--- a/Blog write up.docx
+++ b/Blog write up.docx
@@ -3,8 +3,3955 @@
 <w:document xmlns:wpc="http://schemas.microsoft.com/office/word/2010/wordprocessingCanvas" xmlns:cx="http://schemas.microsoft.com/office/drawing/2014/chartex" xmlns:cx1="http://schemas.microsoft.com/office/drawing/2015/9/8/chartex" xmlns:cx2="http://schemas.microsoft.com/office/drawing/2015/10/21/chartex" xmlns:cx3="http://schemas.microsoft.com/office/drawing/2016/5/9/chartex" xmlns:cx4="http://schemas.microsoft.com/office/drawing/2016/5/10/chartex" xmlns:cx5="http://schemas.microsoft.com/office/drawing/2016/5/11/chartex" xmlns:cx6="http://schemas.microsoft.com/office/drawing/2016/5/12/chartex" xmlns:cx7="http://schemas.microsoft.com/office/drawing/2016/5/13/chartex" xmlns:cx8="http://schemas.microsoft.com/office/drawing/2016/5/14/chartex" xmlns:mc="http://schemas.openxmlformats.org/markup-compatibility/2006" xmlns:aink="http://schemas.microsoft.com/office/drawing/2016/ink" xmlns:am3d="http://schemas.microsoft.com/office/drawing/2017/model3d" xmlns:o="urn:schemas-microsoft-com:office:office" xmlns:r="http://schemas.openxmlformats.org/officeDocument/2006/relationships" xmlns:m="http://schemas.openxmlformats.org/officeDocument/2006/math" xmlns:v="urn:schemas-microsoft-com:vml" xmlns:wp14="http://schemas.microsoft.com/office/word/2010/wordprocessingDrawing" xmlns:wp="http://schemas.openxmlformats.org/drawingml/2006/wordprocessingDrawing" xmlns:w10="urn:schemas-microsoft-com:office:word" xmlns:w="http://schemas.openxmlformats.org/wordprocessingml/2006/main" xmlns:w14="http://schemas.microsoft.com/office/word/2010/wordml" xmlns:w15="http://schemas.microsoft.com/office/word/2012/wordml" xmlns:w16cid="http://schemas.microsoft.com/office/word/2016/wordml/cid" xmlns:w16se="http://schemas.microsoft.com/office/word/2015/wordml/symex" xmlns:wpg="http://schemas.microsoft.com/office/word/2010/wordprocessingGroup" xmlns:wpi="http://schemas.microsoft.com/office/word/2010/wordprocessingInk" xmlns:wne="http://schemas.microsoft.com/office/word/2006/wordml" xmlns:wps="http://schemas.microsoft.com/office/word/2010/wordprocessingShape" mc:Ignorable="w14 w15 w16se w16cid wp14">
   <w:body>
     <w:p>
+      <w:pPr>
+        <w:shd w:val="clear" w:color="auto" w:fill="FFFFFF"/>
+        <w:spacing w:before="240"/>
+        <w:rPr>
+          <w:rFonts w:ascii="Helvetica Neue" w:eastAsia="Times New Roman" w:hAnsi="Helvetica Neue" w:cs="Times New Roman"/>
+          <w:color w:val="000000"/>
+          <w:sz w:val="21"/>
+          <w:szCs w:val="21"/>
+        </w:rPr>
+      </w:pPr>
+      <w:r>
+        <w:rPr>
+          <w:rFonts w:ascii="Helvetica Neue" w:eastAsia="Times New Roman" w:hAnsi="Helvetica Neue" w:cs="Times New Roman"/>
+          <w:color w:val="000000"/>
+          <w:sz w:val="21"/>
+          <w:szCs w:val="21"/>
+        </w:rPr>
+        <w:t>You have just joined a new "full stack" real estate company in Ames, Iowa. The strategy of the firm is two-fold:</w:t>
+      </w:r>
+    </w:p>
+    <w:p>
+      <w:pPr>
+        <w:numPr>
+          <w:ilvl w:val="0"/>
+          <w:numId w:val="1"/>
+        </w:numPr>
+        <w:shd w:val="clear" w:color="auto" w:fill="FFFFFF"/>
+        <w:spacing w:before="100" w:beforeAutospacing="1" w:after="100" w:afterAutospacing="1"/>
+        <w:rPr>
+          <w:rFonts w:ascii="Helvetica Neue" w:eastAsia="Times New Roman" w:hAnsi="Helvetica Neue" w:cs="Times New Roman"/>
+          <w:color w:val="000000"/>
+          <w:sz w:val="21"/>
+          <w:szCs w:val="21"/>
+        </w:rPr>
+      </w:pPr>
+      <w:r>
+        <w:rPr>
+          <w:rFonts w:ascii="Helvetica Neue" w:eastAsia="Times New Roman" w:hAnsi="Helvetica Neue" w:cs="Times New Roman"/>
+          <w:color w:val="000000"/>
+          <w:sz w:val="21"/>
+          <w:szCs w:val="21"/>
+        </w:rPr>
+        <w:t>Own the entire process from the purchase of the land all the way to sale of the house, and anything in between.</w:t>
+      </w:r>
+    </w:p>
+    <w:p>
+      <w:pPr>
+        <w:numPr>
+          <w:ilvl w:val="0"/>
+          <w:numId w:val="1"/>
+        </w:numPr>
+        <w:shd w:val="clear" w:color="auto" w:fill="FFFFFF"/>
+        <w:spacing w:before="100" w:beforeAutospacing="1" w:after="100" w:afterAutospacing="1"/>
+        <w:rPr>
+          <w:rFonts w:ascii="Helvetica Neue" w:eastAsia="Times New Roman" w:hAnsi="Helvetica Neue" w:cs="Times New Roman"/>
+          <w:color w:val="000000"/>
+          <w:sz w:val="21"/>
+          <w:szCs w:val="21"/>
+        </w:rPr>
+      </w:pPr>
+      <w:r>
+        <w:rPr>
+          <w:rFonts w:ascii="Helvetica Neue" w:eastAsia="Times New Roman" w:hAnsi="Helvetica Neue" w:cs="Times New Roman"/>
+          <w:color w:val="000000"/>
+          <w:sz w:val="21"/>
+          <w:szCs w:val="21"/>
+        </w:rPr>
+        <w:t>Use statistical analysis to optimize investment and maximize return.</w:t>
+      </w:r>
+    </w:p>
+    <w:p>
+      <w:pPr>
+        <w:shd w:val="clear" w:color="auto" w:fill="FFFFFF"/>
+        <w:spacing w:before="240"/>
+        <w:rPr>
+          <w:rFonts w:ascii="Helvetica Neue" w:eastAsia="Times New Roman" w:hAnsi="Helvetica Neue" w:cs="Times New Roman"/>
+          <w:color w:val="000000"/>
+          <w:sz w:val="21"/>
+          <w:szCs w:val="21"/>
+        </w:rPr>
+      </w:pPr>
+      <w:r>
+        <w:rPr>
+          <w:rFonts w:ascii="Helvetica Neue" w:eastAsia="Times New Roman" w:hAnsi="Helvetica Neue" w:cs="Times New Roman"/>
+          <w:color w:val="000000"/>
+          <w:sz w:val="21"/>
+          <w:szCs w:val="21"/>
+        </w:rPr>
+        <w:t>The company is still small, and though investment is substantial the short-term goals of the company are more oriented towards purchasing existing houses and flipping them as opposed to constructing entirely new houses. That being said, the company has access to a large construction workforce operating at rock-bottom prices.</w:t>
+      </w:r>
+    </w:p>
+    <w:p>
+      <w:pPr>
+        <w:shd w:val="clear" w:color="auto" w:fill="FFFFFF"/>
+        <w:spacing w:before="240"/>
+        <w:rPr>
+          <w:rFonts w:ascii="Helvetica Neue" w:eastAsia="Times New Roman" w:hAnsi="Helvetica Neue" w:cs="Times New Roman"/>
+          <w:color w:val="000000"/>
+          <w:sz w:val="21"/>
+          <w:szCs w:val="21"/>
+        </w:rPr>
+      </w:pPr>
+      <w:r>
+        <w:rPr>
+          <w:rFonts w:ascii="Helvetica Neue" w:eastAsia="Times New Roman" w:hAnsi="Helvetica Neue" w:cs="Times New Roman"/>
+          <w:color w:val="000000"/>
+          <w:sz w:val="21"/>
+          <w:szCs w:val="21"/>
+        </w:rPr>
+        <w:t>This project uses the </w:t>
+      </w:r>
+      <w:hyperlink r:id="rId5" w:tgtFrame="_blank" w:history="1">
+        <w:r>
+          <w:rPr>
+            <w:rFonts w:ascii="Helvetica Neue" w:eastAsia="Times New Roman" w:hAnsi="Helvetica Neue" w:cs="Times New Roman"/>
+            <w:color w:val="337AB7"/>
+            <w:sz w:val="21"/>
+            <w:szCs w:val="21"/>
+            <w:u w:val="single"/>
+          </w:rPr>
+          <w:t xml:space="preserve">Ames housing data recently made available on </w:t>
+        </w:r>
+        <w:proofErr w:type="spellStart"/>
+        <w:r>
+          <w:rPr>
+            <w:rFonts w:ascii="Helvetica Neue" w:eastAsia="Times New Roman" w:hAnsi="Helvetica Neue" w:cs="Times New Roman"/>
+            <w:color w:val="337AB7"/>
+            <w:sz w:val="21"/>
+            <w:szCs w:val="21"/>
+            <w:u w:val="single"/>
+          </w:rPr>
+          <w:t>kaggle</w:t>
+        </w:r>
+        <w:proofErr w:type="spellEnd"/>
+      </w:hyperlink>
+      <w:r>
+        <w:rPr>
+          <w:rFonts w:ascii="Helvetica Neue" w:eastAsia="Times New Roman" w:hAnsi="Helvetica Neue" w:cs="Times New Roman"/>
+          <w:color w:val="000000"/>
+          <w:sz w:val="21"/>
+          <w:szCs w:val="21"/>
+        </w:rPr>
+        <w:t>.</w:t>
+      </w:r>
+    </w:p>
+    <w:p>
+      <w:pPr>
+        <w:rPr>
+          <w:b/>
+        </w:rPr>
+      </w:pPr>
+      <w:r>
+        <w:drawing>
+          <wp:inline distT="0" distB="0" distL="0" distR="0" wp14:anchorId="6F05DBE8" wp14:editId="4ED246D2">
+            <wp:extent cx="4064000" cy="749300"/>
+            <wp:effectExtent l="0" t="0" r="0" b="0"/>
+            <wp:docPr id="1" name="Picture 1"/>
+            <wp:cNvGraphicFramePr>
+              <a:graphicFrameLocks xmlns:a="http://schemas.openxmlformats.org/drawingml/2006/main" noChangeAspect="1"/>
+            </wp:cNvGraphicFramePr>
+            <a:graphic xmlns:a="http://schemas.openxmlformats.org/drawingml/2006/main">
+              <a:graphicData uri="http://schemas.openxmlformats.org/drawingml/2006/picture">
+                <pic:pic xmlns:pic="http://schemas.openxmlformats.org/drawingml/2006/picture">
+                  <pic:nvPicPr>
+                    <pic:cNvPr id="1" name=""/>
+                    <pic:cNvPicPr/>
+                  </pic:nvPicPr>
+                  <pic:blipFill>
+                    <a:blip r:embed="rId6"/>
+                    <a:stretch>
+                      <a:fillRect/>
+                    </a:stretch>
+                  </pic:blipFill>
+                  <pic:spPr>
+                    <a:xfrm>
+                      <a:off x="0" y="0"/>
+                      <a:ext cx="4064000" cy="749300"/>
+                    </a:xfrm>
+                    <a:prstGeom prst="rect">
+                      <a:avLst/>
+                    </a:prstGeom>
+                  </pic:spPr>
+                </pic:pic>
+              </a:graphicData>
+            </a:graphic>
+          </wp:inline>
+        </w:drawing>
+      </w:r>
+    </w:p>
+    <w:p>
+      <w:pPr>
+        <w:rPr>
+          <w:b/>
+        </w:rPr>
+      </w:pPr>
+    </w:p>
+    <w:p>
+      <w:pPr>
+        <w:rPr>
+          <w:b/>
+        </w:rPr>
+      </w:pPr>
+    </w:p>
+    <w:p>
+      <w:pPr>
+        <w:shd w:val="clear" w:color="auto" w:fill="FFFFFF"/>
+        <w:spacing w:before="305"/>
+        <w:outlineLvl w:val="1"/>
+        <w:rPr>
+          <w:rFonts w:ascii="Helvetica Neue" w:eastAsia="Times New Roman" w:hAnsi="Helvetica Neue" w:cs="Times New Roman"/>
+          <w:b/>
+          <w:bCs/>
+          <w:color w:val="000000"/>
+          <w:sz w:val="33"/>
+          <w:szCs w:val="33"/>
+        </w:rPr>
+      </w:pPr>
+      <w:proofErr w:type="gramStart"/>
+      <w:r>
+        <w:rPr>
+          <w:rFonts w:ascii="Helvetica Neue" w:eastAsia="Times New Roman" w:hAnsi="Helvetica Neue" w:cs="Times New Roman"/>
+          <w:b/>
+          <w:bCs/>
+          <w:color w:val="000000"/>
+          <w:sz w:val="33"/>
+          <w:szCs w:val="33"/>
+        </w:rPr>
+        <w:t>1  Estimating</w:t>
+      </w:r>
+      <w:proofErr w:type="gramEnd"/>
+      <w:r>
+        <w:rPr>
+          <w:rFonts w:ascii="Helvetica Neue" w:eastAsia="Times New Roman" w:hAnsi="Helvetica Neue" w:cs="Times New Roman"/>
+          <w:b/>
+          <w:bCs/>
+          <w:color w:val="000000"/>
+          <w:sz w:val="33"/>
+          <w:szCs w:val="33"/>
+        </w:rPr>
+        <w:t xml:space="preserve"> the value of homes from fixed characteristics.</w:t>
+      </w:r>
+    </w:p>
+    <w:p>
+      <w:pPr>
+        <w:rPr>
+          <w:b/>
+        </w:rPr>
+      </w:pPr>
+    </w:p>
+    <w:p>
+      <w:pPr>
+        <w:shd w:val="clear" w:color="auto" w:fill="FFFFFF"/>
+        <w:spacing w:before="240"/>
+        <w:rPr>
+          <w:rFonts w:ascii="Helvetica Neue" w:eastAsia="Times New Roman" w:hAnsi="Helvetica Neue" w:cs="Times New Roman"/>
+          <w:color w:val="000000"/>
+          <w:sz w:val="21"/>
+          <w:szCs w:val="21"/>
+        </w:rPr>
+      </w:pPr>
+      <w:r>
+        <w:rPr>
+          <w:rFonts w:ascii="Helvetica Neue" w:eastAsia="Times New Roman" w:hAnsi="Helvetica Neue" w:cs="Times New Roman"/>
+          <w:color w:val="000000"/>
+          <w:sz w:val="21"/>
+          <w:szCs w:val="21"/>
+        </w:rPr>
+        <w:t>Your superiors have outlined this year's strategy for the company:</w:t>
+      </w:r>
+    </w:p>
+    <w:p>
+      <w:pPr>
+        <w:numPr>
+          <w:ilvl w:val="0"/>
+          <w:numId w:val="2"/>
+        </w:numPr>
+        <w:shd w:val="clear" w:color="auto" w:fill="FFFFFF"/>
+        <w:spacing w:before="100" w:beforeAutospacing="1" w:after="100" w:afterAutospacing="1"/>
+        <w:rPr>
+          <w:rFonts w:ascii="Helvetica Neue" w:eastAsia="Times New Roman" w:hAnsi="Helvetica Neue" w:cs="Times New Roman"/>
+          <w:color w:val="000000"/>
+          <w:sz w:val="21"/>
+          <w:szCs w:val="21"/>
+        </w:rPr>
+      </w:pPr>
+      <w:r>
+        <w:rPr>
+          <w:rFonts w:ascii="Helvetica Neue" w:eastAsia="Times New Roman" w:hAnsi="Helvetica Neue" w:cs="Times New Roman"/>
+          <w:color w:val="000000"/>
+          <w:sz w:val="21"/>
+          <w:szCs w:val="21"/>
+        </w:rPr>
+        <w:t>Develop an algorithm to reliably estimate the value of residential houses based on </w:t>
+      </w:r>
+      <w:r>
+        <w:rPr>
+          <w:rFonts w:ascii="Helvetica Neue" w:eastAsia="Times New Roman" w:hAnsi="Helvetica Neue" w:cs="Times New Roman"/>
+          <w:i/>
+          <w:iCs/>
+          <w:color w:val="000000"/>
+          <w:sz w:val="21"/>
+          <w:szCs w:val="21"/>
+        </w:rPr>
+        <w:t>fixed</w:t>
+      </w:r>
+      <w:r>
+        <w:rPr>
+          <w:rFonts w:ascii="Helvetica Neue" w:eastAsia="Times New Roman" w:hAnsi="Helvetica Neue" w:cs="Times New Roman"/>
+          <w:color w:val="000000"/>
+          <w:sz w:val="21"/>
+          <w:szCs w:val="21"/>
+        </w:rPr>
+        <w:t> characteristics.</w:t>
+      </w:r>
+    </w:p>
+    <w:p>
+      <w:pPr>
+        <w:numPr>
+          <w:ilvl w:val="0"/>
+          <w:numId w:val="2"/>
+        </w:numPr>
+        <w:shd w:val="clear" w:color="auto" w:fill="FFFFFF"/>
+        <w:spacing w:before="100" w:beforeAutospacing="1" w:after="100" w:afterAutospacing="1"/>
+        <w:rPr>
+          <w:rFonts w:ascii="Helvetica Neue" w:eastAsia="Times New Roman" w:hAnsi="Helvetica Neue" w:cs="Times New Roman"/>
+          <w:color w:val="000000"/>
+          <w:sz w:val="21"/>
+          <w:szCs w:val="21"/>
+        </w:rPr>
+      </w:pPr>
+      <w:r>
+        <w:rPr>
+          <w:rFonts w:ascii="Helvetica Neue" w:eastAsia="Times New Roman" w:hAnsi="Helvetica Neue" w:cs="Times New Roman"/>
+          <w:color w:val="000000"/>
+          <w:sz w:val="21"/>
+          <w:szCs w:val="21"/>
+        </w:rPr>
+        <w:t>Identify characteristics of houses that the company can cost-effectively change/renovate with their construction team.</w:t>
+      </w:r>
+    </w:p>
+    <w:p>
+      <w:pPr>
+        <w:numPr>
+          <w:ilvl w:val="0"/>
+          <w:numId w:val="2"/>
+        </w:numPr>
+        <w:shd w:val="clear" w:color="auto" w:fill="FFFFFF"/>
+        <w:spacing w:before="100" w:beforeAutospacing="1" w:after="100" w:afterAutospacing="1"/>
+        <w:rPr>
+          <w:rFonts w:ascii="Helvetica Neue" w:eastAsia="Times New Roman" w:hAnsi="Helvetica Neue" w:cs="Times New Roman"/>
+          <w:color w:val="000000"/>
+          <w:sz w:val="21"/>
+          <w:szCs w:val="21"/>
+          <w:highlight w:val="yellow"/>
+        </w:rPr>
+      </w:pPr>
+      <w:r>
+        <w:rPr>
+          <w:rFonts w:ascii="Helvetica Neue" w:eastAsia="Times New Roman" w:hAnsi="Helvetica Neue" w:cs="Times New Roman"/>
+          <w:color w:val="000000"/>
+          <w:sz w:val="21"/>
+          <w:szCs w:val="21"/>
+          <w:highlight w:val="yellow"/>
+        </w:rPr>
+        <w:t>Evaluate the mean dollar value of different renovations.</w:t>
+      </w:r>
+    </w:p>
+    <w:p>
+      <w:pPr>
+        <w:shd w:val="clear" w:color="auto" w:fill="FFFFFF"/>
+        <w:spacing w:before="240"/>
+        <w:rPr>
+          <w:rFonts w:ascii="Helvetica Neue" w:eastAsia="Times New Roman" w:hAnsi="Helvetica Neue" w:cs="Times New Roman"/>
+          <w:color w:val="000000"/>
+          <w:sz w:val="21"/>
+          <w:szCs w:val="21"/>
+        </w:rPr>
+      </w:pPr>
+      <w:r>
+        <w:rPr>
+          <w:rFonts w:ascii="Helvetica Neue" w:eastAsia="Times New Roman" w:hAnsi="Helvetica Neue" w:cs="Times New Roman"/>
+          <w:color w:val="000000"/>
+          <w:sz w:val="21"/>
+          <w:szCs w:val="21"/>
+        </w:rPr>
+        <w:t>Then we can use that to buy houses that are likely to sell for more than the cost of the purchase plus renovations.</w:t>
+      </w:r>
+    </w:p>
+    <w:p>
+      <w:pPr>
+        <w:shd w:val="clear" w:color="auto" w:fill="FFFFFF"/>
+        <w:spacing w:before="240"/>
+        <w:rPr>
+          <w:rFonts w:ascii="Helvetica Neue" w:eastAsia="Times New Roman" w:hAnsi="Helvetica Neue" w:cs="Times New Roman"/>
+          <w:color w:val="000000"/>
+          <w:sz w:val="21"/>
+          <w:szCs w:val="21"/>
+        </w:rPr>
+      </w:pPr>
+      <w:r>
+        <w:rPr>
+          <w:rFonts w:ascii="Helvetica Neue" w:eastAsia="Times New Roman" w:hAnsi="Helvetica Neue" w:cs="Times New Roman"/>
+          <w:color w:val="000000"/>
+          <w:sz w:val="21"/>
+          <w:szCs w:val="21"/>
+        </w:rPr>
+        <w:t xml:space="preserve">Your first job is to tackle #1. You have a dataset of housing sale data with a huge </w:t>
+      </w:r>
+      <w:proofErr w:type="gramStart"/>
+      <w:r>
+        <w:rPr>
+          <w:rFonts w:ascii="Helvetica Neue" w:eastAsia="Times New Roman" w:hAnsi="Helvetica Neue" w:cs="Times New Roman"/>
+          <w:color w:val="000000"/>
+          <w:sz w:val="21"/>
+          <w:szCs w:val="21"/>
+        </w:rPr>
+        <w:t>amount</w:t>
+      </w:r>
+      <w:proofErr w:type="gramEnd"/>
+      <w:r>
+        <w:rPr>
+          <w:rFonts w:ascii="Helvetica Neue" w:eastAsia="Times New Roman" w:hAnsi="Helvetica Neue" w:cs="Times New Roman"/>
+          <w:color w:val="000000"/>
+          <w:sz w:val="21"/>
+          <w:szCs w:val="21"/>
+        </w:rPr>
+        <w:t xml:space="preserve"> of features identifying different aspects of the house. The full description of the data features can be found in a separate file:</w:t>
+      </w:r>
+    </w:p>
+    <w:p>
+      <w:pPr>
+        <w:shd w:val="clear" w:color="auto" w:fill="FFFFFF"/>
+        <w:tabs>
+          <w:tab w:val="left" w:pos="916"/>
+          <w:tab w:val="left" w:pos="1832"/>
+          <w:tab w:val="left" w:pos="2748"/>
+          <w:tab w:val="left" w:pos="3664"/>
+          <w:tab w:val="left" w:pos="4580"/>
+          <w:tab w:val="left" w:pos="5496"/>
+          <w:tab w:val="left" w:pos="6412"/>
+          <w:tab w:val="left" w:pos="7328"/>
+          <w:tab w:val="left" w:pos="8244"/>
+          <w:tab w:val="left" w:pos="9160"/>
+          <w:tab w:val="left" w:pos="10076"/>
+          <w:tab w:val="left" w:pos="10992"/>
+          <w:tab w:val="left" w:pos="11908"/>
+          <w:tab w:val="left" w:pos="12824"/>
+          <w:tab w:val="left" w:pos="13740"/>
+          <w:tab w:val="left" w:pos="14656"/>
+        </w:tabs>
+        <w:wordWrap w:val="0"/>
+        <w:spacing w:before="240" w:after="240"/>
+        <w:ind w:left="480" w:right="480"/>
+        <w:rPr>
+          <w:rFonts w:ascii="Courier New" w:eastAsia="Times New Roman" w:hAnsi="Courier New" w:cs="Courier New"/>
+          <w:color w:val="000000"/>
+          <w:sz w:val="21"/>
+          <w:szCs w:val="21"/>
+          <w:bdr w:val="none" w:sz="0" w:space="0" w:color="auto" w:frame="1"/>
+          <w:shd w:val="clear" w:color="auto" w:fill="FFFFFF"/>
+        </w:rPr>
+      </w:pPr>
+      <w:r>
+        <w:rPr>
+          <w:rFonts w:ascii="Courier New" w:eastAsia="Times New Roman" w:hAnsi="Courier New" w:cs="Courier New"/>
+          <w:color w:val="000000"/>
+          <w:sz w:val="21"/>
+          <w:szCs w:val="21"/>
+          <w:bdr w:val="none" w:sz="0" w:space="0" w:color="auto" w:frame="1"/>
+          <w:shd w:val="clear" w:color="auto" w:fill="FFFFFF"/>
+        </w:rPr>
+        <w:t>housing.csv</w:t>
+      </w:r>
+    </w:p>
+    <w:p>
+      <w:pPr>
+        <w:shd w:val="clear" w:color="auto" w:fill="FFFFFF"/>
+        <w:tabs>
+          <w:tab w:val="left" w:pos="916"/>
+          <w:tab w:val="left" w:pos="1832"/>
+          <w:tab w:val="left" w:pos="2748"/>
+          <w:tab w:val="left" w:pos="3664"/>
+          <w:tab w:val="left" w:pos="4580"/>
+          <w:tab w:val="left" w:pos="5496"/>
+          <w:tab w:val="left" w:pos="6412"/>
+          <w:tab w:val="left" w:pos="7328"/>
+          <w:tab w:val="left" w:pos="8244"/>
+          <w:tab w:val="left" w:pos="9160"/>
+          <w:tab w:val="left" w:pos="10076"/>
+          <w:tab w:val="left" w:pos="10992"/>
+          <w:tab w:val="left" w:pos="11908"/>
+          <w:tab w:val="left" w:pos="12824"/>
+          <w:tab w:val="left" w:pos="13740"/>
+          <w:tab w:val="left" w:pos="14656"/>
+        </w:tabs>
+        <w:wordWrap w:val="0"/>
+        <w:spacing w:before="240" w:after="240"/>
+        <w:ind w:left="480" w:right="480"/>
+        <w:rPr>
+          <w:rFonts w:ascii="Courier New" w:eastAsia="Times New Roman" w:hAnsi="Courier New" w:cs="Courier New"/>
+          <w:color w:val="000000"/>
+          <w:sz w:val="21"/>
+          <w:szCs w:val="21"/>
+          <w:bdr w:val="none" w:sz="0" w:space="0" w:color="auto" w:frame="1"/>
+          <w:shd w:val="clear" w:color="auto" w:fill="FFFFFF"/>
+        </w:rPr>
+      </w:pPr>
+      <w:r>
+        <w:rPr>
+          <w:rFonts w:ascii="Courier New" w:eastAsia="Times New Roman" w:hAnsi="Courier New" w:cs="Courier New"/>
+          <w:color w:val="000000"/>
+          <w:sz w:val="21"/>
+          <w:szCs w:val="21"/>
+          <w:bdr w:val="none" w:sz="0" w:space="0" w:color="auto" w:frame="1"/>
+          <w:shd w:val="clear" w:color="auto" w:fill="FFFFFF"/>
+        </w:rPr>
+        <w:t>data_description.txt</w:t>
+      </w:r>
+    </w:p>
+    <w:p>
+      <w:pPr>
+        <w:shd w:val="clear" w:color="auto" w:fill="FFFFFF"/>
+        <w:spacing w:before="240"/>
+        <w:rPr>
+          <w:rFonts w:ascii="Helvetica Neue" w:eastAsia="Times New Roman" w:hAnsi="Helvetica Neue" w:cs="Times New Roman"/>
+          <w:color w:val="000000"/>
+          <w:sz w:val="21"/>
+          <w:szCs w:val="21"/>
+        </w:rPr>
+      </w:pPr>
+      <w:r>
+        <w:rPr>
+          <w:rFonts w:ascii="Helvetica Neue" w:eastAsia="Times New Roman" w:hAnsi="Helvetica Neue" w:cs="Times New Roman"/>
+          <w:color w:val="000000"/>
+          <w:sz w:val="21"/>
+          <w:szCs w:val="21"/>
+        </w:rPr>
+        <w:t>You need to build a reliable estimator for the price of the house given characteristics of the house that cannot be renovated. Some examples include:</w:t>
+      </w:r>
+    </w:p>
+    <w:p>
+      <w:pPr>
+        <w:numPr>
+          <w:ilvl w:val="0"/>
+          <w:numId w:val="3"/>
+        </w:numPr>
+        <w:shd w:val="clear" w:color="auto" w:fill="FFFFFF"/>
+        <w:spacing w:before="100" w:beforeAutospacing="1" w:after="100" w:afterAutospacing="1"/>
+        <w:rPr>
+          <w:rFonts w:ascii="Helvetica Neue" w:eastAsia="Times New Roman" w:hAnsi="Helvetica Neue" w:cs="Times New Roman"/>
+          <w:color w:val="000000"/>
+          <w:sz w:val="21"/>
+          <w:szCs w:val="21"/>
+        </w:rPr>
+      </w:pPr>
+      <w:r>
+        <w:rPr>
+          <w:rFonts w:ascii="Helvetica Neue" w:eastAsia="Times New Roman" w:hAnsi="Helvetica Neue" w:cs="Times New Roman"/>
+          <w:color w:val="000000"/>
+          <w:sz w:val="21"/>
+          <w:szCs w:val="21"/>
+        </w:rPr>
+        <w:t xml:space="preserve">The </w:t>
+      </w:r>
+      <w:proofErr w:type="spellStart"/>
+      <w:r>
+        <w:rPr>
+          <w:rFonts w:ascii="Helvetica Neue" w:eastAsia="Times New Roman" w:hAnsi="Helvetica Neue" w:cs="Times New Roman"/>
+          <w:color w:val="000000"/>
+          <w:sz w:val="21"/>
+          <w:szCs w:val="21"/>
+        </w:rPr>
+        <w:t>neighborhood</w:t>
+      </w:r>
+      <w:proofErr w:type="spellEnd"/>
+    </w:p>
+    <w:p>
+      <w:pPr>
+        <w:numPr>
+          <w:ilvl w:val="0"/>
+          <w:numId w:val="3"/>
+        </w:numPr>
+        <w:shd w:val="clear" w:color="auto" w:fill="FFFFFF"/>
+        <w:spacing w:before="100" w:beforeAutospacing="1" w:after="100" w:afterAutospacing="1"/>
+        <w:rPr>
+          <w:rFonts w:ascii="Helvetica Neue" w:eastAsia="Times New Roman" w:hAnsi="Helvetica Neue" w:cs="Times New Roman"/>
+          <w:color w:val="000000"/>
+          <w:sz w:val="21"/>
+          <w:szCs w:val="21"/>
+        </w:rPr>
+      </w:pPr>
+      <w:r>
+        <w:rPr>
+          <w:rFonts w:ascii="Helvetica Neue" w:eastAsia="Times New Roman" w:hAnsi="Helvetica Neue" w:cs="Times New Roman"/>
+          <w:color w:val="000000"/>
+          <w:sz w:val="21"/>
+          <w:szCs w:val="21"/>
+        </w:rPr>
+        <w:t>Square feet</w:t>
+      </w:r>
+    </w:p>
+    <w:p>
+      <w:pPr>
+        <w:numPr>
+          <w:ilvl w:val="0"/>
+          <w:numId w:val="3"/>
+        </w:numPr>
+        <w:shd w:val="clear" w:color="auto" w:fill="FFFFFF"/>
+        <w:spacing w:before="100" w:beforeAutospacing="1" w:after="100" w:afterAutospacing="1"/>
+        <w:rPr>
+          <w:rFonts w:ascii="Helvetica Neue" w:eastAsia="Times New Roman" w:hAnsi="Helvetica Neue" w:cs="Times New Roman"/>
+          <w:color w:val="000000"/>
+          <w:sz w:val="21"/>
+          <w:szCs w:val="21"/>
+        </w:rPr>
+      </w:pPr>
+      <w:r>
+        <w:rPr>
+          <w:rFonts w:ascii="Helvetica Neue" w:eastAsia="Times New Roman" w:hAnsi="Helvetica Neue" w:cs="Times New Roman"/>
+          <w:color w:val="000000"/>
+          <w:sz w:val="21"/>
+          <w:szCs w:val="21"/>
+        </w:rPr>
+        <w:t>Bedrooms, bathrooms</w:t>
+      </w:r>
+    </w:p>
+    <w:p>
+      <w:pPr>
+        <w:numPr>
+          <w:ilvl w:val="0"/>
+          <w:numId w:val="3"/>
+        </w:numPr>
+        <w:shd w:val="clear" w:color="auto" w:fill="FFFFFF"/>
+        <w:spacing w:before="100" w:beforeAutospacing="1" w:after="100" w:afterAutospacing="1"/>
+        <w:rPr>
+          <w:rFonts w:ascii="Helvetica Neue" w:eastAsia="Times New Roman" w:hAnsi="Helvetica Neue" w:cs="Times New Roman"/>
+          <w:color w:val="000000"/>
+          <w:sz w:val="21"/>
+          <w:szCs w:val="21"/>
+        </w:rPr>
+      </w:pPr>
+      <w:r>
+        <w:rPr>
+          <w:rFonts w:ascii="Helvetica Neue" w:eastAsia="Times New Roman" w:hAnsi="Helvetica Neue" w:cs="Times New Roman"/>
+          <w:color w:val="000000"/>
+          <w:sz w:val="21"/>
+          <w:szCs w:val="21"/>
+        </w:rPr>
+        <w:t>Basement and garage space</w:t>
+      </w:r>
+    </w:p>
+    <w:p>
+      <w:pPr>
+        <w:shd w:val="clear" w:color="auto" w:fill="FFFFFF"/>
+        <w:spacing w:before="240"/>
+        <w:rPr>
+          <w:rFonts w:ascii="Helvetica Neue" w:eastAsia="Times New Roman" w:hAnsi="Helvetica Neue" w:cs="Times New Roman"/>
+          <w:color w:val="000000"/>
+          <w:sz w:val="21"/>
+          <w:szCs w:val="21"/>
+        </w:rPr>
+      </w:pPr>
+      <w:r>
+        <w:rPr>
+          <w:rFonts w:ascii="Helvetica Neue" w:eastAsia="Times New Roman" w:hAnsi="Helvetica Neue" w:cs="Times New Roman"/>
+          <w:color w:val="000000"/>
+          <w:sz w:val="21"/>
+          <w:szCs w:val="21"/>
+        </w:rPr>
+        <w:lastRenderedPageBreak/>
+        <w:t>and many more.</w:t>
+      </w:r>
+    </w:p>
+    <w:p>
+      <w:pPr>
+        <w:shd w:val="clear" w:color="auto" w:fill="FFFFFF"/>
+        <w:spacing w:before="240"/>
+        <w:rPr>
+          <w:rFonts w:ascii="Helvetica Neue" w:eastAsia="Times New Roman" w:hAnsi="Helvetica Neue" w:cs="Times New Roman"/>
+          <w:color w:val="000000"/>
+          <w:sz w:val="21"/>
+          <w:szCs w:val="21"/>
+        </w:rPr>
+      </w:pPr>
+      <w:r>
+        <w:rPr>
+          <w:rFonts w:ascii="Helvetica Neue" w:eastAsia="Times New Roman" w:hAnsi="Helvetica Neue" w:cs="Times New Roman"/>
+          <w:color w:val="000000"/>
+          <w:sz w:val="21"/>
+          <w:szCs w:val="21"/>
+        </w:rPr>
+        <w:t>Some examples of things that </w:t>
+      </w:r>
+      <w:r>
+        <w:rPr>
+          <w:rFonts w:ascii="Helvetica Neue" w:eastAsia="Times New Roman" w:hAnsi="Helvetica Neue" w:cs="Times New Roman"/>
+          <w:b/>
+          <w:bCs/>
+          <w:color w:val="000000"/>
+          <w:sz w:val="21"/>
+          <w:szCs w:val="21"/>
+        </w:rPr>
+        <w:t xml:space="preserve">ARE </w:t>
+      </w:r>
+      <w:proofErr w:type="spellStart"/>
+      <w:r>
+        <w:rPr>
+          <w:rFonts w:ascii="Helvetica Neue" w:eastAsia="Times New Roman" w:hAnsi="Helvetica Neue" w:cs="Times New Roman"/>
+          <w:b/>
+          <w:bCs/>
+          <w:color w:val="000000"/>
+          <w:sz w:val="21"/>
+          <w:szCs w:val="21"/>
+        </w:rPr>
+        <w:t>renovateable</w:t>
+      </w:r>
+      <w:proofErr w:type="spellEnd"/>
+      <w:r>
+        <w:rPr>
+          <w:rFonts w:ascii="Helvetica Neue" w:eastAsia="Times New Roman" w:hAnsi="Helvetica Neue" w:cs="Times New Roman"/>
+          <w:b/>
+          <w:bCs/>
+          <w:color w:val="000000"/>
+          <w:sz w:val="21"/>
+          <w:szCs w:val="21"/>
+        </w:rPr>
+        <w:t>:</w:t>
+      </w:r>
+    </w:p>
+    <w:p>
+      <w:pPr>
+        <w:numPr>
+          <w:ilvl w:val="0"/>
+          <w:numId w:val="4"/>
+        </w:numPr>
+        <w:shd w:val="clear" w:color="auto" w:fill="FFFFFF"/>
+        <w:spacing w:before="100" w:beforeAutospacing="1" w:after="100" w:afterAutospacing="1"/>
+        <w:rPr>
+          <w:rFonts w:ascii="Helvetica Neue" w:eastAsia="Times New Roman" w:hAnsi="Helvetica Neue" w:cs="Times New Roman"/>
+          <w:color w:val="000000"/>
+          <w:sz w:val="21"/>
+          <w:szCs w:val="21"/>
+        </w:rPr>
+      </w:pPr>
+      <w:r>
+        <w:rPr>
+          <w:rFonts w:ascii="Helvetica Neue" w:eastAsia="Times New Roman" w:hAnsi="Helvetica Neue" w:cs="Times New Roman"/>
+          <w:color w:val="000000"/>
+          <w:sz w:val="21"/>
+          <w:szCs w:val="21"/>
+        </w:rPr>
+        <w:t>Roof and exterior features</w:t>
+      </w:r>
+    </w:p>
+    <w:p>
+      <w:pPr>
+        <w:numPr>
+          <w:ilvl w:val="0"/>
+          <w:numId w:val="4"/>
+        </w:numPr>
+        <w:shd w:val="clear" w:color="auto" w:fill="FFFFFF"/>
+        <w:spacing w:before="100" w:beforeAutospacing="1" w:after="100" w:afterAutospacing="1"/>
+        <w:rPr>
+          <w:rFonts w:ascii="Helvetica Neue" w:eastAsia="Times New Roman" w:hAnsi="Helvetica Neue" w:cs="Times New Roman"/>
+          <w:color w:val="000000"/>
+          <w:sz w:val="21"/>
+          <w:szCs w:val="21"/>
+        </w:rPr>
+      </w:pPr>
+      <w:r>
+        <w:rPr>
+          <w:rFonts w:ascii="Helvetica Neue" w:eastAsia="Times New Roman" w:hAnsi="Helvetica Neue" w:cs="Times New Roman"/>
+          <w:color w:val="000000"/>
+          <w:sz w:val="21"/>
+          <w:szCs w:val="21"/>
+        </w:rPr>
+        <w:t>"Quality" metrics, such as kitchen quality</w:t>
+      </w:r>
+    </w:p>
+    <w:p>
+      <w:pPr>
+        <w:numPr>
+          <w:ilvl w:val="0"/>
+          <w:numId w:val="4"/>
+        </w:numPr>
+        <w:shd w:val="clear" w:color="auto" w:fill="FFFFFF"/>
+        <w:spacing w:before="100" w:beforeAutospacing="1" w:after="100" w:afterAutospacing="1"/>
+        <w:rPr>
+          <w:rFonts w:ascii="Helvetica Neue" w:eastAsia="Times New Roman" w:hAnsi="Helvetica Neue" w:cs="Times New Roman"/>
+          <w:color w:val="000000"/>
+          <w:sz w:val="21"/>
+          <w:szCs w:val="21"/>
+        </w:rPr>
+      </w:pPr>
+      <w:r>
+        <w:rPr>
+          <w:rFonts w:ascii="Helvetica Neue" w:eastAsia="Times New Roman" w:hAnsi="Helvetica Neue" w:cs="Times New Roman"/>
+          <w:color w:val="000000"/>
+          <w:sz w:val="21"/>
+          <w:szCs w:val="21"/>
+        </w:rPr>
+        <w:t>"Condition" metrics, such as condition of garage</w:t>
+      </w:r>
+    </w:p>
+    <w:p>
+      <w:pPr>
+        <w:numPr>
+          <w:ilvl w:val="0"/>
+          <w:numId w:val="4"/>
+        </w:numPr>
+        <w:shd w:val="clear" w:color="auto" w:fill="FFFFFF"/>
+        <w:spacing w:before="100" w:beforeAutospacing="1" w:after="100" w:afterAutospacing="1"/>
+        <w:rPr>
+          <w:rFonts w:ascii="Helvetica Neue" w:eastAsia="Times New Roman" w:hAnsi="Helvetica Neue" w:cs="Times New Roman"/>
+          <w:color w:val="000000"/>
+          <w:sz w:val="21"/>
+          <w:szCs w:val="21"/>
+        </w:rPr>
+      </w:pPr>
+      <w:r>
+        <w:rPr>
+          <w:rFonts w:ascii="Helvetica Neue" w:eastAsia="Times New Roman" w:hAnsi="Helvetica Neue" w:cs="Times New Roman"/>
+          <w:color w:val="000000"/>
+          <w:sz w:val="21"/>
+          <w:szCs w:val="21"/>
+        </w:rPr>
+        <w:t>Heating and electrical components</w:t>
+      </w:r>
+    </w:p>
+    <w:p>
+      <w:pPr>
+        <w:shd w:val="clear" w:color="auto" w:fill="FFFFFF"/>
+        <w:spacing w:before="240"/>
+        <w:rPr>
+          <w:rFonts w:ascii="Helvetica Neue" w:eastAsia="Times New Roman" w:hAnsi="Helvetica Neue" w:cs="Times New Roman"/>
+          <w:color w:val="000000"/>
+          <w:sz w:val="21"/>
+          <w:szCs w:val="21"/>
+        </w:rPr>
+      </w:pPr>
+      <w:r>
+        <w:rPr>
+          <w:rFonts w:ascii="Helvetica Neue" w:eastAsia="Times New Roman" w:hAnsi="Helvetica Neue" w:cs="Times New Roman"/>
+          <w:color w:val="000000"/>
+          <w:sz w:val="21"/>
+          <w:szCs w:val="21"/>
+        </w:rPr>
+        <w:t>and generally anything you deem can be modified without having to undergo major construction on the house.</w:t>
+      </w:r>
+    </w:p>
+    <w:p>
+      <w:pPr>
+        <w:shd w:val="clear" w:color="auto" w:fill="FFFFFF"/>
+        <w:spacing w:before="240"/>
+        <w:rPr>
+          <w:rFonts w:ascii="Helvetica Neue" w:eastAsia="Times New Roman" w:hAnsi="Helvetica Neue" w:cs="Times New Roman"/>
+          <w:color w:val="000000"/>
+          <w:sz w:val="21"/>
+          <w:szCs w:val="21"/>
+        </w:rPr>
+      </w:pPr>
+      <w:r>
+        <w:rPr>
+          <w:rFonts w:ascii="Helvetica Neue" w:eastAsia="Times New Roman" w:hAnsi="Helvetica Neue" w:cs="Times New Roman"/>
+          <w:b/>
+          <w:bCs/>
+          <w:color w:val="000000"/>
+          <w:sz w:val="21"/>
+          <w:szCs w:val="21"/>
+        </w:rPr>
+        <w:t>Your goals:</w:t>
+      </w:r>
+    </w:p>
+    <w:p>
+      <w:pPr>
+        <w:numPr>
+          <w:ilvl w:val="0"/>
+          <w:numId w:val="5"/>
+        </w:numPr>
+        <w:shd w:val="clear" w:color="auto" w:fill="FFFFFF"/>
+        <w:spacing w:before="100" w:beforeAutospacing="1" w:after="100" w:afterAutospacing="1"/>
+        <w:rPr>
+          <w:rFonts w:ascii="Helvetica Neue" w:eastAsia="Times New Roman" w:hAnsi="Helvetica Neue" w:cs="Times New Roman"/>
+          <w:color w:val="000000"/>
+          <w:sz w:val="21"/>
+          <w:szCs w:val="21"/>
+        </w:rPr>
+      </w:pPr>
+      <w:r>
+        <w:rPr>
+          <w:rFonts w:ascii="Helvetica Neue" w:eastAsia="Times New Roman" w:hAnsi="Helvetica Neue" w:cs="Times New Roman"/>
+          <w:color w:val="000000"/>
+          <w:sz w:val="21"/>
+          <w:szCs w:val="21"/>
+        </w:rPr>
+        <w:t>Perform any cleaning, feature engineering, and EDA you deem necessary.</w:t>
+      </w:r>
+    </w:p>
+    <w:p>
+      <w:pPr>
+        <w:numPr>
+          <w:ilvl w:val="0"/>
+          <w:numId w:val="5"/>
+        </w:numPr>
+        <w:shd w:val="clear" w:color="auto" w:fill="FFFFFF"/>
+        <w:spacing w:before="100" w:beforeAutospacing="1" w:after="100" w:afterAutospacing="1"/>
+        <w:rPr>
+          <w:rFonts w:ascii="Helvetica Neue" w:eastAsia="Times New Roman" w:hAnsi="Helvetica Neue" w:cs="Times New Roman"/>
+          <w:color w:val="000000"/>
+          <w:sz w:val="21"/>
+          <w:szCs w:val="21"/>
+        </w:rPr>
+      </w:pPr>
+      <w:r>
+        <w:rPr>
+          <w:rFonts w:ascii="Helvetica Neue" w:eastAsia="Times New Roman" w:hAnsi="Helvetica Neue" w:cs="Times New Roman"/>
+          <w:color w:val="000000"/>
+          <w:sz w:val="21"/>
+          <w:szCs w:val="21"/>
+        </w:rPr>
+        <w:t>Be sure to remove any houses that are not residential from the dataset.</w:t>
+      </w:r>
+    </w:p>
+    <w:p>
+      <w:pPr>
+        <w:numPr>
+          <w:ilvl w:val="0"/>
+          <w:numId w:val="5"/>
+        </w:numPr>
+        <w:shd w:val="clear" w:color="auto" w:fill="FFFFFF"/>
+        <w:spacing w:before="100" w:beforeAutospacing="1" w:after="100" w:afterAutospacing="1"/>
+        <w:rPr>
+          <w:rFonts w:ascii="Helvetica Neue" w:eastAsia="Times New Roman" w:hAnsi="Helvetica Neue" w:cs="Times New Roman"/>
+          <w:color w:val="000000"/>
+          <w:sz w:val="21"/>
+          <w:szCs w:val="21"/>
+        </w:rPr>
+      </w:pPr>
+      <w:r>
+        <w:rPr>
+          <w:rFonts w:ascii="Helvetica Neue" w:eastAsia="Times New Roman" w:hAnsi="Helvetica Neue" w:cs="Times New Roman"/>
+          <w:color w:val="000000"/>
+          <w:sz w:val="21"/>
+          <w:szCs w:val="21"/>
+        </w:rPr>
+        <w:t>Identify </w:t>
+      </w:r>
+      <w:r>
+        <w:rPr>
+          <w:rFonts w:ascii="Helvetica Neue" w:eastAsia="Times New Roman" w:hAnsi="Helvetica Neue" w:cs="Times New Roman"/>
+          <w:b/>
+          <w:bCs/>
+          <w:color w:val="000000"/>
+          <w:sz w:val="21"/>
+          <w:szCs w:val="21"/>
+        </w:rPr>
+        <w:t>fixed</w:t>
+      </w:r>
+      <w:r>
+        <w:rPr>
+          <w:rFonts w:ascii="Helvetica Neue" w:eastAsia="Times New Roman" w:hAnsi="Helvetica Neue" w:cs="Times New Roman"/>
+          <w:color w:val="000000"/>
+          <w:sz w:val="21"/>
+          <w:szCs w:val="21"/>
+        </w:rPr>
+        <w:t> features that can predict price.</w:t>
+      </w:r>
+    </w:p>
+    <w:p>
+      <w:pPr>
+        <w:numPr>
+          <w:ilvl w:val="0"/>
+          <w:numId w:val="5"/>
+        </w:numPr>
+        <w:shd w:val="clear" w:color="auto" w:fill="FFFFFF"/>
+        <w:spacing w:before="100" w:beforeAutospacing="1" w:after="100" w:afterAutospacing="1"/>
+        <w:rPr>
+          <w:rFonts w:ascii="Helvetica Neue" w:eastAsia="Times New Roman" w:hAnsi="Helvetica Neue" w:cs="Times New Roman"/>
+          <w:color w:val="000000"/>
+          <w:sz w:val="21"/>
+          <w:szCs w:val="21"/>
+        </w:rPr>
+      </w:pPr>
+      <w:r>
+        <w:rPr>
+          <w:rFonts w:ascii="Helvetica Neue" w:eastAsia="Times New Roman" w:hAnsi="Helvetica Neue" w:cs="Times New Roman"/>
+          <w:color w:val="000000"/>
+          <w:sz w:val="21"/>
+          <w:szCs w:val="21"/>
+        </w:rPr>
+        <w:t>Train a model on pre-2010 data and evaluate its performance on the 2010 houses.</w:t>
+      </w:r>
+    </w:p>
+    <w:p>
+      <w:pPr>
+        <w:numPr>
+          <w:ilvl w:val="0"/>
+          <w:numId w:val="5"/>
+        </w:numPr>
+        <w:shd w:val="clear" w:color="auto" w:fill="FFFFFF"/>
+        <w:spacing w:before="100" w:beforeAutospacing="1" w:after="100" w:afterAutospacing="1"/>
+        <w:rPr>
+          <w:rFonts w:ascii="Helvetica Neue" w:eastAsia="Times New Roman" w:hAnsi="Helvetica Neue" w:cs="Times New Roman"/>
+          <w:color w:val="000000"/>
+          <w:sz w:val="21"/>
+          <w:szCs w:val="21"/>
+        </w:rPr>
+      </w:pPr>
+      <w:r>
+        <w:rPr>
+          <w:rFonts w:ascii="Helvetica Neue" w:eastAsia="Times New Roman" w:hAnsi="Helvetica Neue" w:cs="Times New Roman"/>
+          <w:color w:val="000000"/>
+          <w:sz w:val="21"/>
+          <w:szCs w:val="21"/>
+        </w:rPr>
+        <w:t>Characterize your model. How well does it perform? What are the best estimates of price?</w:t>
+      </w:r>
+    </w:p>
+    <w:p>
+      <w:pPr>
+        <w:shd w:val="clear" w:color="auto" w:fill="FFFFFF"/>
+        <w:spacing w:before="100" w:beforeAutospacing="1" w:after="100" w:afterAutospacing="1"/>
+        <w:rPr>
+          <w:rFonts w:ascii="Helvetica Neue" w:eastAsia="Times New Roman" w:hAnsi="Helvetica Neue" w:cs="Times New Roman"/>
+          <w:b/>
+          <w:color w:val="000000"/>
+          <w:sz w:val="21"/>
+          <w:szCs w:val="21"/>
+        </w:rPr>
+      </w:pPr>
+      <w:r>
+        <w:rPr>
+          <w:rFonts w:ascii="Helvetica Neue" w:eastAsia="Times New Roman" w:hAnsi="Helvetica Neue" w:cs="Times New Roman"/>
+          <w:b/>
+          <w:color w:val="000000"/>
+          <w:sz w:val="21"/>
+          <w:szCs w:val="21"/>
+        </w:rPr>
+        <w:t>Part 1: Cleaning, feature engineering and EDA</w:t>
+      </w:r>
+    </w:p>
+    <w:p>
+      <w:pPr>
+        <w:pStyle w:val="ListParagraph"/>
+        <w:numPr>
+          <w:ilvl w:val="0"/>
+          <w:numId w:val="7"/>
+        </w:numPr>
+        <w:shd w:val="clear" w:color="auto" w:fill="FFFFFF"/>
+        <w:spacing w:before="100" w:beforeAutospacing="1" w:after="100" w:afterAutospacing="1"/>
+        <w:rPr>
+          <w:rFonts w:ascii="Helvetica Neue" w:eastAsia="Times New Roman" w:hAnsi="Helvetica Neue" w:cs="Times New Roman"/>
+          <w:color w:val="000000"/>
+          <w:sz w:val="21"/>
+          <w:szCs w:val="21"/>
+        </w:rPr>
+      </w:pPr>
+      <w:r>
+        <w:rPr>
+          <w:rFonts w:ascii="Helvetica Neue" w:eastAsia="Times New Roman" w:hAnsi="Helvetica Neue" w:cs="Times New Roman"/>
+          <w:color w:val="000000"/>
+          <w:sz w:val="21"/>
+          <w:szCs w:val="21"/>
+        </w:rPr>
+        <w:t xml:space="preserve">Remove </w:t>
+      </w:r>
+      <w:r>
+        <w:rPr>
+          <w:rFonts w:ascii="Helvetica Neue" w:eastAsia="Times New Roman" w:hAnsi="Helvetica Neue" w:cs="Times New Roman"/>
+          <w:color w:val="000000"/>
+          <w:sz w:val="21"/>
+          <w:szCs w:val="21"/>
+        </w:rPr>
+        <w:t xml:space="preserve">10 </w:t>
+      </w:r>
+      <w:r>
+        <w:rPr>
+          <w:rFonts w:ascii="Helvetica Neue" w:eastAsia="Times New Roman" w:hAnsi="Helvetica Neue" w:cs="Times New Roman"/>
+          <w:color w:val="000000"/>
+          <w:sz w:val="21"/>
+          <w:szCs w:val="21"/>
+        </w:rPr>
+        <w:t xml:space="preserve">commercial </w:t>
+      </w:r>
+      <w:r>
+        <w:rPr>
+          <w:rFonts w:ascii="Helvetica Neue" w:eastAsia="Times New Roman" w:hAnsi="Helvetica Neue" w:cs="Times New Roman"/>
+          <w:color w:val="000000"/>
+          <w:sz w:val="21"/>
+          <w:szCs w:val="21"/>
+        </w:rPr>
+        <w:t xml:space="preserve">and 65 floating village </w:t>
+      </w:r>
+      <w:r>
+        <w:rPr>
+          <w:rFonts w:ascii="Helvetica Neue" w:eastAsia="Times New Roman" w:hAnsi="Helvetica Neue" w:cs="Times New Roman"/>
+          <w:color w:val="000000"/>
+          <w:sz w:val="21"/>
+          <w:szCs w:val="21"/>
+        </w:rPr>
+        <w:t xml:space="preserve">properties from </w:t>
+      </w:r>
+      <w:r>
+        <w:rPr>
+          <w:rFonts w:ascii="Helvetica Neue" w:eastAsia="Times New Roman" w:hAnsi="Helvetica Neue" w:cs="Times New Roman"/>
+          <w:color w:val="000000"/>
+          <w:sz w:val="21"/>
+          <w:szCs w:val="21"/>
+        </w:rPr>
+        <w:t>data</w:t>
+      </w:r>
+      <w:r>
+        <w:rPr>
+          <w:rFonts w:ascii="Helvetica Neue" w:eastAsia="Times New Roman" w:hAnsi="Helvetica Neue" w:cs="Times New Roman"/>
+          <w:color w:val="000000"/>
+          <w:sz w:val="21"/>
+          <w:szCs w:val="21"/>
+        </w:rPr>
+        <w:br/>
+      </w:r>
+      <w:r>
+        <w:rPr>
+          <w:rFonts w:ascii="Helvetica Neue" w:eastAsia="Times New Roman" w:hAnsi="Helvetica Neue" w:cs="Times New Roman"/>
+          <w:color w:val="000000"/>
+          <w:sz w:val="21"/>
+          <w:szCs w:val="21"/>
+        </w:rPr>
+        <w:drawing>
+          <wp:inline distT="0" distB="0" distL="0" distR="0" wp14:anchorId="51B5E7F4" wp14:editId="4A905508">
+            <wp:extent cx="5410200" cy="749300"/>
+            <wp:effectExtent l="0" t="0" r="0" b="0"/>
+            <wp:docPr id="13" name="Picture 13"/>
+            <wp:cNvGraphicFramePr>
+              <a:graphicFrameLocks xmlns:a="http://schemas.openxmlformats.org/drawingml/2006/main" noChangeAspect="1"/>
+            </wp:cNvGraphicFramePr>
+            <a:graphic xmlns:a="http://schemas.openxmlformats.org/drawingml/2006/main">
+              <a:graphicData uri="http://schemas.openxmlformats.org/drawingml/2006/picture">
+                <pic:pic xmlns:pic="http://schemas.openxmlformats.org/drawingml/2006/picture">
+                  <pic:nvPicPr>
+                    <pic:cNvPr id="1" name=""/>
+                    <pic:cNvPicPr/>
+                  </pic:nvPicPr>
+                  <pic:blipFill>
+                    <a:blip r:embed="rId7"/>
+                    <a:stretch>
+                      <a:fillRect/>
+                    </a:stretch>
+                  </pic:blipFill>
+                  <pic:spPr>
+                    <a:xfrm>
+                      <a:off x="0" y="0"/>
+                      <a:ext cx="5410200" cy="749300"/>
+                    </a:xfrm>
+                    <a:prstGeom prst="rect">
+                      <a:avLst/>
+                    </a:prstGeom>
+                  </pic:spPr>
+                </pic:pic>
+              </a:graphicData>
+            </a:graphic>
+          </wp:inline>
+        </w:drawing>
+      </w:r>
+    </w:p>
+    <w:p>
+      <w:pPr>
+        <w:pStyle w:val="ListParagraph"/>
+        <w:numPr>
+          <w:ilvl w:val="0"/>
+          <w:numId w:val="7"/>
+        </w:numPr>
+        <w:shd w:val="clear" w:color="auto" w:fill="FFFFFF"/>
+        <w:spacing w:before="100" w:beforeAutospacing="1" w:after="100" w:afterAutospacing="1"/>
+        <w:rPr>
+          <w:rFonts w:ascii="Helvetica Neue" w:eastAsia="Times New Roman" w:hAnsi="Helvetica Neue" w:cs="Times New Roman"/>
+          <w:color w:val="000000"/>
+          <w:sz w:val="21"/>
+          <w:szCs w:val="21"/>
+        </w:rPr>
+      </w:pPr>
+      <w:r>
+        <w:rPr>
+          <w:rFonts w:ascii="Helvetica Neue" w:eastAsia="Times New Roman" w:hAnsi="Helvetica Neue" w:cs="Times New Roman"/>
+          <w:color w:val="000000"/>
+          <w:sz w:val="21"/>
+          <w:szCs w:val="21"/>
+        </w:rPr>
+        <w:t>Starting point of data:</w:t>
+      </w:r>
+      <w:r>
+        <w:rPr>
+          <w:noProof/>
+        </w:rPr>
+        <w:t xml:space="preserve"> </w:t>
+      </w:r>
+    </w:p>
+    <w:p>
+      <w:pPr>
+        <w:shd w:val="clear" w:color="auto" w:fill="FFFFFF"/>
+        <w:spacing w:before="100" w:beforeAutospacing="1" w:after="100" w:afterAutospacing="1"/>
+        <w:rPr>
+          <w:rFonts w:ascii="Helvetica Neue" w:eastAsia="Times New Roman" w:hAnsi="Helvetica Neue" w:cs="Times New Roman"/>
+          <w:color w:val="000000"/>
+          <w:sz w:val="21"/>
+          <w:szCs w:val="21"/>
+        </w:rPr>
+      </w:pPr>
+    </w:p>
+    <w:p>
+      <w:pPr>
+        <w:shd w:val="clear" w:color="auto" w:fill="FFFFFF"/>
+        <w:spacing w:before="100" w:beforeAutospacing="1" w:after="100" w:afterAutospacing="1"/>
+        <w:rPr>
+          <w:rFonts w:ascii="Helvetica Neue" w:eastAsia="Times New Roman" w:hAnsi="Helvetica Neue" w:cs="Times New Roman"/>
+          <w:color w:val="000000"/>
+          <w:sz w:val="21"/>
+          <w:szCs w:val="21"/>
+        </w:rPr>
+      </w:pPr>
+    </w:p>
+    <w:p>
+      <w:pPr>
+        <w:shd w:val="clear" w:color="auto" w:fill="FFFFFF"/>
+        <w:spacing w:before="100" w:beforeAutospacing="1" w:after="100" w:afterAutospacing="1"/>
+        <w:rPr>
+          <w:rFonts w:ascii="Helvetica Neue" w:eastAsia="Times New Roman" w:hAnsi="Helvetica Neue" w:cs="Times New Roman"/>
+          <w:color w:val="000000"/>
+          <w:sz w:val="21"/>
+          <w:szCs w:val="21"/>
+        </w:rPr>
+      </w:pPr>
+    </w:p>
+    <w:p>
+      <w:pPr>
+        <w:shd w:val="clear" w:color="auto" w:fill="FFFFFF"/>
+        <w:spacing w:before="100" w:beforeAutospacing="1" w:after="100" w:afterAutospacing="1"/>
+        <w:rPr>
+          <w:rFonts w:ascii="Helvetica Neue" w:eastAsia="Times New Roman" w:hAnsi="Helvetica Neue" w:cs="Times New Roman"/>
+          <w:color w:val="000000"/>
+          <w:sz w:val="21"/>
+          <w:szCs w:val="21"/>
+        </w:rPr>
+      </w:pPr>
+    </w:p>
+    <w:p>
+      <w:pPr>
+        <w:shd w:val="clear" w:color="auto" w:fill="FFFFFF"/>
+        <w:spacing w:before="100" w:beforeAutospacing="1" w:after="100" w:afterAutospacing="1"/>
+        <w:rPr>
+          <w:rFonts w:ascii="Helvetica Neue" w:eastAsia="Times New Roman" w:hAnsi="Helvetica Neue" w:cs="Times New Roman"/>
+          <w:color w:val="000000"/>
+          <w:sz w:val="21"/>
+          <w:szCs w:val="21"/>
+        </w:rPr>
+      </w:pPr>
+    </w:p>
+    <w:p>
+      <w:pPr>
+        <w:shd w:val="clear" w:color="auto" w:fill="FFFFFF"/>
+        <w:spacing w:before="100" w:beforeAutospacing="1" w:after="100" w:afterAutospacing="1"/>
+        <w:rPr>
+          <w:rFonts w:ascii="Helvetica Neue" w:eastAsia="Times New Roman" w:hAnsi="Helvetica Neue" w:cs="Times New Roman"/>
+          <w:color w:val="000000"/>
+          <w:sz w:val="21"/>
+          <w:szCs w:val="21"/>
+        </w:rPr>
+      </w:pPr>
+      <w:r>
+        <w:lastRenderedPageBreak/>
+        <w:drawing>
+          <wp:anchor distT="0" distB="0" distL="114300" distR="114300" simplePos="0" relativeHeight="251659264" behindDoc="0" locked="0" layoutInCell="1" allowOverlap="1" wp14:anchorId="215D6AA9" wp14:editId="447D8C6A">
+            <wp:simplePos x="0" y="0"/>
+            <wp:positionH relativeFrom="column">
+              <wp:posOffset>2794000</wp:posOffset>
+            </wp:positionH>
+            <wp:positionV relativeFrom="paragraph">
+              <wp:posOffset>463550</wp:posOffset>
+            </wp:positionV>
+            <wp:extent cx="2527300" cy="5232400"/>
+            <wp:effectExtent l="0" t="0" r="0" b="0"/>
+            <wp:wrapThrough wrapText="bothSides">
+              <wp:wrapPolygon edited="0">
+                <wp:start x="0" y="0"/>
+                <wp:lineTo x="0" y="21548"/>
+                <wp:lineTo x="21491" y="21548"/>
+                <wp:lineTo x="21491" y="0"/>
+                <wp:lineTo x="0" y="0"/>
+              </wp:wrapPolygon>
+            </wp:wrapThrough>
+            <wp:docPr id="15" name="Picture 15"/>
+            <wp:cNvGraphicFramePr>
+              <a:graphicFrameLocks xmlns:a="http://schemas.openxmlformats.org/drawingml/2006/main" noChangeAspect="1"/>
+            </wp:cNvGraphicFramePr>
+            <a:graphic xmlns:a="http://schemas.openxmlformats.org/drawingml/2006/main">
+              <a:graphicData uri="http://schemas.openxmlformats.org/drawingml/2006/picture">
+                <pic:pic xmlns:pic="http://schemas.openxmlformats.org/drawingml/2006/picture">
+                  <pic:nvPicPr>
+                    <pic:cNvPr id="1" name=""/>
+                    <pic:cNvPicPr/>
+                  </pic:nvPicPr>
+                  <pic:blipFill>
+                    <a:blip r:embed="rId8">
+                      <a:extLst>
+                        <a:ext uri="{28A0092B-C50C-407E-A947-70E740481C1C}">
+                          <a14:useLocalDpi xmlns:a14="http://schemas.microsoft.com/office/drawing/2010/main" val="0"/>
+                        </a:ext>
+                      </a:extLst>
+                    </a:blip>
+                    <a:stretch>
+                      <a:fillRect/>
+                    </a:stretch>
+                  </pic:blipFill>
+                  <pic:spPr>
+                    <a:xfrm>
+                      <a:off x="0" y="0"/>
+                      <a:ext cx="2527300" cy="5232400"/>
+                    </a:xfrm>
+                    <a:prstGeom prst="rect">
+                      <a:avLst/>
+                    </a:prstGeom>
+                  </pic:spPr>
+                </pic:pic>
+              </a:graphicData>
+            </a:graphic>
+            <wp14:sizeRelH relativeFrom="page">
+              <wp14:pctWidth>0</wp14:pctWidth>
+            </wp14:sizeRelH>
+            <wp14:sizeRelV relativeFrom="page">
+              <wp14:pctHeight>0</wp14:pctHeight>
+            </wp14:sizeRelV>
+          </wp:anchor>
+        </w:drawing>
+      </w:r>
+      <w:r>
+        <w:drawing>
+          <wp:anchor distT="0" distB="0" distL="114300" distR="114300" simplePos="0" relativeHeight="251658240" behindDoc="0" locked="0" layoutInCell="1" allowOverlap="1" wp14:anchorId="064CC380" wp14:editId="4186B20E">
+            <wp:simplePos x="0" y="0"/>
+            <wp:positionH relativeFrom="column">
+              <wp:posOffset>228600</wp:posOffset>
+            </wp:positionH>
+            <wp:positionV relativeFrom="paragraph">
+              <wp:posOffset>0</wp:posOffset>
+            </wp:positionV>
+            <wp:extent cx="5727700" cy="5126355"/>
+            <wp:effectExtent l="0" t="0" r="0" b="4445"/>
+            <wp:wrapThrough wrapText="bothSides">
+              <wp:wrapPolygon edited="0">
+                <wp:start x="0" y="0"/>
+                <wp:lineTo x="0" y="21565"/>
+                <wp:lineTo x="21552" y="21565"/>
+                <wp:lineTo x="21552" y="0"/>
+                <wp:lineTo x="0" y="0"/>
+              </wp:wrapPolygon>
+            </wp:wrapThrough>
+            <wp:docPr id="14" name="Picture 14"/>
+            <wp:cNvGraphicFramePr>
+              <a:graphicFrameLocks xmlns:a="http://schemas.openxmlformats.org/drawingml/2006/main" noChangeAspect="1"/>
+            </wp:cNvGraphicFramePr>
+            <a:graphic xmlns:a="http://schemas.openxmlformats.org/drawingml/2006/main">
+              <a:graphicData uri="http://schemas.openxmlformats.org/drawingml/2006/picture">
+                <pic:pic xmlns:pic="http://schemas.openxmlformats.org/drawingml/2006/picture">
+                  <pic:nvPicPr>
+                    <pic:cNvPr id="1" name=""/>
+                    <pic:cNvPicPr/>
+                  </pic:nvPicPr>
+                  <pic:blipFill>
+                    <a:blip r:embed="rId9">
+                      <a:extLst>
+                        <a:ext uri="{28A0092B-C50C-407E-A947-70E740481C1C}">
+                          <a14:useLocalDpi xmlns:a14="http://schemas.microsoft.com/office/drawing/2010/main" val="0"/>
+                        </a:ext>
+                      </a:extLst>
+                    </a:blip>
+                    <a:stretch>
+                      <a:fillRect/>
+                    </a:stretch>
+                  </pic:blipFill>
+                  <pic:spPr>
+                    <a:xfrm>
+                      <a:off x="0" y="0"/>
+                      <a:ext cx="5727700" cy="5126355"/>
+                    </a:xfrm>
+                    <a:prstGeom prst="rect">
+                      <a:avLst/>
+                    </a:prstGeom>
+                  </pic:spPr>
+                </pic:pic>
+              </a:graphicData>
+            </a:graphic>
+            <wp14:sizeRelH relativeFrom="page">
+              <wp14:pctWidth>0</wp14:pctWidth>
+            </wp14:sizeRelH>
+            <wp14:sizeRelV relativeFrom="page">
+              <wp14:pctHeight>0</wp14:pctHeight>
+            </wp14:sizeRelV>
+          </wp:anchor>
+        </w:drawing>
+      </w:r>
+      <w:r>
+        <w:rPr>
+          <w:rFonts w:ascii="Helvetica Neue" w:eastAsia="Times New Roman" w:hAnsi="Helvetica Neue" w:cs="Times New Roman"/>
+          <w:color w:val="000000"/>
+          <w:sz w:val="21"/>
+          <w:szCs w:val="21"/>
+        </w:rPr>
+        <w:br/>
+      </w:r>
+      <w:r>
+        <w:rPr>
+          <w:rFonts w:ascii="Helvetica Neue" w:eastAsia="Times New Roman" w:hAnsi="Helvetica Neue" w:cs="Times New Roman"/>
+          <w:color w:val="000000"/>
+          <w:sz w:val="21"/>
+          <w:szCs w:val="21"/>
+        </w:rPr>
+        <w:br/>
+      </w:r>
+    </w:p>
+    <w:p>
+      <w:r>
+        <w:t xml:space="preserve">Several columns have null values.  These will need to be managed.  43 fields are type ‘object’ -  </w:t>
+      </w:r>
+      <w:r>
+        <w:t xml:space="preserve">I'll need </w:t>
+      </w:r>
+      <w:r>
+        <w:t>to confirm that this is correct as</w:t>
+      </w:r>
+      <w:r>
+        <w:t xml:space="preserve"> I use</w:t>
+      </w:r>
+      <w:r>
+        <w:t xml:space="preserve"> the data.</w:t>
+      </w:r>
+    </w:p>
+    <w:p/>
+    <w:p>
+      <w:r>
+        <w:drawing>
+          <wp:inline distT="0" distB="0" distL="0" distR="0" wp14:anchorId="2CF4D745" wp14:editId="47F34709">
+            <wp:extent cx="3327400" cy="635000"/>
+            <wp:effectExtent l="0" t="0" r="0" b="0"/>
+            <wp:docPr id="8" name="Picture 8"/>
+            <wp:cNvGraphicFramePr>
+              <a:graphicFrameLocks xmlns:a="http://schemas.openxmlformats.org/drawingml/2006/main" noChangeAspect="1"/>
+            </wp:cNvGraphicFramePr>
+            <a:graphic xmlns:a="http://schemas.openxmlformats.org/drawingml/2006/main">
+              <a:graphicData uri="http://schemas.openxmlformats.org/drawingml/2006/picture">
+                <pic:pic xmlns:pic="http://schemas.openxmlformats.org/drawingml/2006/picture">
+                  <pic:nvPicPr>
+                    <pic:cNvPr id="1" name=""/>
+                    <pic:cNvPicPr/>
+                  </pic:nvPicPr>
+                  <pic:blipFill>
+                    <a:blip r:embed="rId10"/>
+                    <a:stretch>
+                      <a:fillRect/>
+                    </a:stretch>
+                  </pic:blipFill>
+                  <pic:spPr>
+                    <a:xfrm>
+                      <a:off x="0" y="0"/>
+                      <a:ext cx="3327400" cy="635000"/>
+                    </a:xfrm>
+                    <a:prstGeom prst="rect">
+                      <a:avLst/>
+                    </a:prstGeom>
+                  </pic:spPr>
+                </pic:pic>
+              </a:graphicData>
+            </a:graphic>
+          </wp:inline>
+        </w:drawing>
+      </w:r>
+    </w:p>
+    <w:p>
+      <w:r>
+        <w:t xml:space="preserve">Use </w:t>
+      </w:r>
+      <w:proofErr w:type="spellStart"/>
+      <w:r>
+        <w:t>DataFrameSummary</w:t>
+      </w:r>
+      <w:proofErr w:type="spellEnd"/>
+      <w:r>
+        <w:t xml:space="preserve"> from </w:t>
+      </w:r>
+      <w:proofErr w:type="spellStart"/>
+      <w:r>
+        <w:t>pandas_summary</w:t>
+      </w:r>
+      <w:proofErr w:type="spellEnd"/>
+      <w:r>
+        <w:t xml:space="preserve"> to display more detail</w:t>
+      </w:r>
+      <w:r>
+        <w:t>ed</w:t>
+      </w:r>
+      <w:r>
+        <w:t xml:space="preserve"> descriptive statistics of the </w:t>
+      </w:r>
+      <w:proofErr w:type="spellStart"/>
+      <w:r>
+        <w:t>SalePrice</w:t>
+      </w:r>
+      <w:proofErr w:type="spellEnd"/>
+      <w:r>
+        <w:t xml:space="preserve"> field.</w:t>
+      </w:r>
+    </w:p>
+    <w:p>
+      <w:r>
+        <w:lastRenderedPageBreak/>
+        <w:drawing>
+          <wp:inline distT="0" distB="0" distL="0" distR="0" wp14:anchorId="733E8C26" wp14:editId="419390C8">
+            <wp:extent cx="4813300" cy="4025900"/>
+            <wp:effectExtent l="0" t="0" r="0" b="0"/>
+            <wp:docPr id="16" name="Picture 16"/>
+            <wp:cNvGraphicFramePr>
+              <a:graphicFrameLocks xmlns:a="http://schemas.openxmlformats.org/drawingml/2006/main" noChangeAspect="1"/>
+            </wp:cNvGraphicFramePr>
+            <a:graphic xmlns:a="http://schemas.openxmlformats.org/drawingml/2006/main">
+              <a:graphicData uri="http://schemas.openxmlformats.org/drawingml/2006/picture">
+                <pic:pic xmlns:pic="http://schemas.openxmlformats.org/drawingml/2006/picture">
+                  <pic:nvPicPr>
+                    <pic:cNvPr id="1" name=""/>
+                    <pic:cNvPicPr/>
+                  </pic:nvPicPr>
+                  <pic:blipFill>
+                    <a:blip r:embed="rId11"/>
+                    <a:stretch>
+                      <a:fillRect/>
+                    </a:stretch>
+                  </pic:blipFill>
+                  <pic:spPr>
+                    <a:xfrm>
+                      <a:off x="0" y="0"/>
+                      <a:ext cx="4813300" cy="4025900"/>
+                    </a:xfrm>
+                    <a:prstGeom prst="rect">
+                      <a:avLst/>
+                    </a:prstGeom>
+                  </pic:spPr>
+                </pic:pic>
+              </a:graphicData>
+            </a:graphic>
+          </wp:inline>
+        </w:drawing>
+      </w:r>
+    </w:p>
+    <w:p>
+      <w:r>
+        <w:drawing>
+          <wp:inline distT="0" distB="0" distL="0" distR="0" wp14:anchorId="4EE6B2D2" wp14:editId="0E60F064">
+            <wp:extent cx="5727700" cy="3287395"/>
+            <wp:effectExtent l="0" t="0" r="0" b="1905"/>
+            <wp:docPr id="17" name="Picture 17"/>
+            <wp:cNvGraphicFramePr>
+              <a:graphicFrameLocks xmlns:a="http://schemas.openxmlformats.org/drawingml/2006/main" noChangeAspect="1"/>
+            </wp:cNvGraphicFramePr>
+            <a:graphic xmlns:a="http://schemas.openxmlformats.org/drawingml/2006/main">
+              <a:graphicData uri="http://schemas.openxmlformats.org/drawingml/2006/picture">
+                <pic:pic xmlns:pic="http://schemas.openxmlformats.org/drawingml/2006/picture">
+                  <pic:nvPicPr>
+                    <pic:cNvPr id="1" name=""/>
+                    <pic:cNvPicPr/>
+                  </pic:nvPicPr>
+                  <pic:blipFill>
+                    <a:blip r:embed="rId12"/>
+                    <a:stretch>
+                      <a:fillRect/>
+                    </a:stretch>
+                  </pic:blipFill>
+                  <pic:spPr>
+                    <a:xfrm>
+                      <a:off x="0" y="0"/>
+                      <a:ext cx="5727700" cy="3287395"/>
+                    </a:xfrm>
+                    <a:prstGeom prst="rect">
+                      <a:avLst/>
+                    </a:prstGeom>
+                  </pic:spPr>
+                </pic:pic>
+              </a:graphicData>
+            </a:graphic>
+          </wp:inline>
+        </w:drawing>
+      </w:r>
+    </w:p>
+    <w:p>
+      <w:r>
+        <w:lastRenderedPageBreak/>
+        <w:drawing>
+          <wp:inline distT="0" distB="0" distL="0" distR="0" wp14:anchorId="2ACEEED1" wp14:editId="1558B0F1">
+            <wp:extent cx="5727700" cy="3103245"/>
+            <wp:effectExtent l="0" t="0" r="0" b="0"/>
+            <wp:docPr id="18" name="Picture 18"/>
+            <wp:cNvGraphicFramePr>
+              <a:graphicFrameLocks xmlns:a="http://schemas.openxmlformats.org/drawingml/2006/main" noChangeAspect="1"/>
+            </wp:cNvGraphicFramePr>
+            <a:graphic xmlns:a="http://schemas.openxmlformats.org/drawingml/2006/main">
+              <a:graphicData uri="http://schemas.openxmlformats.org/drawingml/2006/picture">
+                <pic:pic xmlns:pic="http://schemas.openxmlformats.org/drawingml/2006/picture">
+                  <pic:nvPicPr>
+                    <pic:cNvPr id="1" name=""/>
+                    <pic:cNvPicPr/>
+                  </pic:nvPicPr>
+                  <pic:blipFill>
+                    <a:blip r:embed="rId13"/>
+                    <a:stretch>
+                      <a:fillRect/>
+                    </a:stretch>
+                  </pic:blipFill>
+                  <pic:spPr>
+                    <a:xfrm>
+                      <a:off x="0" y="0"/>
+                      <a:ext cx="5727700" cy="3103245"/>
+                    </a:xfrm>
+                    <a:prstGeom prst="rect">
+                      <a:avLst/>
+                    </a:prstGeom>
+                  </pic:spPr>
+                </pic:pic>
+              </a:graphicData>
+            </a:graphic>
+          </wp:inline>
+        </w:drawing>
+      </w:r>
+    </w:p>
+    <w:p/>
+    <w:p/>
+    <w:p/>
+    <w:p/>
+    <w:p>
+      <w:r>
+        <w:drawing>
+          <wp:inline distT="0" distB="0" distL="0" distR="0" wp14:anchorId="78D06D0D" wp14:editId="6EF4881A">
+            <wp:extent cx="5511800" cy="1574800"/>
+            <wp:effectExtent l="0" t="0" r="0" b="0"/>
+            <wp:docPr id="19" name="Picture 19"/>
+            <wp:cNvGraphicFramePr>
+              <a:graphicFrameLocks xmlns:a="http://schemas.openxmlformats.org/drawingml/2006/main" noChangeAspect="1"/>
+            </wp:cNvGraphicFramePr>
+            <a:graphic xmlns:a="http://schemas.openxmlformats.org/drawingml/2006/main">
+              <a:graphicData uri="http://schemas.openxmlformats.org/drawingml/2006/picture">
+                <pic:pic xmlns:pic="http://schemas.openxmlformats.org/drawingml/2006/picture">
+                  <pic:nvPicPr>
+                    <pic:cNvPr id="1" name=""/>
+                    <pic:cNvPicPr/>
+                  </pic:nvPicPr>
+                  <pic:blipFill>
+                    <a:blip r:embed="rId14"/>
+                    <a:stretch>
+                      <a:fillRect/>
+                    </a:stretch>
+                  </pic:blipFill>
+                  <pic:spPr>
+                    <a:xfrm>
+                      <a:off x="0" y="0"/>
+                      <a:ext cx="5511800" cy="1574800"/>
+                    </a:xfrm>
+                    <a:prstGeom prst="rect">
+                      <a:avLst/>
+                    </a:prstGeom>
+                  </pic:spPr>
+                </pic:pic>
+              </a:graphicData>
+            </a:graphic>
+          </wp:inline>
+        </w:drawing>
+      </w:r>
+    </w:p>
+    <w:p/>
+    <w:p>
+      <w:r>
+        <w:drawing>
+          <wp:inline distT="0" distB="0" distL="0" distR="0" wp14:anchorId="019D9555" wp14:editId="157691E2">
+            <wp:extent cx="1816100" cy="241300"/>
+            <wp:effectExtent l="0" t="0" r="0" b="0"/>
+            <wp:docPr id="20" name="Picture 20"/>
+            <wp:cNvGraphicFramePr>
+              <a:graphicFrameLocks xmlns:a="http://schemas.openxmlformats.org/drawingml/2006/main" noChangeAspect="1"/>
+            </wp:cNvGraphicFramePr>
+            <a:graphic xmlns:a="http://schemas.openxmlformats.org/drawingml/2006/main">
+              <a:graphicData uri="http://schemas.openxmlformats.org/drawingml/2006/picture">
+                <pic:pic xmlns:pic="http://schemas.openxmlformats.org/drawingml/2006/picture">
+                  <pic:nvPicPr>
+                    <pic:cNvPr id="1" name=""/>
+                    <pic:cNvPicPr/>
+                  </pic:nvPicPr>
+                  <pic:blipFill>
+                    <a:blip r:embed="rId15"/>
+                    <a:stretch>
+                      <a:fillRect/>
+                    </a:stretch>
+                  </pic:blipFill>
+                  <pic:spPr>
+                    <a:xfrm>
+                      <a:off x="0" y="0"/>
+                      <a:ext cx="1816100" cy="241300"/>
+                    </a:xfrm>
+                    <a:prstGeom prst="rect">
+                      <a:avLst/>
+                    </a:prstGeom>
+                  </pic:spPr>
+                </pic:pic>
+              </a:graphicData>
+            </a:graphic>
+          </wp:inline>
+        </w:drawing>
+      </w:r>
+    </w:p>
+    <w:p>
+      <w:r>
+        <w:drawing>
+          <wp:inline distT="0" distB="0" distL="0" distR="0" wp14:anchorId="21251373" wp14:editId="2667EEAE">
+            <wp:extent cx="2260600" cy="215900"/>
+            <wp:effectExtent l="0" t="0" r="0" b="0"/>
+            <wp:docPr id="21" name="Picture 21"/>
+            <wp:cNvGraphicFramePr>
+              <a:graphicFrameLocks xmlns:a="http://schemas.openxmlformats.org/drawingml/2006/main" noChangeAspect="1"/>
+            </wp:cNvGraphicFramePr>
+            <a:graphic xmlns:a="http://schemas.openxmlformats.org/drawingml/2006/main">
+              <a:graphicData uri="http://schemas.openxmlformats.org/drawingml/2006/picture">
+                <pic:pic xmlns:pic="http://schemas.openxmlformats.org/drawingml/2006/picture">
+                  <pic:nvPicPr>
+                    <pic:cNvPr id="1" name=""/>
+                    <pic:cNvPicPr/>
+                  </pic:nvPicPr>
+                  <pic:blipFill>
+                    <a:blip r:embed="rId16"/>
+                    <a:stretch>
+                      <a:fillRect/>
+                    </a:stretch>
+                  </pic:blipFill>
+                  <pic:spPr>
+                    <a:xfrm>
+                      <a:off x="0" y="0"/>
+                      <a:ext cx="2260600" cy="215900"/>
+                    </a:xfrm>
+                    <a:prstGeom prst="rect">
+                      <a:avLst/>
+                    </a:prstGeom>
+                  </pic:spPr>
+                </pic:pic>
+              </a:graphicData>
+            </a:graphic>
+          </wp:inline>
+        </w:drawing>
+      </w:r>
+    </w:p>
+    <w:p>
+      <w:r>
+        <w:drawing>
+          <wp:inline distT="0" distB="0" distL="0" distR="0" wp14:anchorId="7DB580F8" wp14:editId="3721A906">
+            <wp:extent cx="2298700" cy="165100"/>
+            <wp:effectExtent l="0" t="0" r="0" b="0"/>
+            <wp:docPr id="22" name="Picture 22"/>
+            <wp:cNvGraphicFramePr>
+              <a:graphicFrameLocks xmlns:a="http://schemas.openxmlformats.org/drawingml/2006/main" noChangeAspect="1"/>
+            </wp:cNvGraphicFramePr>
+            <a:graphic xmlns:a="http://schemas.openxmlformats.org/drawingml/2006/main">
+              <a:graphicData uri="http://schemas.openxmlformats.org/drawingml/2006/picture">
+                <pic:pic xmlns:pic="http://schemas.openxmlformats.org/drawingml/2006/picture">
+                  <pic:nvPicPr>
+                    <pic:cNvPr id="1" name=""/>
+                    <pic:cNvPicPr/>
+                  </pic:nvPicPr>
+                  <pic:blipFill>
+                    <a:blip r:embed="rId17"/>
+                    <a:stretch>
+                      <a:fillRect/>
+                    </a:stretch>
+                  </pic:blipFill>
+                  <pic:spPr>
+                    <a:xfrm>
+                      <a:off x="0" y="0"/>
+                      <a:ext cx="2298700" cy="165100"/>
+                    </a:xfrm>
+                    <a:prstGeom prst="rect">
+                      <a:avLst/>
+                    </a:prstGeom>
+                  </pic:spPr>
+                </pic:pic>
+              </a:graphicData>
+            </a:graphic>
+          </wp:inline>
+        </w:drawing>
+      </w:r>
+    </w:p>
+    <w:p>
+      <w:r>
+        <w:t>Investigated null values and decided to set to zero, based on analysis</w:t>
+      </w:r>
+    </w:p>
+    <w:p/>
+    <w:p>
+      <w:r>
+        <w:drawing>
+          <wp:inline distT="0" distB="0" distL="0" distR="0" wp14:anchorId="40A2564C" wp14:editId="2ED57A40">
+            <wp:extent cx="4775200" cy="241300"/>
+            <wp:effectExtent l="0" t="0" r="0" b="0"/>
+            <wp:docPr id="23" name="Picture 23"/>
+            <wp:cNvGraphicFramePr>
+              <a:graphicFrameLocks xmlns:a="http://schemas.openxmlformats.org/drawingml/2006/main" noChangeAspect="1"/>
+            </wp:cNvGraphicFramePr>
+            <a:graphic xmlns:a="http://schemas.openxmlformats.org/drawingml/2006/main">
+              <a:graphicData uri="http://schemas.openxmlformats.org/drawingml/2006/picture">
+                <pic:pic xmlns:pic="http://schemas.openxmlformats.org/drawingml/2006/picture">
+                  <pic:nvPicPr>
+                    <pic:cNvPr id="1" name=""/>
+                    <pic:cNvPicPr/>
+                  </pic:nvPicPr>
+                  <pic:blipFill>
+                    <a:blip r:embed="rId18"/>
+                    <a:stretch>
+                      <a:fillRect/>
+                    </a:stretch>
+                  </pic:blipFill>
+                  <pic:spPr>
+                    <a:xfrm>
+                      <a:off x="0" y="0"/>
+                      <a:ext cx="4775200" cy="241300"/>
+                    </a:xfrm>
+                    <a:prstGeom prst="rect">
+                      <a:avLst/>
+                    </a:prstGeom>
+                  </pic:spPr>
+                </pic:pic>
+              </a:graphicData>
+            </a:graphic>
+          </wp:inline>
+        </w:drawing>
+      </w:r>
+    </w:p>
+    <w:p>
+      <w:r>
+        <w:drawing>
+          <wp:inline distT="0" distB="0" distL="0" distR="0" wp14:anchorId="6CC8D756" wp14:editId="22A61676">
+            <wp:extent cx="5727700" cy="629920"/>
+            <wp:effectExtent l="0" t="0" r="0" b="5080"/>
+            <wp:docPr id="24" name="Picture 24"/>
+            <wp:cNvGraphicFramePr>
+              <a:graphicFrameLocks xmlns:a="http://schemas.openxmlformats.org/drawingml/2006/main" noChangeAspect="1"/>
+            </wp:cNvGraphicFramePr>
+            <a:graphic xmlns:a="http://schemas.openxmlformats.org/drawingml/2006/main">
+              <a:graphicData uri="http://schemas.openxmlformats.org/drawingml/2006/picture">
+                <pic:pic xmlns:pic="http://schemas.openxmlformats.org/drawingml/2006/picture">
+                  <pic:nvPicPr>
+                    <pic:cNvPr id="1" name=""/>
+                    <pic:cNvPicPr/>
+                  </pic:nvPicPr>
+                  <pic:blipFill>
+                    <a:blip r:embed="rId19"/>
+                    <a:stretch>
+                      <a:fillRect/>
+                    </a:stretch>
+                  </pic:blipFill>
+                  <pic:spPr>
+                    <a:xfrm>
+                      <a:off x="0" y="0"/>
+                      <a:ext cx="5727700" cy="629920"/>
+                    </a:xfrm>
+                    <a:prstGeom prst="rect">
+                      <a:avLst/>
+                    </a:prstGeom>
+                  </pic:spPr>
+                </pic:pic>
+              </a:graphicData>
+            </a:graphic>
+          </wp:inline>
+        </w:drawing>
+      </w:r>
+    </w:p>
+    <w:p>
+      <w:r>
+        <w:lastRenderedPageBreak/>
+        <w:softHyphen/>
+      </w:r>
+      <w:r>
+        <w:drawing>
+          <wp:inline distT="0" distB="0" distL="0" distR="0" wp14:anchorId="0673104B" wp14:editId="0744B377">
+            <wp:extent cx="5003800" cy="5473700"/>
+            <wp:effectExtent l="0" t="0" r="0" b="0"/>
+            <wp:docPr id="25" name="Picture 25"/>
+            <wp:cNvGraphicFramePr>
+              <a:graphicFrameLocks xmlns:a="http://schemas.openxmlformats.org/drawingml/2006/main" noChangeAspect="1"/>
+            </wp:cNvGraphicFramePr>
+            <a:graphic xmlns:a="http://schemas.openxmlformats.org/drawingml/2006/main">
+              <a:graphicData uri="http://schemas.openxmlformats.org/drawingml/2006/picture">
+                <pic:pic xmlns:pic="http://schemas.openxmlformats.org/drawingml/2006/picture">
+                  <pic:nvPicPr>
+                    <pic:cNvPr id="1" name=""/>
+                    <pic:cNvPicPr/>
+                  </pic:nvPicPr>
+                  <pic:blipFill>
+                    <a:blip r:embed="rId20"/>
+                    <a:stretch>
+                      <a:fillRect/>
+                    </a:stretch>
+                  </pic:blipFill>
+                  <pic:spPr>
+                    <a:xfrm>
+                      <a:off x="0" y="0"/>
+                      <a:ext cx="5003800" cy="5473700"/>
+                    </a:xfrm>
+                    <a:prstGeom prst="rect">
+                      <a:avLst/>
+                    </a:prstGeom>
+                  </pic:spPr>
+                </pic:pic>
+              </a:graphicData>
+            </a:graphic>
+          </wp:inline>
+        </w:drawing>
+      </w:r>
+    </w:p>
+    <w:p/>
+    <w:p>
+      <w:pPr>
+        <w:rPr>
+          <w:rFonts w:ascii="Helvetica Neue" w:eastAsia="Times New Roman" w:hAnsi="Helvetica Neue" w:cs="Times New Roman"/>
+          <w:color w:val="000000"/>
+          <w:sz w:val="21"/>
+          <w:szCs w:val="21"/>
+          <w:shd w:val="clear" w:color="auto" w:fill="FFFFFF"/>
+        </w:rPr>
+      </w:pPr>
+      <w:r>
+        <w:rPr>
+          <w:vertAlign w:val="subscript"/>
+        </w:rPr>
+        <w:t xml:space="preserve">selected features based on correlation with Sales Price, and excluded features that exhibited a high correlation with each other (e.g. </w:t>
+      </w:r>
+      <w:proofErr w:type="spellStart"/>
+      <w:r>
+        <w:rPr>
+          <w:rFonts w:ascii="Helvetica Neue" w:eastAsia="Times New Roman" w:hAnsi="Helvetica Neue" w:cs="Times New Roman"/>
+          <w:color w:val="000000"/>
+          <w:sz w:val="21"/>
+          <w:szCs w:val="21"/>
+          <w:shd w:val="clear" w:color="auto" w:fill="FFFFFF"/>
+        </w:rPr>
+        <w:t>YearBuilt</w:t>
+      </w:r>
+      <w:proofErr w:type="spellEnd"/>
+      <w:r>
+        <w:rPr>
+          <w:rFonts w:ascii="Helvetica Neue" w:eastAsia="Times New Roman" w:hAnsi="Helvetica Neue" w:cs="Times New Roman"/>
+          <w:color w:val="000000"/>
+          <w:sz w:val="21"/>
+          <w:szCs w:val="21"/>
+          <w:shd w:val="clear" w:color="auto" w:fill="FFFFFF"/>
+        </w:rPr>
+        <w:t>/</w:t>
+      </w:r>
+      <w:proofErr w:type="spellStart"/>
+      <w:r>
+        <w:rPr>
+          <w:rFonts w:ascii="Helvetica Neue" w:eastAsia="Times New Roman" w:hAnsi="Helvetica Neue" w:cs="Times New Roman"/>
+          <w:color w:val="000000"/>
+          <w:sz w:val="21"/>
+          <w:szCs w:val="21"/>
+          <w:shd w:val="clear" w:color="auto" w:fill="FFFFFF"/>
+        </w:rPr>
+        <w:t>AgeSold</w:t>
+      </w:r>
+      <w:proofErr w:type="spellEnd"/>
+      <w:r>
+        <w:rPr>
+          <w:rFonts w:ascii="Helvetica Neue" w:eastAsia="Times New Roman" w:hAnsi="Helvetica Neue" w:cs="Times New Roman"/>
+          <w:color w:val="000000"/>
+          <w:sz w:val="21"/>
+          <w:szCs w:val="21"/>
+          <w:shd w:val="clear" w:color="auto" w:fill="FFFFFF"/>
+        </w:rPr>
+        <w:t xml:space="preserve"> and </w:t>
+      </w:r>
+      <w:proofErr w:type="spellStart"/>
+      <w:r>
+        <w:rPr>
+          <w:rFonts w:ascii="Helvetica Neue" w:eastAsia="Times New Roman" w:hAnsi="Helvetica Neue" w:cs="Times New Roman"/>
+          <w:color w:val="000000"/>
+          <w:sz w:val="21"/>
+          <w:szCs w:val="21"/>
+          <w:shd w:val="clear" w:color="auto" w:fill="FFFFFF"/>
+        </w:rPr>
+        <w:t>GrLivArea</w:t>
+      </w:r>
+      <w:proofErr w:type="spellEnd"/>
+      <w:r>
+        <w:rPr>
+          <w:rFonts w:ascii="Helvetica Neue" w:eastAsia="Times New Roman" w:hAnsi="Helvetica Neue" w:cs="Times New Roman"/>
+          <w:color w:val="000000"/>
+          <w:sz w:val="21"/>
+          <w:szCs w:val="21"/>
+          <w:shd w:val="clear" w:color="auto" w:fill="FFFFFF"/>
+        </w:rPr>
+        <w:t xml:space="preserve"> </w:t>
+      </w:r>
+      <w:r>
+        <w:rPr>
+          <w:rFonts w:ascii="Helvetica Neue" w:eastAsia="Times New Roman" w:hAnsi="Helvetica Neue" w:cs="Times New Roman"/>
+          <w:color w:val="000000"/>
+          <w:sz w:val="21"/>
+          <w:szCs w:val="21"/>
+          <w:shd w:val="clear" w:color="auto" w:fill="FFFFFF"/>
+        </w:rPr>
+        <w:t>/</w:t>
+      </w:r>
+      <w:r>
+        <w:rPr>
+          <w:rFonts w:ascii="Helvetica Neue" w:eastAsia="Times New Roman" w:hAnsi="Helvetica Neue" w:cs="Times New Roman"/>
+          <w:color w:val="000000"/>
+          <w:sz w:val="21"/>
+          <w:szCs w:val="21"/>
+          <w:shd w:val="clear" w:color="auto" w:fill="FFFFFF"/>
+        </w:rPr>
+        <w:t xml:space="preserve"> </w:t>
+      </w:r>
+      <w:proofErr w:type="spellStart"/>
+      <w:r>
+        <w:rPr>
+          <w:rFonts w:ascii="Helvetica Neue" w:eastAsia="Times New Roman" w:hAnsi="Helvetica Neue" w:cs="Times New Roman"/>
+          <w:color w:val="000000"/>
+          <w:sz w:val="21"/>
+          <w:szCs w:val="21"/>
+          <w:shd w:val="clear" w:color="auto" w:fill="FFFFFF"/>
+        </w:rPr>
+        <w:t>TotRmsAbvGrd</w:t>
+      </w:r>
+      <w:proofErr w:type="spellEnd"/>
+      <w:r>
+        <w:rPr>
+          <w:rFonts w:ascii="Helvetica Neue" w:eastAsia="Times New Roman" w:hAnsi="Helvetica Neue" w:cs="Times New Roman"/>
+          <w:color w:val="000000"/>
+          <w:sz w:val="21"/>
+          <w:szCs w:val="21"/>
+          <w:shd w:val="clear" w:color="auto" w:fill="FFFFFF"/>
+        </w:rPr>
+        <w:t>)</w:t>
+      </w:r>
+    </w:p>
+    <w:p>
+      <w:pPr>
+        <w:rPr>
+          <w:rFonts w:ascii="Helvetica Neue" w:eastAsia="Times New Roman" w:hAnsi="Helvetica Neue" w:cs="Times New Roman"/>
+          <w:color w:val="000000"/>
+          <w:sz w:val="21"/>
+          <w:szCs w:val="21"/>
+          <w:shd w:val="clear" w:color="auto" w:fill="FFFFFF"/>
+        </w:rPr>
+      </w:pPr>
+    </w:p>
+    <w:p>
+      <w:pPr>
+        <w:rPr>
+          <w:rFonts w:ascii="Helvetica Neue" w:eastAsia="Times New Roman" w:hAnsi="Helvetica Neue" w:cs="Times New Roman"/>
+          <w:color w:val="000000"/>
+          <w:sz w:val="21"/>
+          <w:szCs w:val="21"/>
+          <w:shd w:val="clear" w:color="auto" w:fill="FFFFFF"/>
+        </w:rPr>
+      </w:pPr>
+      <w:r>
+        <w:rPr>
+          <w:rFonts w:ascii="Helvetica Neue" w:eastAsia="Times New Roman" w:hAnsi="Helvetica Neue" w:cs="Times New Roman"/>
+          <w:color w:val="000000"/>
+          <w:sz w:val="21"/>
+          <w:szCs w:val="21"/>
+          <w:shd w:val="clear" w:color="auto" w:fill="FFFFFF"/>
+        </w:rPr>
+        <w:t xml:space="preserve">A lot of the variables proposed for inclusion in my predictors above are related to space, and I'd like to include some non-space related predictors in my model to reflect specific features that may influence the sales price. Based on the correlation heatmap above, I'm going to include Fireplaces (correlation 0.47), </w:t>
+      </w:r>
+      <w:proofErr w:type="spellStart"/>
+      <w:r>
+        <w:rPr>
+          <w:rFonts w:ascii="Helvetica Neue" w:eastAsia="Times New Roman" w:hAnsi="Helvetica Neue" w:cs="Times New Roman"/>
+          <w:color w:val="000000"/>
+          <w:sz w:val="21"/>
+          <w:szCs w:val="21"/>
+          <w:shd w:val="clear" w:color="auto" w:fill="FFFFFF"/>
+        </w:rPr>
+        <w:t>WoodDeckSF</w:t>
+      </w:r>
+      <w:proofErr w:type="spellEnd"/>
+      <w:r>
+        <w:rPr>
+          <w:rFonts w:ascii="Helvetica Neue" w:eastAsia="Times New Roman" w:hAnsi="Helvetica Neue" w:cs="Times New Roman"/>
+          <w:color w:val="000000"/>
+          <w:sz w:val="21"/>
+          <w:szCs w:val="21"/>
+          <w:shd w:val="clear" w:color="auto" w:fill="FFFFFF"/>
+        </w:rPr>
+        <w:t xml:space="preserve"> (correlation 0.33) and </w:t>
+      </w:r>
+      <w:proofErr w:type="spellStart"/>
+      <w:r>
+        <w:rPr>
+          <w:rFonts w:ascii="Helvetica Neue" w:eastAsia="Times New Roman" w:hAnsi="Helvetica Neue" w:cs="Times New Roman"/>
+          <w:color w:val="000000"/>
+          <w:sz w:val="21"/>
+          <w:szCs w:val="21"/>
+          <w:shd w:val="clear" w:color="auto" w:fill="FFFFFF"/>
+        </w:rPr>
+        <w:t>OpenPorchSF</w:t>
+      </w:r>
+      <w:proofErr w:type="spellEnd"/>
+      <w:r>
+        <w:rPr>
+          <w:rFonts w:ascii="Helvetica Neue" w:eastAsia="Times New Roman" w:hAnsi="Helvetica Neue" w:cs="Times New Roman"/>
+          <w:color w:val="000000"/>
+          <w:sz w:val="21"/>
+          <w:szCs w:val="21"/>
+          <w:shd w:val="clear" w:color="auto" w:fill="FFFFFF"/>
+        </w:rPr>
+        <w:t xml:space="preserve"> (correlation 0.32). These predictors reflect specific features and have minimal correlation with other predictors.</w:t>
+      </w:r>
+    </w:p>
+    <w:p>
+      <w:pPr>
+        <w:rPr>
+          <w:rFonts w:ascii="Helvetica Neue" w:eastAsia="Times New Roman" w:hAnsi="Helvetica Neue" w:cs="Times New Roman"/>
+          <w:color w:val="000000"/>
+          <w:sz w:val="21"/>
+          <w:szCs w:val="21"/>
+          <w:shd w:val="clear" w:color="auto" w:fill="FFFFFF"/>
+        </w:rPr>
+      </w:pPr>
+    </w:p>
+    <w:p>
+      <w:pPr>
+        <w:rPr>
+          <w:rFonts w:ascii="Helvetica Neue" w:eastAsia="Times New Roman" w:hAnsi="Helvetica Neue" w:cs="Times New Roman"/>
+          <w:color w:val="000000"/>
+          <w:sz w:val="21"/>
+          <w:szCs w:val="21"/>
+          <w:shd w:val="clear" w:color="auto" w:fill="FFFFFF"/>
+        </w:rPr>
+      </w:pPr>
+      <w:r>
+        <w:rPr>
+          <w:rFonts w:ascii="Helvetica Neue" w:eastAsia="Times New Roman" w:hAnsi="Helvetica Neue" w:cs="Times New Roman"/>
+          <w:color w:val="000000"/>
+          <w:sz w:val="21"/>
+          <w:szCs w:val="21"/>
+          <w:shd w:val="clear" w:color="auto" w:fill="FFFFFF"/>
+        </w:rPr>
+        <w:t xml:space="preserve">Plotted </w:t>
+      </w:r>
+      <w:r>
+        <w:rPr>
+          <w:rFonts w:ascii="Helvetica Neue" w:eastAsia="Times New Roman" w:hAnsi="Helvetica Neue" w:cs="Times New Roman"/>
+          <w:color w:val="000000"/>
+          <w:sz w:val="21"/>
+          <w:szCs w:val="21"/>
+          <w:shd w:val="clear" w:color="auto" w:fill="FFFFFF"/>
+        </w:rPr>
+        <w:t xml:space="preserve">relationship between </w:t>
+      </w:r>
+      <w:r>
+        <w:rPr>
+          <w:rFonts w:ascii="Helvetica Neue" w:eastAsia="Times New Roman" w:hAnsi="Helvetica Neue" w:cs="Times New Roman"/>
+          <w:color w:val="000000"/>
+          <w:sz w:val="21"/>
+          <w:szCs w:val="21"/>
+          <w:shd w:val="clear" w:color="auto" w:fill="FFFFFF"/>
+        </w:rPr>
+        <w:t>selected numerical predictors and sales price</w:t>
+      </w:r>
+      <w:r>
+        <w:rPr>
+          <w:rFonts w:ascii="Helvetica Neue" w:eastAsia="Times New Roman" w:hAnsi="Helvetica Neue" w:cs="Times New Roman"/>
+          <w:color w:val="000000"/>
+          <w:sz w:val="21"/>
+          <w:szCs w:val="21"/>
+          <w:shd w:val="clear" w:color="auto" w:fill="FFFFFF"/>
+        </w:rPr>
+        <w:t xml:space="preserve"> to confirm linear relationship visually</w:t>
+      </w:r>
+    </w:p>
+    <w:p>
+      <w:pPr>
+        <w:rPr>
+          <w:rFonts w:ascii="Times New Roman" w:eastAsia="Times New Roman" w:hAnsi="Times New Roman" w:cs="Times New Roman"/>
+        </w:rPr>
+      </w:pPr>
+      <w:r>
+        <w:rPr>
+          <w:rFonts w:ascii="Times New Roman" w:eastAsia="Times New Roman" w:hAnsi="Times New Roman" w:cs="Times New Roman"/>
+        </w:rPr>
+        <w:lastRenderedPageBreak/>
+        <w:drawing>
+          <wp:inline distT="0" distB="0" distL="0" distR="0" wp14:anchorId="176080B7" wp14:editId="54BEE699">
+            <wp:extent cx="5727700" cy="4605020"/>
+            <wp:effectExtent l="0" t="0" r="0" b="5080"/>
+            <wp:docPr id="26" name="Picture 26"/>
+            <wp:cNvGraphicFramePr>
+              <a:graphicFrameLocks xmlns:a="http://schemas.openxmlformats.org/drawingml/2006/main" noChangeAspect="1"/>
+            </wp:cNvGraphicFramePr>
+            <a:graphic xmlns:a="http://schemas.openxmlformats.org/drawingml/2006/main">
+              <a:graphicData uri="http://schemas.openxmlformats.org/drawingml/2006/picture">
+                <pic:pic xmlns:pic="http://schemas.openxmlformats.org/drawingml/2006/picture">
+                  <pic:nvPicPr>
+                    <pic:cNvPr id="1" name=""/>
+                    <pic:cNvPicPr/>
+                  </pic:nvPicPr>
+                  <pic:blipFill>
+                    <a:blip r:embed="rId21"/>
+                    <a:stretch>
+                      <a:fillRect/>
+                    </a:stretch>
+                  </pic:blipFill>
+                  <pic:spPr>
+                    <a:xfrm>
+                      <a:off x="0" y="0"/>
+                      <a:ext cx="5727700" cy="4605020"/>
+                    </a:xfrm>
+                    <a:prstGeom prst="rect">
+                      <a:avLst/>
+                    </a:prstGeom>
+                  </pic:spPr>
+                </pic:pic>
+              </a:graphicData>
+            </a:graphic>
+          </wp:inline>
+        </w:drawing>
+      </w:r>
+    </w:p>
+    <w:p>
+      <w:pPr>
+        <w:rPr>
+          <w:rFonts w:ascii="Times New Roman" w:eastAsia="Times New Roman" w:hAnsi="Times New Roman" w:cs="Times New Roman"/>
+        </w:rPr>
+      </w:pPr>
+      <w:r>
+        <w:rPr>
+          <w:rFonts w:ascii="Times New Roman" w:eastAsia="Times New Roman" w:hAnsi="Times New Roman" w:cs="Times New Roman"/>
+        </w:rPr>
+        <w:drawing>
+          <wp:inline distT="0" distB="0" distL="0" distR="0" wp14:anchorId="7F2FB465" wp14:editId="2FE52CA3">
+            <wp:extent cx="5727700" cy="1590040"/>
+            <wp:effectExtent l="0" t="0" r="0" b="0"/>
+            <wp:docPr id="27" name="Picture 27"/>
+            <wp:cNvGraphicFramePr>
+              <a:graphicFrameLocks xmlns:a="http://schemas.openxmlformats.org/drawingml/2006/main" noChangeAspect="1"/>
+            </wp:cNvGraphicFramePr>
+            <a:graphic xmlns:a="http://schemas.openxmlformats.org/drawingml/2006/main">
+              <a:graphicData uri="http://schemas.openxmlformats.org/drawingml/2006/picture">
+                <pic:pic xmlns:pic="http://schemas.openxmlformats.org/drawingml/2006/picture">
+                  <pic:nvPicPr>
+                    <pic:cNvPr id="1" name=""/>
+                    <pic:cNvPicPr/>
+                  </pic:nvPicPr>
+                  <pic:blipFill>
+                    <a:blip r:embed="rId22"/>
+                    <a:stretch>
+                      <a:fillRect/>
+                    </a:stretch>
+                  </pic:blipFill>
+                  <pic:spPr>
+                    <a:xfrm>
+                      <a:off x="0" y="0"/>
+                      <a:ext cx="5727700" cy="1590040"/>
+                    </a:xfrm>
+                    <a:prstGeom prst="rect">
+                      <a:avLst/>
+                    </a:prstGeom>
+                  </pic:spPr>
+                </pic:pic>
+              </a:graphicData>
+            </a:graphic>
+          </wp:inline>
+        </w:drawing>
+      </w:r>
+    </w:p>
+    <w:p>
+      <w:pPr>
+        <w:rPr>
+          <w:vertAlign w:val="subscript"/>
+        </w:rPr>
+      </w:pPr>
+    </w:p>
+    <w:p/>
+    <w:p/>
+    <w:p>
+      <w:r>
+        <w:drawing>
+          <wp:inline distT="0" distB="0" distL="0" distR="0" wp14:anchorId="26C1E832" wp14:editId="77F57F42">
+            <wp:extent cx="5359400" cy="787400"/>
+            <wp:effectExtent l="0" t="0" r="0" b="0"/>
+            <wp:docPr id="28" name="Picture 28"/>
+            <wp:cNvGraphicFramePr>
+              <a:graphicFrameLocks xmlns:a="http://schemas.openxmlformats.org/drawingml/2006/main" noChangeAspect="1"/>
+            </wp:cNvGraphicFramePr>
+            <a:graphic xmlns:a="http://schemas.openxmlformats.org/drawingml/2006/main">
+              <a:graphicData uri="http://schemas.openxmlformats.org/drawingml/2006/picture">
+                <pic:pic xmlns:pic="http://schemas.openxmlformats.org/drawingml/2006/picture">
+                  <pic:nvPicPr>
+                    <pic:cNvPr id="1" name=""/>
+                    <pic:cNvPicPr/>
+                  </pic:nvPicPr>
+                  <pic:blipFill>
+                    <a:blip r:embed="rId23"/>
+                    <a:stretch>
+                      <a:fillRect/>
+                    </a:stretch>
+                  </pic:blipFill>
+                  <pic:spPr>
+                    <a:xfrm>
+                      <a:off x="0" y="0"/>
+                      <a:ext cx="5359400" cy="787400"/>
+                    </a:xfrm>
+                    <a:prstGeom prst="rect">
+                      <a:avLst/>
+                    </a:prstGeom>
+                  </pic:spPr>
+                </pic:pic>
+              </a:graphicData>
+            </a:graphic>
+          </wp:inline>
+        </w:drawing>
+      </w:r>
+    </w:p>
+    <w:p>
+      <w:r>
+        <w:t>Plot Sales Price across 25 neighbourhoods</w:t>
+      </w:r>
+    </w:p>
+    <w:p>
+      <w:r>
+        <w:lastRenderedPageBreak/>
+        <w:softHyphen/>
+      </w:r>
+      <w:r>
+        <w:rPr>
+          <w:noProof/>
+        </w:rPr>
+        <w:t xml:space="preserve"> </w:t>
+      </w:r>
+      <w:r>
+        <w:drawing>
+          <wp:inline distT="0" distB="0" distL="0" distR="0" wp14:anchorId="7199A8CB" wp14:editId="2EED6929">
+            <wp:extent cx="4495800" cy="5092700"/>
+            <wp:effectExtent l="0" t="0" r="0" b="0"/>
+            <wp:docPr id="29" name="Picture 29"/>
+            <wp:cNvGraphicFramePr>
+              <a:graphicFrameLocks xmlns:a="http://schemas.openxmlformats.org/drawingml/2006/main" noChangeAspect="1"/>
+            </wp:cNvGraphicFramePr>
+            <a:graphic xmlns:a="http://schemas.openxmlformats.org/drawingml/2006/main">
+              <a:graphicData uri="http://schemas.openxmlformats.org/drawingml/2006/picture">
+                <pic:pic xmlns:pic="http://schemas.openxmlformats.org/drawingml/2006/picture">
+                  <pic:nvPicPr>
+                    <pic:cNvPr id="1" name=""/>
+                    <pic:cNvPicPr/>
+                  </pic:nvPicPr>
+                  <pic:blipFill>
+                    <a:blip r:embed="rId24"/>
+                    <a:stretch>
+                      <a:fillRect/>
+                    </a:stretch>
+                  </pic:blipFill>
+                  <pic:spPr>
+                    <a:xfrm>
+                      <a:off x="0" y="0"/>
+                      <a:ext cx="4495800" cy="5092700"/>
+                    </a:xfrm>
+                    <a:prstGeom prst="rect">
+                      <a:avLst/>
+                    </a:prstGeom>
+                  </pic:spPr>
+                </pic:pic>
+              </a:graphicData>
+            </a:graphic>
+          </wp:inline>
+        </w:drawing>
+      </w:r>
+    </w:p>
+    <w:p/>
+    <w:p>
+      <w:pPr>
+        <w:rPr>
+          <w:b/>
+        </w:rPr>
+      </w:pPr>
+    </w:p>
+    <w:p>
+      <w:pPr>
+        <w:rPr>
+          <w:b/>
+        </w:rPr>
+      </w:pPr>
+    </w:p>
+    <w:p>
+      <w:pPr>
+        <w:rPr>
+          <w:b/>
+        </w:rPr>
+      </w:pPr>
+    </w:p>
+    <w:p>
+      <w:pPr>
+        <w:rPr>
+          <w:b/>
+        </w:rPr>
+      </w:pPr>
+    </w:p>
+    <w:p>
+      <w:pPr>
+        <w:rPr>
+          <w:b/>
+        </w:rPr>
+      </w:pPr>
+    </w:p>
+    <w:p>
+      <w:pPr>
+        <w:rPr>
+          <w:b/>
+        </w:rPr>
+      </w:pPr>
+    </w:p>
+    <w:p>
+      <w:pPr>
+        <w:rPr>
+          <w:b/>
+        </w:rPr>
+      </w:pPr>
+    </w:p>
+    <w:p>
+      <w:pPr>
+        <w:rPr>
+          <w:b/>
+        </w:rPr>
+      </w:pPr>
+    </w:p>
+    <w:p>
+      <w:pPr>
+        <w:rPr>
+          <w:b/>
+        </w:rPr>
+      </w:pPr>
+    </w:p>
+    <w:p>
+      <w:pPr>
+        <w:rPr>
+          <w:b/>
+        </w:rPr>
+      </w:pPr>
+    </w:p>
+    <w:p>
+      <w:pPr>
+        <w:rPr>
+          <w:b/>
+        </w:rPr>
+      </w:pPr>
+    </w:p>
+    <w:p>
+      <w:pPr>
+        <w:rPr>
+          <w:b/>
+        </w:rPr>
+      </w:pPr>
+    </w:p>
+    <w:p>
+      <w:pPr>
+        <w:rPr>
+          <w:b/>
+        </w:rPr>
+      </w:pPr>
+    </w:p>
+    <w:p>
+      <w:pPr>
+        <w:rPr>
+          <w:b/>
+        </w:rPr>
+      </w:pPr>
+    </w:p>
+    <w:p>
+      <w:pPr>
+        <w:rPr>
+          <w:b/>
+        </w:rPr>
+      </w:pPr>
+    </w:p>
+    <w:p>
+      <w:pPr>
+        <w:rPr>
+          <w:b/>
+        </w:rPr>
+      </w:pPr>
+    </w:p>
+    <w:p>
+      <w:pPr>
+        <w:rPr>
+          <w:b/>
+        </w:rPr>
+      </w:pPr>
+    </w:p>
+    <w:p>
+      <w:pPr>
+        <w:rPr>
+          <w:b/>
+        </w:rPr>
+      </w:pPr>
+    </w:p>
+    <w:p>
+      <w:pPr>
+        <w:rPr>
+          <w:b/>
+        </w:rPr>
+      </w:pPr>
+    </w:p>
+    <w:p>
+      <w:pPr>
+        <w:rPr>
+          <w:b/>
+        </w:rPr>
+      </w:pPr>
+    </w:p>
+    <w:p>
+      <w:pPr>
+        <w:rPr>
+          <w:b/>
+        </w:rPr>
+      </w:pPr>
+    </w:p>
+    <w:p>
+      <w:pPr>
+        <w:rPr>
+          <w:b/>
+        </w:rPr>
+      </w:pPr>
+    </w:p>
+    <w:p>
+      <w:pPr>
+        <w:rPr>
+          <w:b/>
+        </w:rPr>
+      </w:pPr>
+    </w:p>
+    <w:p>
+      <w:pPr>
+        <w:rPr>
+          <w:b/>
+        </w:rPr>
+      </w:pPr>
+    </w:p>
+    <w:p>
+      <w:pPr>
+        <w:rPr>
+          <w:b/>
+        </w:rPr>
+      </w:pPr>
+    </w:p>
+    <w:p>
+      <w:pPr>
+        <w:rPr>
+          <w:b/>
+        </w:rPr>
+      </w:pPr>
+    </w:p>
+    <w:p>
+      <w:pPr>
+        <w:rPr>
+          <w:b/>
+        </w:rPr>
+      </w:pPr>
+    </w:p>
+    <w:p>
+      <w:pPr>
+        <w:pStyle w:val="ListParagraph"/>
+        <w:numPr>
+          <w:ilvl w:val="0"/>
+          <w:numId w:val="8"/>
+        </w:numPr>
+      </w:pPr>
+      <w:r>
+        <w:t xml:space="preserve">There are several </w:t>
+      </w:r>
+      <w:r>
+        <w:t>other features of interest</w:t>
+      </w:r>
+      <w:r>
+        <w:t xml:space="preserve"> with null values.  These will need to be managed.</w:t>
+      </w:r>
+    </w:p>
+    <w:p>
+      <w:pPr>
+        <w:pStyle w:val="ListParagraph"/>
+      </w:pPr>
+      <w:r>
+        <w:drawing>
+          <wp:inline distT="0" distB="0" distL="0" distR="0" wp14:anchorId="45B38739" wp14:editId="1357728C">
+            <wp:extent cx="2120900" cy="2755900"/>
+            <wp:effectExtent l="0" t="0" r="0" b="0"/>
+            <wp:docPr id="30" name="Picture 30"/>
+            <wp:cNvGraphicFramePr>
+              <a:graphicFrameLocks xmlns:a="http://schemas.openxmlformats.org/drawingml/2006/main" noChangeAspect="1"/>
+            </wp:cNvGraphicFramePr>
+            <a:graphic xmlns:a="http://schemas.openxmlformats.org/drawingml/2006/main">
+              <a:graphicData uri="http://schemas.openxmlformats.org/drawingml/2006/picture">
+                <pic:pic xmlns:pic="http://schemas.openxmlformats.org/drawingml/2006/picture">
+                  <pic:nvPicPr>
+                    <pic:cNvPr id="1" name=""/>
+                    <pic:cNvPicPr/>
+                  </pic:nvPicPr>
+                  <pic:blipFill>
+                    <a:blip r:embed="rId25"/>
+                    <a:stretch>
+                      <a:fillRect/>
+                    </a:stretch>
+                  </pic:blipFill>
+                  <pic:spPr>
+                    <a:xfrm>
+                      <a:off x="0" y="0"/>
+                      <a:ext cx="2120900" cy="2755900"/>
+                    </a:xfrm>
+                    <a:prstGeom prst="rect">
+                      <a:avLst/>
+                    </a:prstGeom>
+                  </pic:spPr>
+                </pic:pic>
+              </a:graphicData>
+            </a:graphic>
+          </wp:inline>
+        </w:drawing>
+      </w:r>
+    </w:p>
+    <w:p/>
+    <w:p>
+      <w:pPr>
+        <w:rPr>
+          <w:rFonts w:ascii="Helvetica Neue" w:eastAsia="Times New Roman" w:hAnsi="Helvetica Neue" w:cs="Times New Roman"/>
+          <w:color w:val="000000"/>
+          <w:sz w:val="21"/>
+          <w:szCs w:val="21"/>
+          <w:shd w:val="clear" w:color="auto" w:fill="FFFFFF"/>
+        </w:rPr>
+      </w:pPr>
+      <w:r>
+        <w:rPr>
+          <w:b/>
+        </w:rPr>
+        <w:t xml:space="preserve">Filled null values in </w:t>
+      </w:r>
+      <w:r>
+        <w:rPr>
+          <w:rFonts w:ascii="Helvetica Neue" w:eastAsia="Times New Roman" w:hAnsi="Helvetica Neue" w:cs="Times New Roman"/>
+          <w:color w:val="000000"/>
+          <w:sz w:val="21"/>
+          <w:szCs w:val="21"/>
+          <w:shd w:val="clear" w:color="auto" w:fill="FFFFFF"/>
+        </w:rPr>
+        <w:t xml:space="preserve">Alley, </w:t>
+      </w:r>
+      <w:proofErr w:type="spellStart"/>
+      <w:r>
+        <w:rPr>
+          <w:rFonts w:ascii="Helvetica Neue" w:eastAsia="Times New Roman" w:hAnsi="Helvetica Neue" w:cs="Times New Roman"/>
+          <w:color w:val="000000"/>
+          <w:sz w:val="21"/>
+          <w:szCs w:val="21"/>
+          <w:shd w:val="clear" w:color="auto" w:fill="FFFFFF"/>
+        </w:rPr>
+        <w:t>BsmtQual</w:t>
+      </w:r>
+      <w:proofErr w:type="spellEnd"/>
+      <w:r>
+        <w:rPr>
+          <w:rFonts w:ascii="Helvetica Neue" w:eastAsia="Times New Roman" w:hAnsi="Helvetica Neue" w:cs="Times New Roman"/>
+          <w:color w:val="000000"/>
+          <w:sz w:val="21"/>
+          <w:szCs w:val="21"/>
+          <w:shd w:val="clear" w:color="auto" w:fill="FFFFFF"/>
+        </w:rPr>
+        <w:t xml:space="preserve">, </w:t>
+      </w:r>
+      <w:proofErr w:type="spellStart"/>
+      <w:r>
+        <w:rPr>
+          <w:rFonts w:ascii="Helvetica Neue" w:eastAsia="Times New Roman" w:hAnsi="Helvetica Neue" w:cs="Times New Roman"/>
+          <w:color w:val="000000"/>
+          <w:sz w:val="21"/>
+          <w:szCs w:val="21"/>
+          <w:shd w:val="clear" w:color="auto" w:fill="FFFFFF"/>
+        </w:rPr>
+        <w:t>BsmtExposure</w:t>
+      </w:r>
+      <w:proofErr w:type="spellEnd"/>
+      <w:r>
+        <w:rPr>
+          <w:rFonts w:ascii="Helvetica Neue" w:eastAsia="Times New Roman" w:hAnsi="Helvetica Neue" w:cs="Times New Roman"/>
+          <w:color w:val="000000"/>
+          <w:sz w:val="21"/>
+          <w:szCs w:val="21"/>
+          <w:shd w:val="clear" w:color="auto" w:fill="FFFFFF"/>
+        </w:rPr>
+        <w:t xml:space="preserve"> and </w:t>
+      </w:r>
+      <w:proofErr w:type="spellStart"/>
+      <w:r>
+        <w:rPr>
+          <w:rFonts w:ascii="Helvetica Neue" w:eastAsia="Times New Roman" w:hAnsi="Helvetica Neue" w:cs="Times New Roman"/>
+          <w:color w:val="000000"/>
+          <w:sz w:val="21"/>
+          <w:szCs w:val="21"/>
+          <w:shd w:val="clear" w:color="auto" w:fill="FFFFFF"/>
+        </w:rPr>
+        <w:t>GarageType</w:t>
+      </w:r>
+      <w:proofErr w:type="spellEnd"/>
+      <w:r>
+        <w:rPr>
+          <w:rFonts w:ascii="Helvetica Neue" w:eastAsia="Times New Roman" w:hAnsi="Helvetica Neue" w:cs="Times New Roman"/>
+          <w:color w:val="000000"/>
+          <w:sz w:val="21"/>
+          <w:szCs w:val="21"/>
+          <w:shd w:val="clear" w:color="auto" w:fill="FFFFFF"/>
+        </w:rPr>
+        <w:t xml:space="preserve"> fields, as per data dictionary.</w:t>
+      </w:r>
+    </w:p>
+    <w:p>
+      <w:pPr>
+        <w:rPr>
+          <w:rFonts w:ascii="Helvetica Neue" w:eastAsia="Times New Roman" w:hAnsi="Helvetica Neue" w:cs="Times New Roman"/>
+          <w:color w:val="000000"/>
+          <w:sz w:val="21"/>
+          <w:szCs w:val="21"/>
+          <w:shd w:val="clear" w:color="auto" w:fill="FFFFFF"/>
+        </w:rPr>
+      </w:pPr>
+    </w:p>
+    <w:p>
+      <w:pPr>
+        <w:rPr>
+          <w:rFonts w:ascii="Helvetica Neue" w:eastAsia="Times New Roman" w:hAnsi="Helvetica Neue" w:cs="Times New Roman"/>
+          <w:color w:val="000000"/>
+          <w:sz w:val="21"/>
+          <w:szCs w:val="21"/>
+          <w:shd w:val="clear" w:color="auto" w:fill="FFFFFF"/>
+        </w:rPr>
+      </w:pPr>
+      <w:r>
+        <w:rPr>
+          <w:rFonts w:ascii="Helvetica Neue" w:eastAsia="Times New Roman" w:hAnsi="Helvetica Neue" w:cs="Times New Roman"/>
+          <w:color w:val="000000"/>
+          <w:sz w:val="21"/>
+          <w:szCs w:val="21"/>
+          <w:shd w:val="clear" w:color="auto" w:fill="FFFFFF"/>
+        </w:rPr>
+        <w:t xml:space="preserve">Continue EDA.  </w:t>
+      </w:r>
+    </w:p>
+    <w:p>
+      <w:pPr>
+        <w:rPr>
+          <w:rFonts w:ascii="Helvetica Neue" w:eastAsia="Times New Roman" w:hAnsi="Helvetica Neue" w:cs="Times New Roman"/>
+          <w:color w:val="000000"/>
+          <w:sz w:val="21"/>
+          <w:szCs w:val="21"/>
+          <w:shd w:val="clear" w:color="auto" w:fill="FFFFFF"/>
+        </w:rPr>
+      </w:pPr>
+    </w:p>
+    <w:p>
+      <w:pPr>
+        <w:rPr>
+          <w:rFonts w:ascii="Helvetica Neue" w:eastAsia="Times New Roman" w:hAnsi="Helvetica Neue" w:cs="Times New Roman"/>
+          <w:color w:val="000000"/>
+          <w:sz w:val="21"/>
+          <w:szCs w:val="21"/>
+          <w:shd w:val="clear" w:color="auto" w:fill="FFFFFF"/>
+        </w:rPr>
+      </w:pPr>
+      <w:r>
+        <w:rPr>
+          <w:rFonts w:ascii="Helvetica Neue" w:eastAsia="Times New Roman" w:hAnsi="Helvetica Neue" w:cs="Times New Roman"/>
+          <w:color w:val="000000"/>
+          <w:sz w:val="21"/>
+          <w:szCs w:val="21"/>
+          <w:shd w:val="clear" w:color="auto" w:fill="FFFFFF"/>
+        </w:rPr>
+        <w:t xml:space="preserve">Plotted </w:t>
+      </w:r>
+      <w:proofErr w:type="spellStart"/>
+      <w:r>
+        <w:rPr>
+          <w:rFonts w:ascii="Helvetica Neue" w:eastAsia="Times New Roman" w:hAnsi="Helvetica Neue" w:cs="Times New Roman"/>
+          <w:color w:val="000000"/>
+          <w:sz w:val="21"/>
+          <w:szCs w:val="21"/>
+          <w:shd w:val="clear" w:color="auto" w:fill="FFFFFF"/>
+        </w:rPr>
+        <w:t>boxand</w:t>
+      </w:r>
+      <w:proofErr w:type="spellEnd"/>
+      <w:r>
+        <w:rPr>
+          <w:rFonts w:ascii="Helvetica Neue" w:eastAsia="Times New Roman" w:hAnsi="Helvetica Neue" w:cs="Times New Roman"/>
+          <w:color w:val="000000"/>
+          <w:sz w:val="21"/>
+          <w:szCs w:val="21"/>
+          <w:shd w:val="clear" w:color="auto" w:fill="FFFFFF"/>
+        </w:rPr>
+        <w:t xml:space="preserve"> swarm plots of each categorical feature of interest, along with value counts in x-axis to understand relationship with Sale Price across different values of the feature.  2 features below, for example:</w:t>
+      </w:r>
+    </w:p>
+    <w:p>
+      <w:pPr>
+        <w:rPr>
+          <w:rFonts w:ascii="Helvetica Neue" w:eastAsia="Times New Roman" w:hAnsi="Helvetica Neue" w:cs="Times New Roman"/>
+          <w:color w:val="000000"/>
+          <w:sz w:val="21"/>
+          <w:szCs w:val="21"/>
+          <w:shd w:val="clear" w:color="auto" w:fill="FFFFFF"/>
+        </w:rPr>
+      </w:pPr>
+    </w:p>
+    <w:p>
+      <w:pPr>
+        <w:rPr>
+          <w:rFonts w:ascii="Helvetica Neue" w:eastAsia="Times New Roman" w:hAnsi="Helvetica Neue" w:cs="Times New Roman"/>
+          <w:color w:val="000000"/>
+          <w:sz w:val="21"/>
+          <w:szCs w:val="21"/>
+          <w:shd w:val="clear" w:color="auto" w:fill="FFFFFF"/>
+        </w:rPr>
+      </w:pPr>
+      <w:r>
+        <w:rPr>
+          <w:rFonts w:ascii="Helvetica Neue" w:eastAsia="Times New Roman" w:hAnsi="Helvetica Neue" w:cs="Times New Roman"/>
+          <w:color w:val="000000"/>
+          <w:sz w:val="21"/>
+          <w:szCs w:val="21"/>
+          <w:shd w:val="clear" w:color="auto" w:fill="FFFFFF"/>
+        </w:rPr>
+        <w:lastRenderedPageBreak/>
+        <w:drawing>
+          <wp:inline distT="0" distB="0" distL="0" distR="0" wp14:anchorId="6B2DC263" wp14:editId="55873B69">
+            <wp:extent cx="4394200" cy="5219700"/>
+            <wp:effectExtent l="0" t="0" r="0" b="0"/>
+            <wp:docPr id="31" name="Picture 31"/>
+            <wp:cNvGraphicFramePr>
+              <a:graphicFrameLocks xmlns:a="http://schemas.openxmlformats.org/drawingml/2006/main" noChangeAspect="1"/>
+            </wp:cNvGraphicFramePr>
+            <a:graphic xmlns:a="http://schemas.openxmlformats.org/drawingml/2006/main">
+              <a:graphicData uri="http://schemas.openxmlformats.org/drawingml/2006/picture">
+                <pic:pic xmlns:pic="http://schemas.openxmlformats.org/drawingml/2006/picture">
+                  <pic:nvPicPr>
+                    <pic:cNvPr id="1" name=""/>
+                    <pic:cNvPicPr/>
+                  </pic:nvPicPr>
+                  <pic:blipFill>
+                    <a:blip r:embed="rId26"/>
+                    <a:stretch>
+                      <a:fillRect/>
+                    </a:stretch>
+                  </pic:blipFill>
+                  <pic:spPr>
+                    <a:xfrm>
+                      <a:off x="0" y="0"/>
+                      <a:ext cx="4394200" cy="5219700"/>
+                    </a:xfrm>
+                    <a:prstGeom prst="rect">
+                      <a:avLst/>
+                    </a:prstGeom>
+                  </pic:spPr>
+                </pic:pic>
+              </a:graphicData>
+            </a:graphic>
+          </wp:inline>
+        </w:drawing>
+      </w:r>
+    </w:p>
+    <w:p>
+      <w:pPr>
+        <w:rPr>
+          <w:rFonts w:ascii="Helvetica Neue" w:eastAsia="Times New Roman" w:hAnsi="Helvetica Neue" w:cs="Times New Roman"/>
+          <w:color w:val="000000"/>
+          <w:sz w:val="21"/>
+          <w:szCs w:val="21"/>
+          <w:shd w:val="clear" w:color="auto" w:fill="FFFFFF"/>
+        </w:rPr>
+      </w:pPr>
+      <w:r>
+        <w:rPr>
+          <w:rFonts w:ascii="Helvetica Neue" w:eastAsia="Times New Roman" w:hAnsi="Helvetica Neue" w:cs="Times New Roman"/>
+          <w:color w:val="000000"/>
+          <w:sz w:val="21"/>
+          <w:szCs w:val="21"/>
+          <w:shd w:val="clear" w:color="auto" w:fill="FFFFFF"/>
+        </w:rPr>
+        <w:drawing>
+          <wp:inline distT="0" distB="0" distL="0" distR="0" wp14:anchorId="5A55F7AE" wp14:editId="2F0BC653">
+            <wp:extent cx="4533900" cy="1778000"/>
+            <wp:effectExtent l="0" t="0" r="0" b="0"/>
+            <wp:docPr id="32" name="Picture 32"/>
+            <wp:cNvGraphicFramePr>
+              <a:graphicFrameLocks xmlns:a="http://schemas.openxmlformats.org/drawingml/2006/main" noChangeAspect="1"/>
+            </wp:cNvGraphicFramePr>
+            <a:graphic xmlns:a="http://schemas.openxmlformats.org/drawingml/2006/main">
+              <a:graphicData uri="http://schemas.openxmlformats.org/drawingml/2006/picture">
+                <pic:pic xmlns:pic="http://schemas.openxmlformats.org/drawingml/2006/picture">
+                  <pic:nvPicPr>
+                    <pic:cNvPr id="1" name=""/>
+                    <pic:cNvPicPr/>
+                  </pic:nvPicPr>
+                  <pic:blipFill>
+                    <a:blip r:embed="rId27"/>
+                    <a:stretch>
+                      <a:fillRect/>
+                    </a:stretch>
+                  </pic:blipFill>
+                  <pic:spPr>
+                    <a:xfrm>
+                      <a:off x="0" y="0"/>
+                      <a:ext cx="4533900" cy="1778000"/>
+                    </a:xfrm>
+                    <a:prstGeom prst="rect">
+                      <a:avLst/>
+                    </a:prstGeom>
+                  </pic:spPr>
+                </pic:pic>
+              </a:graphicData>
+            </a:graphic>
+          </wp:inline>
+        </w:drawing>
+      </w:r>
+    </w:p>
+    <w:p>
+      <w:pPr>
+        <w:rPr>
+          <w:rFonts w:ascii="Helvetica Neue" w:eastAsia="Times New Roman" w:hAnsi="Helvetica Neue" w:cs="Times New Roman"/>
+          <w:color w:val="000000"/>
+          <w:sz w:val="21"/>
+          <w:szCs w:val="21"/>
+          <w:shd w:val="clear" w:color="auto" w:fill="FFFFFF"/>
+        </w:rPr>
+      </w:pPr>
+    </w:p>
+    <w:p>
+      <w:pPr>
+        <w:rPr>
+          <w:rFonts w:ascii="Helvetica Neue" w:eastAsia="Times New Roman" w:hAnsi="Helvetica Neue" w:cs="Times New Roman"/>
+          <w:color w:val="000000"/>
+          <w:sz w:val="21"/>
+          <w:szCs w:val="21"/>
+          <w:shd w:val="clear" w:color="auto" w:fill="FFFFFF"/>
+        </w:rPr>
+      </w:pPr>
+      <w:r>
+        <w:rPr>
+          <w:rFonts w:ascii="Helvetica Neue" w:eastAsia="Times New Roman" w:hAnsi="Helvetica Neue" w:cs="Times New Roman"/>
+          <w:color w:val="000000"/>
+          <w:sz w:val="21"/>
+          <w:szCs w:val="21"/>
+          <w:shd w:val="clear" w:color="auto" w:fill="FFFFFF"/>
+        </w:rPr>
+        <w:drawing>
+          <wp:inline distT="0" distB="0" distL="0" distR="0" wp14:anchorId="411A3520" wp14:editId="2574D1DC">
+            <wp:extent cx="3022600" cy="241300"/>
+            <wp:effectExtent l="0" t="0" r="0" b="0"/>
+            <wp:docPr id="33" name="Picture 33"/>
+            <wp:cNvGraphicFramePr>
+              <a:graphicFrameLocks xmlns:a="http://schemas.openxmlformats.org/drawingml/2006/main" noChangeAspect="1"/>
+            </wp:cNvGraphicFramePr>
+            <a:graphic xmlns:a="http://schemas.openxmlformats.org/drawingml/2006/main">
+              <a:graphicData uri="http://schemas.openxmlformats.org/drawingml/2006/picture">
+                <pic:pic xmlns:pic="http://schemas.openxmlformats.org/drawingml/2006/picture">
+                  <pic:nvPicPr>
+                    <pic:cNvPr id="1" name=""/>
+                    <pic:cNvPicPr/>
+                  </pic:nvPicPr>
+                  <pic:blipFill>
+                    <a:blip r:embed="rId28"/>
+                    <a:stretch>
+                      <a:fillRect/>
+                    </a:stretch>
+                  </pic:blipFill>
+                  <pic:spPr>
+                    <a:xfrm>
+                      <a:off x="0" y="0"/>
+                      <a:ext cx="3022600" cy="241300"/>
+                    </a:xfrm>
+                    <a:prstGeom prst="rect">
+                      <a:avLst/>
+                    </a:prstGeom>
+                  </pic:spPr>
+                </pic:pic>
+              </a:graphicData>
+            </a:graphic>
+          </wp:inline>
+        </w:drawing>
+      </w:r>
+    </w:p>
+    <w:p>
+      <w:pPr>
+        <w:rPr>
+          <w:rFonts w:ascii="Helvetica Neue" w:eastAsia="Times New Roman" w:hAnsi="Helvetica Neue" w:cs="Times New Roman"/>
+          <w:color w:val="000000"/>
+          <w:sz w:val="21"/>
+          <w:szCs w:val="21"/>
+          <w:shd w:val="clear" w:color="auto" w:fill="FFFFFF"/>
+        </w:rPr>
+      </w:pPr>
+      <w:r>
+        <w:rPr>
+          <w:rFonts w:ascii="Helvetica Neue" w:eastAsia="Times New Roman" w:hAnsi="Helvetica Neue" w:cs="Times New Roman"/>
+          <w:color w:val="000000"/>
+          <w:sz w:val="21"/>
+          <w:szCs w:val="21"/>
+          <w:shd w:val="clear" w:color="auto" w:fill="FFFFFF"/>
+        </w:rPr>
+        <w:drawing>
+          <wp:inline distT="0" distB="0" distL="0" distR="0" wp14:anchorId="7378B556" wp14:editId="78D18B6A">
+            <wp:extent cx="2743200" cy="203200"/>
+            <wp:effectExtent l="0" t="0" r="0" b="0"/>
+            <wp:docPr id="34" name="Picture 34"/>
+            <wp:cNvGraphicFramePr>
+              <a:graphicFrameLocks xmlns:a="http://schemas.openxmlformats.org/drawingml/2006/main" noChangeAspect="1"/>
+            </wp:cNvGraphicFramePr>
+            <a:graphic xmlns:a="http://schemas.openxmlformats.org/drawingml/2006/main">
+              <a:graphicData uri="http://schemas.openxmlformats.org/drawingml/2006/picture">
+                <pic:pic xmlns:pic="http://schemas.openxmlformats.org/drawingml/2006/picture">
+                  <pic:nvPicPr>
+                    <pic:cNvPr id="1" name=""/>
+                    <pic:cNvPicPr/>
+                  </pic:nvPicPr>
+                  <pic:blipFill>
+                    <a:blip r:embed="rId29"/>
+                    <a:stretch>
+                      <a:fillRect/>
+                    </a:stretch>
+                  </pic:blipFill>
+                  <pic:spPr>
+                    <a:xfrm>
+                      <a:off x="0" y="0"/>
+                      <a:ext cx="2743200" cy="203200"/>
+                    </a:xfrm>
+                    <a:prstGeom prst="rect">
+                      <a:avLst/>
+                    </a:prstGeom>
+                  </pic:spPr>
+                </pic:pic>
+              </a:graphicData>
+            </a:graphic>
+          </wp:inline>
+        </w:drawing>
+      </w:r>
+    </w:p>
+    <w:p>
+      <w:pPr>
+        <w:rPr>
+          <w:rFonts w:ascii="Helvetica Neue" w:eastAsia="Times New Roman" w:hAnsi="Helvetica Neue" w:cs="Times New Roman"/>
+          <w:color w:val="000000"/>
+          <w:sz w:val="21"/>
+          <w:szCs w:val="21"/>
+          <w:shd w:val="clear" w:color="auto" w:fill="FFFFFF"/>
+        </w:rPr>
+      </w:pPr>
+      <w:proofErr w:type="spellStart"/>
+      <w:r>
+        <w:rPr>
+          <w:rFonts w:ascii="Helvetica Neue" w:eastAsia="Times New Roman" w:hAnsi="Helvetica Neue" w:cs="Times New Roman"/>
+          <w:color w:val="000000"/>
+          <w:sz w:val="21"/>
+          <w:szCs w:val="21"/>
+          <w:shd w:val="clear" w:color="auto" w:fill="FFFFFF"/>
+        </w:rPr>
+        <w:t>Dumified</w:t>
+      </w:r>
+      <w:proofErr w:type="spellEnd"/>
+      <w:r>
+        <w:rPr>
+          <w:rFonts w:ascii="Helvetica Neue" w:eastAsia="Times New Roman" w:hAnsi="Helvetica Neue" w:cs="Times New Roman"/>
+          <w:color w:val="000000"/>
+          <w:sz w:val="21"/>
+          <w:szCs w:val="21"/>
+          <w:shd w:val="clear" w:color="auto" w:fill="FFFFFF"/>
+        </w:rPr>
+        <w:t xml:space="preserve"> categorical features, split data into train and test, standardised train and test feature data with mean and standard deviation of training data and fit a Linear Regression model, without any cross validation or regularisation.</w:t>
+      </w:r>
+    </w:p>
+    <w:p>
+      <w:pPr>
+        <w:rPr>
+          <w:rFonts w:ascii="Helvetica Neue" w:eastAsia="Times New Roman" w:hAnsi="Helvetica Neue" w:cs="Times New Roman"/>
+          <w:color w:val="000000"/>
+          <w:sz w:val="21"/>
+          <w:szCs w:val="21"/>
+          <w:shd w:val="clear" w:color="auto" w:fill="FFFFFF"/>
+        </w:rPr>
+      </w:pPr>
+    </w:p>
+    <w:p>
+      <w:pPr>
+        <w:rPr>
+          <w:rFonts w:ascii="Helvetica Neue" w:eastAsia="Times New Roman" w:hAnsi="Helvetica Neue" w:cs="Times New Roman"/>
+          <w:color w:val="000000"/>
+          <w:sz w:val="21"/>
+          <w:szCs w:val="21"/>
+          <w:shd w:val="clear" w:color="auto" w:fill="FFFFFF"/>
+        </w:rPr>
+      </w:pPr>
+      <w:r>
+        <w:rPr>
+          <w:rFonts w:ascii="Helvetica Neue" w:eastAsia="Times New Roman" w:hAnsi="Helvetica Neue" w:cs="Times New Roman"/>
+          <w:color w:val="000000"/>
+          <w:sz w:val="21"/>
+          <w:szCs w:val="21"/>
+          <w:shd w:val="clear" w:color="auto" w:fill="FFFFFF"/>
+        </w:rPr>
+        <w:lastRenderedPageBreak/>
+        <w:drawing>
+          <wp:inline distT="0" distB="0" distL="0" distR="0" wp14:anchorId="65A56E08" wp14:editId="4BA3E7FF">
+            <wp:extent cx="5727700" cy="828040"/>
+            <wp:effectExtent l="0" t="0" r="0" b="0"/>
+            <wp:docPr id="35" name="Picture 35"/>
+            <wp:cNvGraphicFramePr>
+              <a:graphicFrameLocks xmlns:a="http://schemas.openxmlformats.org/drawingml/2006/main" noChangeAspect="1"/>
+            </wp:cNvGraphicFramePr>
+            <a:graphic xmlns:a="http://schemas.openxmlformats.org/drawingml/2006/main">
+              <a:graphicData uri="http://schemas.openxmlformats.org/drawingml/2006/picture">
+                <pic:pic xmlns:pic="http://schemas.openxmlformats.org/drawingml/2006/picture">
+                  <pic:nvPicPr>
+                    <pic:cNvPr id="1" name=""/>
+                    <pic:cNvPicPr/>
+                  </pic:nvPicPr>
+                  <pic:blipFill>
+                    <a:blip r:embed="rId30"/>
+                    <a:stretch>
+                      <a:fillRect/>
+                    </a:stretch>
+                  </pic:blipFill>
+                  <pic:spPr>
+                    <a:xfrm>
+                      <a:off x="0" y="0"/>
+                      <a:ext cx="5727700" cy="828040"/>
+                    </a:xfrm>
+                    <a:prstGeom prst="rect">
+                      <a:avLst/>
+                    </a:prstGeom>
+                  </pic:spPr>
+                </pic:pic>
+              </a:graphicData>
+            </a:graphic>
+          </wp:inline>
+        </w:drawing>
+      </w:r>
+    </w:p>
+    <w:p>
+      <w:pPr>
+        <w:rPr>
+          <w:rFonts w:ascii="Helvetica Neue" w:eastAsia="Times New Roman" w:hAnsi="Helvetica Neue" w:cs="Times New Roman"/>
+          <w:color w:val="000000"/>
+          <w:sz w:val="21"/>
+          <w:szCs w:val="21"/>
+          <w:shd w:val="clear" w:color="auto" w:fill="FFFFFF"/>
+        </w:rPr>
+      </w:pPr>
+    </w:p>
+    <w:p>
+      <w:pPr>
+        <w:rPr>
+          <w:rFonts w:ascii="Helvetica Neue" w:eastAsia="Times New Roman" w:hAnsi="Helvetica Neue" w:cs="Times New Roman"/>
+          <w:color w:val="000000"/>
+          <w:sz w:val="21"/>
+          <w:szCs w:val="21"/>
+          <w:shd w:val="clear" w:color="auto" w:fill="FFFFFF"/>
+        </w:rPr>
+      </w:pPr>
+      <w:r>
+        <w:rPr>
+          <w:rFonts w:ascii="Helvetica Neue" w:eastAsia="Times New Roman" w:hAnsi="Helvetica Neue" w:cs="Times New Roman"/>
+          <w:color w:val="000000"/>
+          <w:sz w:val="21"/>
+          <w:szCs w:val="21"/>
+          <w:shd w:val="clear" w:color="auto" w:fill="FFFFFF"/>
+        </w:rPr>
+        <w:drawing>
+          <wp:inline distT="0" distB="0" distL="0" distR="0" wp14:anchorId="0718B72B" wp14:editId="5A37989A">
+            <wp:extent cx="2565400" cy="203200"/>
+            <wp:effectExtent l="0" t="0" r="0" b="0"/>
+            <wp:docPr id="36" name="Picture 36"/>
+            <wp:cNvGraphicFramePr>
+              <a:graphicFrameLocks xmlns:a="http://schemas.openxmlformats.org/drawingml/2006/main" noChangeAspect="1"/>
+            </wp:cNvGraphicFramePr>
+            <a:graphic xmlns:a="http://schemas.openxmlformats.org/drawingml/2006/main">
+              <a:graphicData uri="http://schemas.openxmlformats.org/drawingml/2006/picture">
+                <pic:pic xmlns:pic="http://schemas.openxmlformats.org/drawingml/2006/picture">
+                  <pic:nvPicPr>
+                    <pic:cNvPr id="1" name=""/>
+                    <pic:cNvPicPr/>
+                  </pic:nvPicPr>
+                  <pic:blipFill>
+                    <a:blip r:embed="rId31"/>
+                    <a:stretch>
+                      <a:fillRect/>
+                    </a:stretch>
+                  </pic:blipFill>
+                  <pic:spPr>
+                    <a:xfrm>
+                      <a:off x="0" y="0"/>
+                      <a:ext cx="2565400" cy="203200"/>
+                    </a:xfrm>
+                    <a:prstGeom prst="rect">
+                      <a:avLst/>
+                    </a:prstGeom>
+                  </pic:spPr>
+                </pic:pic>
+              </a:graphicData>
+            </a:graphic>
+          </wp:inline>
+        </w:drawing>
+      </w:r>
+    </w:p>
+    <w:p>
+      <w:pPr>
+        <w:rPr>
+          <w:rFonts w:ascii="Helvetica Neue" w:eastAsia="Times New Roman" w:hAnsi="Helvetica Neue" w:cs="Times New Roman"/>
+          <w:color w:val="000000"/>
+          <w:sz w:val="21"/>
+          <w:szCs w:val="21"/>
+          <w:shd w:val="clear" w:color="auto" w:fill="FFFFFF"/>
+        </w:rPr>
+      </w:pPr>
+      <w:r>
+        <w:rPr>
+          <w:rFonts w:ascii="Helvetica Neue" w:eastAsia="Times New Roman" w:hAnsi="Helvetica Neue" w:cs="Times New Roman"/>
+          <w:color w:val="000000"/>
+          <w:sz w:val="21"/>
+          <w:szCs w:val="21"/>
+          <w:shd w:val="clear" w:color="auto" w:fill="FFFFFF"/>
+        </w:rPr>
+        <w:drawing>
+          <wp:inline distT="0" distB="0" distL="0" distR="0" wp14:anchorId="67D4C68D" wp14:editId="4E7CF1CD">
+            <wp:extent cx="5727700" cy="608330"/>
+            <wp:effectExtent l="0" t="0" r="0" b="1270"/>
+            <wp:docPr id="37" name="Picture 37"/>
+            <wp:cNvGraphicFramePr>
+              <a:graphicFrameLocks xmlns:a="http://schemas.openxmlformats.org/drawingml/2006/main" noChangeAspect="1"/>
+            </wp:cNvGraphicFramePr>
+            <a:graphic xmlns:a="http://schemas.openxmlformats.org/drawingml/2006/main">
+              <a:graphicData uri="http://schemas.openxmlformats.org/drawingml/2006/picture">
+                <pic:pic xmlns:pic="http://schemas.openxmlformats.org/drawingml/2006/picture">
+                  <pic:nvPicPr>
+                    <pic:cNvPr id="1" name=""/>
+                    <pic:cNvPicPr/>
+                  </pic:nvPicPr>
+                  <pic:blipFill>
+                    <a:blip r:embed="rId32"/>
+                    <a:stretch>
+                      <a:fillRect/>
+                    </a:stretch>
+                  </pic:blipFill>
+                  <pic:spPr>
+                    <a:xfrm>
+                      <a:off x="0" y="0"/>
+                      <a:ext cx="5727700" cy="608330"/>
+                    </a:xfrm>
+                    <a:prstGeom prst="rect">
+                      <a:avLst/>
+                    </a:prstGeom>
+                  </pic:spPr>
+                </pic:pic>
+              </a:graphicData>
+            </a:graphic>
+          </wp:inline>
+        </w:drawing>
+      </w:r>
+    </w:p>
+    <w:p>
+      <w:pPr>
+        <w:rPr>
+          <w:rFonts w:ascii="Helvetica Neue" w:eastAsia="Times New Roman" w:hAnsi="Helvetica Neue" w:cs="Times New Roman"/>
+          <w:color w:val="000000"/>
+          <w:sz w:val="21"/>
+          <w:szCs w:val="21"/>
+          <w:shd w:val="clear" w:color="auto" w:fill="FFFFFF"/>
+        </w:rPr>
+      </w:pPr>
+      <w:r>
+        <w:rPr>
+          <w:rFonts w:ascii="Helvetica Neue" w:eastAsia="Times New Roman" w:hAnsi="Helvetica Neue" w:cs="Times New Roman"/>
+          <w:color w:val="000000"/>
+          <w:sz w:val="21"/>
+          <w:szCs w:val="21"/>
+          <w:shd w:val="clear" w:color="auto" w:fill="FFFFFF"/>
+        </w:rPr>
+        <w:drawing>
+          <wp:inline distT="0" distB="0" distL="0" distR="0" wp14:anchorId="7794909F" wp14:editId="197D0C5D">
+            <wp:extent cx="4051300" cy="520700"/>
+            <wp:effectExtent l="0" t="0" r="0" b="0"/>
+            <wp:docPr id="38" name="Picture 38"/>
+            <wp:cNvGraphicFramePr>
+              <a:graphicFrameLocks xmlns:a="http://schemas.openxmlformats.org/drawingml/2006/main" noChangeAspect="1"/>
+            </wp:cNvGraphicFramePr>
+            <a:graphic xmlns:a="http://schemas.openxmlformats.org/drawingml/2006/main">
+              <a:graphicData uri="http://schemas.openxmlformats.org/drawingml/2006/picture">
+                <pic:pic xmlns:pic="http://schemas.openxmlformats.org/drawingml/2006/picture">
+                  <pic:nvPicPr>
+                    <pic:cNvPr id="1" name=""/>
+                    <pic:cNvPicPr/>
+                  </pic:nvPicPr>
+                  <pic:blipFill>
+                    <a:blip r:embed="rId33"/>
+                    <a:stretch>
+                      <a:fillRect/>
+                    </a:stretch>
+                  </pic:blipFill>
+                  <pic:spPr>
+                    <a:xfrm>
+                      <a:off x="0" y="0"/>
+                      <a:ext cx="4051300" cy="520700"/>
+                    </a:xfrm>
+                    <a:prstGeom prst="rect">
+                      <a:avLst/>
+                    </a:prstGeom>
+                  </pic:spPr>
+                </pic:pic>
+              </a:graphicData>
+            </a:graphic>
+          </wp:inline>
+        </w:drawing>
+      </w:r>
+    </w:p>
+    <w:p>
+      <w:pPr>
+        <w:rPr>
+          <w:rFonts w:ascii="Helvetica Neue" w:eastAsia="Times New Roman" w:hAnsi="Helvetica Neue" w:cs="Times New Roman"/>
+          <w:color w:val="000000"/>
+          <w:sz w:val="21"/>
+          <w:szCs w:val="21"/>
+          <w:shd w:val="clear" w:color="auto" w:fill="FFFFFF"/>
+        </w:rPr>
+      </w:pPr>
+      <w:r>
+        <w:rPr>
+          <w:rFonts w:ascii="Helvetica Neue" w:eastAsia="Times New Roman" w:hAnsi="Helvetica Neue" w:cs="Times New Roman"/>
+          <w:color w:val="000000"/>
+          <w:sz w:val="21"/>
+          <w:szCs w:val="21"/>
+          <w:shd w:val="clear" w:color="auto" w:fill="FFFFFF"/>
+        </w:rPr>
+        <w:drawing>
+          <wp:inline distT="0" distB="0" distL="0" distR="0" wp14:anchorId="464C96BB" wp14:editId="033F56E2">
+            <wp:extent cx="5334000" cy="3314700"/>
+            <wp:effectExtent l="0" t="0" r="0" b="0"/>
+            <wp:docPr id="39" name="Picture 39"/>
+            <wp:cNvGraphicFramePr>
+              <a:graphicFrameLocks xmlns:a="http://schemas.openxmlformats.org/drawingml/2006/main" noChangeAspect="1"/>
+            </wp:cNvGraphicFramePr>
+            <a:graphic xmlns:a="http://schemas.openxmlformats.org/drawingml/2006/main">
+              <a:graphicData uri="http://schemas.openxmlformats.org/drawingml/2006/picture">
+                <pic:pic xmlns:pic="http://schemas.openxmlformats.org/drawingml/2006/picture">
+                  <pic:nvPicPr>
+                    <pic:cNvPr id="1" name=""/>
+                    <pic:cNvPicPr/>
+                  </pic:nvPicPr>
+                  <pic:blipFill>
+                    <a:blip r:embed="rId34"/>
+                    <a:stretch>
+                      <a:fillRect/>
+                    </a:stretch>
+                  </pic:blipFill>
+                  <pic:spPr>
+                    <a:xfrm>
+                      <a:off x="0" y="0"/>
+                      <a:ext cx="5334000" cy="3314700"/>
+                    </a:xfrm>
+                    <a:prstGeom prst="rect">
+                      <a:avLst/>
+                    </a:prstGeom>
+                  </pic:spPr>
+                </pic:pic>
+              </a:graphicData>
+            </a:graphic>
+          </wp:inline>
+        </w:drawing>
+      </w:r>
+    </w:p>
+    <w:p>
+      <w:pPr>
+        <w:rPr>
+          <w:rFonts w:ascii="Helvetica Neue" w:eastAsia="Times New Roman" w:hAnsi="Helvetica Neue" w:cs="Times New Roman"/>
+          <w:color w:val="000000"/>
+          <w:sz w:val="21"/>
+          <w:szCs w:val="21"/>
+          <w:shd w:val="clear" w:color="auto" w:fill="FFFFFF"/>
+        </w:rPr>
+      </w:pPr>
+    </w:p>
+    <w:p>
+      <w:pPr>
+        <w:rPr>
+          <w:rFonts w:ascii="Helvetica Neue" w:eastAsia="Times New Roman" w:hAnsi="Helvetica Neue" w:cs="Times New Roman"/>
+          <w:color w:val="000000"/>
+          <w:sz w:val="21"/>
+          <w:szCs w:val="21"/>
+          <w:shd w:val="clear" w:color="auto" w:fill="FFFFFF"/>
+        </w:rPr>
+      </w:pPr>
+      <w:r>
+        <w:rPr>
+          <w:rFonts w:ascii="Helvetica Neue" w:eastAsia="Times New Roman" w:hAnsi="Helvetica Neue" w:cs="Times New Roman"/>
+          <w:color w:val="000000"/>
+          <w:sz w:val="21"/>
+          <w:szCs w:val="21"/>
+          <w:shd w:val="clear" w:color="auto" w:fill="FFFFFF"/>
+        </w:rPr>
+        <w:t>5 Largest underestimations by model:</w:t>
+      </w:r>
+    </w:p>
+    <w:p>
+      <w:pPr>
+        <w:rPr>
+          <w:rFonts w:ascii="Helvetica Neue" w:eastAsia="Times New Roman" w:hAnsi="Helvetica Neue" w:cs="Times New Roman"/>
+          <w:color w:val="000000"/>
+          <w:sz w:val="21"/>
+          <w:szCs w:val="21"/>
+          <w:shd w:val="clear" w:color="auto" w:fill="FFFFFF"/>
+        </w:rPr>
+      </w:pPr>
+      <w:r>
+        <w:rPr>
+          <w:rFonts w:ascii="Helvetica Neue" w:eastAsia="Times New Roman" w:hAnsi="Helvetica Neue" w:cs="Times New Roman"/>
+          <w:color w:val="000000"/>
+          <w:sz w:val="21"/>
+          <w:szCs w:val="21"/>
+          <w:shd w:val="clear" w:color="auto" w:fill="FFFFFF"/>
+        </w:rPr>
+        <w:drawing>
+          <wp:inline distT="0" distB="0" distL="0" distR="0" wp14:anchorId="16C4FFD6" wp14:editId="1E9768E5">
+            <wp:extent cx="1587500" cy="1028700"/>
+            <wp:effectExtent l="0" t="0" r="0" b="0"/>
+            <wp:docPr id="40" name="Picture 40"/>
+            <wp:cNvGraphicFramePr>
+              <a:graphicFrameLocks xmlns:a="http://schemas.openxmlformats.org/drawingml/2006/main" noChangeAspect="1"/>
+            </wp:cNvGraphicFramePr>
+            <a:graphic xmlns:a="http://schemas.openxmlformats.org/drawingml/2006/main">
+              <a:graphicData uri="http://schemas.openxmlformats.org/drawingml/2006/picture">
+                <pic:pic xmlns:pic="http://schemas.openxmlformats.org/drawingml/2006/picture">
+                  <pic:nvPicPr>
+                    <pic:cNvPr id="1" name=""/>
+                    <pic:cNvPicPr/>
+                  </pic:nvPicPr>
+                  <pic:blipFill>
+                    <a:blip r:embed="rId35"/>
+                    <a:stretch>
+                      <a:fillRect/>
+                    </a:stretch>
+                  </pic:blipFill>
+                  <pic:spPr>
+                    <a:xfrm>
+                      <a:off x="0" y="0"/>
+                      <a:ext cx="1587500" cy="1028700"/>
+                    </a:xfrm>
+                    <a:prstGeom prst="rect">
+                      <a:avLst/>
+                    </a:prstGeom>
+                  </pic:spPr>
+                </pic:pic>
+              </a:graphicData>
+            </a:graphic>
+          </wp:inline>
+        </w:drawing>
+      </w:r>
+    </w:p>
+    <w:p>
+      <w:pPr>
+        <w:rPr>
+          <w:rFonts w:ascii="Helvetica Neue" w:eastAsia="Times New Roman" w:hAnsi="Helvetica Neue" w:cs="Times New Roman"/>
+          <w:color w:val="000000"/>
+          <w:sz w:val="21"/>
+          <w:szCs w:val="21"/>
+          <w:shd w:val="clear" w:color="auto" w:fill="FFFFFF"/>
+        </w:rPr>
+      </w:pPr>
+    </w:p>
+    <w:p>
+      <w:pPr>
+        <w:rPr>
+          <w:rFonts w:ascii="Helvetica Neue" w:eastAsia="Times New Roman" w:hAnsi="Helvetica Neue" w:cs="Times New Roman"/>
+          <w:color w:val="000000"/>
+          <w:sz w:val="21"/>
+          <w:szCs w:val="21"/>
+          <w:shd w:val="clear" w:color="auto" w:fill="FFFFFF"/>
+        </w:rPr>
+      </w:pPr>
+      <w:r>
+        <w:rPr>
+          <w:rFonts w:ascii="Helvetica Neue" w:eastAsia="Times New Roman" w:hAnsi="Helvetica Neue" w:cs="Times New Roman"/>
+          <w:color w:val="000000"/>
+          <w:sz w:val="21"/>
+          <w:szCs w:val="21"/>
+          <w:shd w:val="clear" w:color="auto" w:fill="FFFFFF"/>
+        </w:rPr>
+        <w:t>5 largest over estimations by model:</w:t>
+      </w:r>
+    </w:p>
+    <w:p>
+      <w:pPr>
+        <w:rPr>
+          <w:rFonts w:ascii="Helvetica Neue" w:eastAsia="Times New Roman" w:hAnsi="Helvetica Neue" w:cs="Times New Roman"/>
+          <w:color w:val="000000"/>
+          <w:sz w:val="21"/>
+          <w:szCs w:val="21"/>
+          <w:shd w:val="clear" w:color="auto" w:fill="FFFFFF"/>
+        </w:rPr>
+      </w:pPr>
+      <w:r>
+        <w:rPr>
+          <w:rFonts w:ascii="Helvetica Neue" w:eastAsia="Times New Roman" w:hAnsi="Helvetica Neue" w:cs="Times New Roman"/>
+          <w:color w:val="000000"/>
+          <w:sz w:val="21"/>
+          <w:szCs w:val="21"/>
+          <w:shd w:val="clear" w:color="auto" w:fill="FFFFFF"/>
+        </w:rPr>
+        <w:drawing>
+          <wp:inline distT="0" distB="0" distL="0" distR="0" wp14:anchorId="1B288238" wp14:editId="7C1864EC">
+            <wp:extent cx="1562100" cy="1016000"/>
+            <wp:effectExtent l="0" t="0" r="0" b="0"/>
+            <wp:docPr id="41" name="Picture 41"/>
+            <wp:cNvGraphicFramePr>
+              <a:graphicFrameLocks xmlns:a="http://schemas.openxmlformats.org/drawingml/2006/main" noChangeAspect="1"/>
+            </wp:cNvGraphicFramePr>
+            <a:graphic xmlns:a="http://schemas.openxmlformats.org/drawingml/2006/main">
+              <a:graphicData uri="http://schemas.openxmlformats.org/drawingml/2006/picture">
+                <pic:pic xmlns:pic="http://schemas.openxmlformats.org/drawingml/2006/picture">
+                  <pic:nvPicPr>
+                    <pic:cNvPr id="1" name=""/>
+                    <pic:cNvPicPr/>
+                  </pic:nvPicPr>
+                  <pic:blipFill>
+                    <a:blip r:embed="rId36"/>
+                    <a:stretch>
+                      <a:fillRect/>
+                    </a:stretch>
+                  </pic:blipFill>
+                  <pic:spPr>
+                    <a:xfrm>
+                      <a:off x="0" y="0"/>
+                      <a:ext cx="1562100" cy="1016000"/>
+                    </a:xfrm>
+                    <a:prstGeom prst="rect">
+                      <a:avLst/>
+                    </a:prstGeom>
+                  </pic:spPr>
+                </pic:pic>
+              </a:graphicData>
+            </a:graphic>
+          </wp:inline>
+        </w:drawing>
+      </w:r>
+    </w:p>
+    <w:p>
+      <w:pPr>
+        <w:rPr>
+          <w:rFonts w:ascii="Helvetica Neue" w:eastAsia="Times New Roman" w:hAnsi="Helvetica Neue" w:cs="Times New Roman"/>
+          <w:color w:val="000000"/>
+          <w:sz w:val="21"/>
+          <w:szCs w:val="21"/>
+          <w:shd w:val="clear" w:color="auto" w:fill="FFFFFF"/>
+        </w:rPr>
+      </w:pPr>
+    </w:p>
+    <w:p>
+      <w:pPr>
+        <w:rPr>
+          <w:rFonts w:ascii="Helvetica Neue" w:eastAsia="Times New Roman" w:hAnsi="Helvetica Neue" w:cs="Times New Roman"/>
+          <w:color w:val="000000"/>
+          <w:sz w:val="21"/>
+          <w:szCs w:val="21"/>
+          <w:shd w:val="clear" w:color="auto" w:fill="FFFFFF"/>
+        </w:rPr>
+      </w:pPr>
+      <w:r>
+        <w:rPr>
+          <w:rFonts w:ascii="Helvetica Neue" w:eastAsia="Times New Roman" w:hAnsi="Helvetica Neue" w:cs="Times New Roman"/>
+          <w:color w:val="000000"/>
+          <w:sz w:val="21"/>
+          <w:szCs w:val="21"/>
+          <w:shd w:val="clear" w:color="auto" w:fill="FFFFFF"/>
+        </w:rPr>
+        <w:t xml:space="preserve">No improvement in model performance with </w:t>
+      </w:r>
+      <w:proofErr w:type="spellStart"/>
+      <w:r>
+        <w:rPr>
+          <w:rFonts w:ascii="Helvetica Neue" w:eastAsia="Times New Roman" w:hAnsi="Helvetica Neue" w:cs="Times New Roman"/>
+          <w:color w:val="000000"/>
+          <w:sz w:val="21"/>
+          <w:szCs w:val="21"/>
+          <w:shd w:val="clear" w:color="auto" w:fill="FFFFFF"/>
+        </w:rPr>
+        <w:t>GridSearch</w:t>
+      </w:r>
+      <w:proofErr w:type="spellEnd"/>
+      <w:r>
+        <w:rPr>
+          <w:rFonts w:ascii="Helvetica Neue" w:eastAsia="Times New Roman" w:hAnsi="Helvetica Neue" w:cs="Times New Roman"/>
+          <w:color w:val="000000"/>
+          <w:sz w:val="21"/>
+          <w:szCs w:val="21"/>
+          <w:shd w:val="clear" w:color="auto" w:fill="FFFFFF"/>
+        </w:rPr>
+        <w:t xml:space="preserve"> on Ridge regularisation hyperparameters.</w:t>
+      </w:r>
+    </w:p>
+    <w:p>
+      <w:pPr>
+        <w:rPr>
+          <w:rFonts w:ascii="Helvetica Neue" w:eastAsia="Times New Roman" w:hAnsi="Helvetica Neue" w:cs="Times New Roman"/>
+          <w:color w:val="000000"/>
+          <w:sz w:val="21"/>
+          <w:szCs w:val="21"/>
+          <w:shd w:val="clear" w:color="auto" w:fill="FFFFFF"/>
+        </w:rPr>
+      </w:pPr>
+    </w:p>
+    <w:p>
+      <w:pPr>
+        <w:rPr>
+          <w:rFonts w:ascii="Helvetica Neue" w:eastAsia="Times New Roman" w:hAnsi="Helvetica Neue" w:cs="Times New Roman"/>
+          <w:color w:val="000000"/>
+          <w:sz w:val="21"/>
+          <w:szCs w:val="21"/>
+          <w:shd w:val="clear" w:color="auto" w:fill="FFFFFF"/>
+        </w:rPr>
+      </w:pPr>
+      <w:r>
+        <w:rPr>
+          <w:rFonts w:ascii="Helvetica Neue" w:eastAsia="Times New Roman" w:hAnsi="Helvetica Neue" w:cs="Times New Roman"/>
+          <w:color w:val="000000"/>
+          <w:sz w:val="21"/>
+          <w:szCs w:val="21"/>
+          <w:shd w:val="clear" w:color="auto" w:fill="FFFFFF"/>
+        </w:rPr>
+        <w:t>R2 score on test data for optimum Lasso model is 0.865.</w:t>
+      </w:r>
+    </w:p>
+    <w:p>
+      <w:pPr>
+        <w:rPr>
+          <w:rFonts w:ascii="Helvetica Neue" w:eastAsia="Times New Roman" w:hAnsi="Helvetica Neue" w:cs="Times New Roman"/>
+          <w:color w:val="000000"/>
+          <w:sz w:val="21"/>
+          <w:szCs w:val="21"/>
+          <w:shd w:val="clear" w:color="auto" w:fill="FFFFFF"/>
+        </w:rPr>
+      </w:pPr>
+      <w:r>
+        <w:rPr>
+          <w:rFonts w:ascii="Helvetica Neue" w:eastAsia="Times New Roman" w:hAnsi="Helvetica Neue" w:cs="Times New Roman"/>
+          <w:color w:val="000000"/>
+          <w:sz w:val="21"/>
+          <w:szCs w:val="21"/>
+          <w:shd w:val="clear" w:color="auto" w:fill="FFFFFF"/>
+        </w:rPr>
+        <w:t>Lasso regularisation zeroed out 22% of coefficients.  The 20 most significant coefficients are displayed below.</w:t>
+      </w:r>
+    </w:p>
+    <w:p>
+      <w:pPr>
+        <w:rPr>
+          <w:rFonts w:ascii="Helvetica Neue" w:eastAsia="Times New Roman" w:hAnsi="Helvetica Neue" w:cs="Times New Roman"/>
+          <w:color w:val="000000"/>
+          <w:sz w:val="21"/>
+          <w:szCs w:val="21"/>
+          <w:shd w:val="clear" w:color="auto" w:fill="FFFFFF"/>
+        </w:rPr>
+      </w:pPr>
+      <w:r>
+        <w:rPr>
+          <w:rFonts w:ascii="Helvetica Neue" w:eastAsia="Times New Roman" w:hAnsi="Helvetica Neue" w:cs="Times New Roman"/>
+          <w:color w:val="000000"/>
+          <w:sz w:val="21"/>
+          <w:szCs w:val="21"/>
+          <w:shd w:val="clear" w:color="auto" w:fill="FFFFFF"/>
+        </w:rPr>
+        <w:drawing>
+          <wp:inline distT="0" distB="0" distL="0" distR="0" wp14:anchorId="60281F6B" wp14:editId="7E4A4840">
+            <wp:extent cx="4533900" cy="3911600"/>
+            <wp:effectExtent l="0" t="0" r="0" b="0"/>
+            <wp:docPr id="42" name="Picture 42"/>
+            <wp:cNvGraphicFramePr>
+              <a:graphicFrameLocks xmlns:a="http://schemas.openxmlformats.org/drawingml/2006/main" noChangeAspect="1"/>
+            </wp:cNvGraphicFramePr>
+            <a:graphic xmlns:a="http://schemas.openxmlformats.org/drawingml/2006/main">
+              <a:graphicData uri="http://schemas.openxmlformats.org/drawingml/2006/picture">
+                <pic:pic xmlns:pic="http://schemas.openxmlformats.org/drawingml/2006/picture">
+                  <pic:nvPicPr>
+                    <pic:cNvPr id="1" name=""/>
+                    <pic:cNvPicPr/>
+                  </pic:nvPicPr>
+                  <pic:blipFill>
+                    <a:blip r:embed="rId37"/>
+                    <a:stretch>
+                      <a:fillRect/>
+                    </a:stretch>
+                  </pic:blipFill>
+                  <pic:spPr>
+                    <a:xfrm>
+                      <a:off x="0" y="0"/>
+                      <a:ext cx="4533900" cy="3911600"/>
+                    </a:xfrm>
+                    <a:prstGeom prst="rect">
+                      <a:avLst/>
+                    </a:prstGeom>
+                  </pic:spPr>
+                </pic:pic>
+              </a:graphicData>
+            </a:graphic>
+          </wp:inline>
+        </w:drawing>
+      </w:r>
+    </w:p>
+    <w:p>
+      <w:pPr>
+        <w:rPr>
+          <w:rFonts w:ascii="Helvetica Neue" w:eastAsia="Times New Roman" w:hAnsi="Helvetica Neue" w:cs="Times New Roman"/>
+          <w:color w:val="000000"/>
+          <w:sz w:val="21"/>
+          <w:szCs w:val="21"/>
+          <w:shd w:val="clear" w:color="auto" w:fill="FFFFFF"/>
+        </w:rPr>
+      </w:pPr>
+      <w:r>
+        <w:rPr>
+          <w:rFonts w:ascii="Helvetica Neue" w:eastAsia="Times New Roman" w:hAnsi="Helvetica Neue" w:cs="Times New Roman"/>
+          <w:color w:val="000000"/>
+          <w:sz w:val="21"/>
+          <w:szCs w:val="21"/>
+          <w:shd w:val="clear" w:color="auto" w:fill="FFFFFF"/>
+        </w:rPr>
+        <w:drawing>
+          <wp:inline distT="0" distB="0" distL="0" distR="0" wp14:anchorId="259CC450" wp14:editId="0A240775">
+            <wp:extent cx="4508500" cy="3416300"/>
+            <wp:effectExtent l="0" t="0" r="0" b="0"/>
+            <wp:docPr id="43" name="Picture 43"/>
+            <wp:cNvGraphicFramePr>
+              <a:graphicFrameLocks xmlns:a="http://schemas.openxmlformats.org/drawingml/2006/main" noChangeAspect="1"/>
+            </wp:cNvGraphicFramePr>
+            <a:graphic xmlns:a="http://schemas.openxmlformats.org/drawingml/2006/main">
+              <a:graphicData uri="http://schemas.openxmlformats.org/drawingml/2006/picture">
+                <pic:pic xmlns:pic="http://schemas.openxmlformats.org/drawingml/2006/picture">
+                  <pic:nvPicPr>
+                    <pic:cNvPr id="1" name=""/>
+                    <pic:cNvPicPr/>
+                  </pic:nvPicPr>
+                  <pic:blipFill>
+                    <a:blip r:embed="rId38"/>
+                    <a:stretch>
+                      <a:fillRect/>
+                    </a:stretch>
+                  </pic:blipFill>
+                  <pic:spPr>
+                    <a:xfrm>
+                      <a:off x="0" y="0"/>
+                      <a:ext cx="4508500" cy="3416300"/>
+                    </a:xfrm>
+                    <a:prstGeom prst="rect">
+                      <a:avLst/>
+                    </a:prstGeom>
+                  </pic:spPr>
+                </pic:pic>
+              </a:graphicData>
+            </a:graphic>
+          </wp:inline>
+        </w:drawing>
+      </w:r>
       <w:bookmarkStart w:id="0" w:name="_GoBack"/>
       <w:bookmarkEnd w:id="0"/>
+    </w:p>
+    <w:p>
+      <w:pPr>
+        <w:rPr>
+          <w:rFonts w:ascii="Helvetica Neue" w:eastAsia="Times New Roman" w:hAnsi="Helvetica Neue" w:cs="Times New Roman"/>
+          <w:color w:val="000000"/>
+          <w:sz w:val="21"/>
+          <w:szCs w:val="21"/>
+          <w:shd w:val="clear" w:color="auto" w:fill="FFFFFF"/>
+        </w:rPr>
+      </w:pPr>
+    </w:p>
+    <w:p>
+      <w:pPr>
+        <w:rPr>
+          <w:rFonts w:ascii="Helvetica Neue" w:eastAsia="Times New Roman" w:hAnsi="Helvetica Neue" w:cs="Times New Roman"/>
+          <w:color w:val="000000"/>
+          <w:sz w:val="21"/>
+          <w:szCs w:val="21"/>
+          <w:shd w:val="clear" w:color="auto" w:fill="FFFFFF"/>
+        </w:rPr>
+      </w:pPr>
+    </w:p>
+    <w:p>
+      <w:pPr>
+        <w:rPr>
+          <w:rFonts w:ascii="Helvetica Neue" w:eastAsia="Times New Roman" w:hAnsi="Helvetica Neue" w:cs="Times New Roman"/>
+          <w:color w:val="000000"/>
+          <w:sz w:val="21"/>
+          <w:szCs w:val="21"/>
+          <w:shd w:val="clear" w:color="auto" w:fill="FFFFFF"/>
+        </w:rPr>
+      </w:pPr>
+    </w:p>
+    <w:p>
+      <w:pPr>
+        <w:rPr>
+          <w:rFonts w:ascii="Helvetica Neue" w:eastAsia="Times New Roman" w:hAnsi="Helvetica Neue" w:cs="Times New Roman"/>
+          <w:color w:val="000000"/>
+          <w:sz w:val="21"/>
+          <w:szCs w:val="21"/>
+          <w:shd w:val="clear" w:color="auto" w:fill="FFFFFF"/>
+        </w:rPr>
+      </w:pPr>
+    </w:p>
+    <w:p>
+      <w:pPr>
+        <w:rPr>
+          <w:rFonts w:ascii="Helvetica Neue" w:eastAsia="Times New Roman" w:hAnsi="Helvetica Neue" w:cs="Times New Roman"/>
+          <w:color w:val="000000"/>
+          <w:sz w:val="21"/>
+          <w:szCs w:val="21"/>
+          <w:shd w:val="clear" w:color="auto" w:fill="FFFFFF"/>
+        </w:rPr>
+      </w:pPr>
+    </w:p>
+    <w:p>
+      <w:pPr>
+        <w:rPr>
+          <w:rFonts w:ascii="Helvetica Neue" w:eastAsia="Times New Roman" w:hAnsi="Helvetica Neue" w:cs="Times New Roman"/>
+          <w:color w:val="000000"/>
+          <w:sz w:val="21"/>
+          <w:szCs w:val="21"/>
+          <w:shd w:val="clear" w:color="auto" w:fill="FFFFFF"/>
+        </w:rPr>
+      </w:pPr>
+    </w:p>
+    <w:p>
+      <w:pPr>
+        <w:rPr>
+          <w:rFonts w:ascii="Helvetica Neue" w:eastAsia="Times New Roman" w:hAnsi="Helvetica Neue" w:cs="Times New Roman"/>
+          <w:color w:val="000000"/>
+          <w:sz w:val="21"/>
+          <w:szCs w:val="21"/>
+          <w:shd w:val="clear" w:color="auto" w:fill="FFFFFF"/>
+        </w:rPr>
+      </w:pPr>
+    </w:p>
+    <w:p>
+      <w:pPr>
+        <w:rPr>
+          <w:rFonts w:ascii="Times New Roman" w:eastAsia="Times New Roman" w:hAnsi="Times New Roman" w:cs="Times New Roman"/>
+        </w:rPr>
+      </w:pPr>
+    </w:p>
+    <w:p/>
+    <w:p>
+      <w:pPr>
+        <w:rPr>
+          <w:b/>
+        </w:rPr>
+      </w:pPr>
+    </w:p>
+    <w:p>
+      <w:pPr>
+        <w:rPr>
+          <w:b/>
+        </w:rPr>
+      </w:pPr>
+    </w:p>
+    <w:p>
+      <w:pPr>
+        <w:rPr>
+          <w:b/>
+        </w:rPr>
+      </w:pPr>
+    </w:p>
+    <w:p>
+      <w:pPr>
+        <w:rPr>
+          <w:b/>
+        </w:rPr>
+      </w:pPr>
+    </w:p>
+    <w:p>
+      <w:pPr>
+        <w:rPr>
+          <w:b/>
+        </w:rPr>
+      </w:pPr>
+    </w:p>
+    <w:p>
+      <w:pPr>
+        <w:rPr>
+          <w:b/>
+        </w:rPr>
+      </w:pPr>
+    </w:p>
+    <w:p>
+      <w:pPr>
+        <w:rPr>
+          <w:b/>
+        </w:rPr>
+      </w:pPr>
+    </w:p>
+    <w:p>
+      <w:pPr>
+        <w:rPr>
+          <w:b/>
+        </w:rPr>
+      </w:pPr>
+    </w:p>
+    <w:p>
+      <w:pPr>
+        <w:rPr>
+          <w:b/>
+        </w:rPr>
+      </w:pPr>
+    </w:p>
+    <w:p>
+      <w:pPr>
+        <w:rPr>
+          <w:b/>
+        </w:rPr>
+      </w:pPr>
+    </w:p>
+    <w:p>
+      <w:pPr>
+        <w:rPr>
+          <w:b/>
+        </w:rPr>
+      </w:pPr>
+    </w:p>
+    <w:p>
+      <w:pPr>
+        <w:rPr>
+          <w:b/>
+        </w:rPr>
+      </w:pPr>
+    </w:p>
+    <w:p>
+      <w:pPr>
+        <w:rPr>
+          <w:b/>
+        </w:rPr>
+      </w:pPr>
     </w:p>
     <w:sectPr>
       <w:pgSz w:w="11900" w:h="16840"/>
@@ -14,6 +3961,1023 @@
     </w:sectPr>
   </w:body>
 </w:document>
+</file>
+
+<file path=word/numbering.xml><?xml version="1.0" encoding="utf-8"?>
+<w:numbering xmlns:wpc="http://schemas.microsoft.com/office/word/2010/wordprocessingCanvas" xmlns:cx="http://schemas.microsoft.com/office/drawing/2014/chartex" xmlns:cx1="http://schemas.microsoft.com/office/drawing/2015/9/8/chartex" xmlns:cx2="http://schemas.microsoft.com/office/drawing/2015/10/21/chartex" xmlns:cx3="http://schemas.microsoft.com/office/drawing/2016/5/9/chartex" xmlns:cx4="http://schemas.microsoft.com/office/drawing/2016/5/10/chartex" xmlns:cx5="http://schemas.microsoft.com/office/drawing/2016/5/11/chartex" xmlns:cx6="http://schemas.microsoft.com/office/drawing/2016/5/12/chartex" xmlns:cx7="http://schemas.microsoft.com/office/drawing/2016/5/13/chartex" xmlns:cx8="http://schemas.microsoft.com/office/drawing/2016/5/14/chartex" xmlns:mc="http://schemas.openxmlformats.org/markup-compatibility/2006" xmlns:aink="http://schemas.microsoft.com/office/drawing/2016/ink" xmlns:am3d="http://schemas.microsoft.com/office/drawing/2017/model3d" xmlns:o="urn:schemas-microsoft-com:office:office" xmlns:r="http://schemas.openxmlformats.org/officeDocument/2006/relationships" xmlns:m="http://schemas.openxmlformats.org/officeDocument/2006/math" xmlns:v="urn:schemas-microsoft-com:vml" xmlns:wp14="http://schemas.microsoft.com/office/word/2010/wordprocessingDrawing" xmlns:wp="http://schemas.openxmlformats.org/drawingml/2006/wordprocessingDrawing" xmlns:w10="urn:schemas-microsoft-com:office:word" xmlns:w="http://schemas.openxmlformats.org/wordprocessingml/2006/main" xmlns:w14="http://schemas.microsoft.com/office/word/2010/wordml" xmlns:w15="http://schemas.microsoft.com/office/word/2012/wordml" xmlns:w16cid="http://schemas.microsoft.com/office/word/2016/wordml/cid" xmlns:w16se="http://schemas.microsoft.com/office/word/2015/wordml/symex" xmlns:wpg="http://schemas.microsoft.com/office/word/2010/wordprocessingGroup" xmlns:wpi="http://schemas.microsoft.com/office/word/2010/wordprocessingInk" xmlns:wne="http://schemas.microsoft.com/office/word/2006/wordml" xmlns:wps="http://schemas.microsoft.com/office/word/2010/wordprocessingShape" mc:Ignorable="w14 w15 w16se w16cid wp14">
+  <w:abstractNum w:abstractNumId="0" w15:restartNumberingAfterBreak="0">
+    <w:nsid w:val="13140B10"/>
+    <w:multiLevelType w:val="multilevel"/>
+    <w:tmpl w:val="374CCE94"/>
+    <w:lvl w:ilvl="0">
+      <w:start w:val="1"/>
+      <w:numFmt w:val="decimal"/>
+      <w:lvlText w:val="%1."/>
+      <w:lvlJc w:val="left"/>
+      <w:pPr>
+        <w:tabs>
+          <w:tab w:val="num" w:pos="720"/>
+        </w:tabs>
+        <w:ind w:left="720" w:hanging="360"/>
+      </w:pPr>
+    </w:lvl>
+    <w:lvl w:ilvl="1" w:tentative="1">
+      <w:start w:val="1"/>
+      <w:numFmt w:val="decimal"/>
+      <w:lvlText w:val="%2."/>
+      <w:lvlJc w:val="left"/>
+      <w:pPr>
+        <w:tabs>
+          <w:tab w:val="num" w:pos="1440"/>
+        </w:tabs>
+        <w:ind w:left="1440" w:hanging="360"/>
+      </w:pPr>
+    </w:lvl>
+    <w:lvl w:ilvl="2" w:tentative="1">
+      <w:start w:val="1"/>
+      <w:numFmt w:val="decimal"/>
+      <w:lvlText w:val="%3."/>
+      <w:lvlJc w:val="left"/>
+      <w:pPr>
+        <w:tabs>
+          <w:tab w:val="num" w:pos="2160"/>
+        </w:tabs>
+        <w:ind w:left="2160" w:hanging="360"/>
+      </w:pPr>
+    </w:lvl>
+    <w:lvl w:ilvl="3" w:tentative="1">
+      <w:start w:val="1"/>
+      <w:numFmt w:val="decimal"/>
+      <w:lvlText w:val="%4."/>
+      <w:lvlJc w:val="left"/>
+      <w:pPr>
+        <w:tabs>
+          <w:tab w:val="num" w:pos="2880"/>
+        </w:tabs>
+        <w:ind w:left="2880" w:hanging="360"/>
+      </w:pPr>
+    </w:lvl>
+    <w:lvl w:ilvl="4" w:tentative="1">
+      <w:start w:val="1"/>
+      <w:numFmt w:val="decimal"/>
+      <w:lvlText w:val="%5."/>
+      <w:lvlJc w:val="left"/>
+      <w:pPr>
+        <w:tabs>
+          <w:tab w:val="num" w:pos="3600"/>
+        </w:tabs>
+        <w:ind w:left="3600" w:hanging="360"/>
+      </w:pPr>
+    </w:lvl>
+    <w:lvl w:ilvl="5" w:tentative="1">
+      <w:start w:val="1"/>
+      <w:numFmt w:val="decimal"/>
+      <w:lvlText w:val="%6."/>
+      <w:lvlJc w:val="left"/>
+      <w:pPr>
+        <w:tabs>
+          <w:tab w:val="num" w:pos="4320"/>
+        </w:tabs>
+        <w:ind w:left="4320" w:hanging="360"/>
+      </w:pPr>
+    </w:lvl>
+    <w:lvl w:ilvl="6" w:tentative="1">
+      <w:start w:val="1"/>
+      <w:numFmt w:val="decimal"/>
+      <w:lvlText w:val="%7."/>
+      <w:lvlJc w:val="left"/>
+      <w:pPr>
+        <w:tabs>
+          <w:tab w:val="num" w:pos="5040"/>
+        </w:tabs>
+        <w:ind w:left="5040" w:hanging="360"/>
+      </w:pPr>
+    </w:lvl>
+    <w:lvl w:ilvl="7" w:tentative="1">
+      <w:start w:val="1"/>
+      <w:numFmt w:val="decimal"/>
+      <w:lvlText w:val="%8."/>
+      <w:lvlJc w:val="left"/>
+      <w:pPr>
+        <w:tabs>
+          <w:tab w:val="num" w:pos="5760"/>
+        </w:tabs>
+        <w:ind w:left="5760" w:hanging="360"/>
+      </w:pPr>
+    </w:lvl>
+    <w:lvl w:ilvl="8" w:tentative="1">
+      <w:start w:val="1"/>
+      <w:numFmt w:val="decimal"/>
+      <w:lvlText w:val="%9."/>
+      <w:lvlJc w:val="left"/>
+      <w:pPr>
+        <w:tabs>
+          <w:tab w:val="num" w:pos="6480"/>
+        </w:tabs>
+        <w:ind w:left="6480" w:hanging="360"/>
+      </w:pPr>
+    </w:lvl>
+  </w:abstractNum>
+  <w:abstractNum w:abstractNumId="1" w15:restartNumberingAfterBreak="0">
+    <w:nsid w:val="150350D1"/>
+    <w:multiLevelType w:val="multilevel"/>
+    <w:tmpl w:val="465E0DBC"/>
+    <w:lvl w:ilvl="0">
+      <w:start w:val="1"/>
+      <w:numFmt w:val="bullet"/>
+      <w:lvlText w:val=""/>
+      <w:lvlJc w:val="left"/>
+      <w:pPr>
+        <w:tabs>
+          <w:tab w:val="num" w:pos="720"/>
+        </w:tabs>
+        <w:ind w:left="720" w:hanging="360"/>
+      </w:pPr>
+      <w:rPr>
+        <w:rFonts w:ascii="Symbol" w:hAnsi="Symbol" w:hint="default"/>
+        <w:sz w:val="20"/>
+      </w:rPr>
+    </w:lvl>
+    <w:lvl w:ilvl="1" w:tentative="1">
+      <w:start w:val="1"/>
+      <w:numFmt w:val="bullet"/>
+      <w:lvlText w:val=""/>
+      <w:lvlJc w:val="left"/>
+      <w:pPr>
+        <w:tabs>
+          <w:tab w:val="num" w:pos="1440"/>
+        </w:tabs>
+        <w:ind w:left="1440" w:hanging="360"/>
+      </w:pPr>
+      <w:rPr>
+        <w:rFonts w:ascii="Symbol" w:hAnsi="Symbol" w:hint="default"/>
+        <w:sz w:val="20"/>
+      </w:rPr>
+    </w:lvl>
+    <w:lvl w:ilvl="2" w:tentative="1">
+      <w:start w:val="1"/>
+      <w:numFmt w:val="bullet"/>
+      <w:lvlText w:val=""/>
+      <w:lvlJc w:val="left"/>
+      <w:pPr>
+        <w:tabs>
+          <w:tab w:val="num" w:pos="2160"/>
+        </w:tabs>
+        <w:ind w:left="2160" w:hanging="360"/>
+      </w:pPr>
+      <w:rPr>
+        <w:rFonts w:ascii="Symbol" w:hAnsi="Symbol" w:hint="default"/>
+        <w:sz w:val="20"/>
+      </w:rPr>
+    </w:lvl>
+    <w:lvl w:ilvl="3" w:tentative="1">
+      <w:start w:val="1"/>
+      <w:numFmt w:val="bullet"/>
+      <w:lvlText w:val=""/>
+      <w:lvlJc w:val="left"/>
+      <w:pPr>
+        <w:tabs>
+          <w:tab w:val="num" w:pos="2880"/>
+        </w:tabs>
+        <w:ind w:left="2880" w:hanging="360"/>
+      </w:pPr>
+      <w:rPr>
+        <w:rFonts w:ascii="Symbol" w:hAnsi="Symbol" w:hint="default"/>
+        <w:sz w:val="20"/>
+      </w:rPr>
+    </w:lvl>
+    <w:lvl w:ilvl="4" w:tentative="1">
+      <w:start w:val="1"/>
+      <w:numFmt w:val="bullet"/>
+      <w:lvlText w:val=""/>
+      <w:lvlJc w:val="left"/>
+      <w:pPr>
+        <w:tabs>
+          <w:tab w:val="num" w:pos="3600"/>
+        </w:tabs>
+        <w:ind w:left="3600" w:hanging="360"/>
+      </w:pPr>
+      <w:rPr>
+        <w:rFonts w:ascii="Symbol" w:hAnsi="Symbol" w:hint="default"/>
+        <w:sz w:val="20"/>
+      </w:rPr>
+    </w:lvl>
+    <w:lvl w:ilvl="5" w:tentative="1">
+      <w:start w:val="1"/>
+      <w:numFmt w:val="bullet"/>
+      <w:lvlText w:val=""/>
+      <w:lvlJc w:val="left"/>
+      <w:pPr>
+        <w:tabs>
+          <w:tab w:val="num" w:pos="4320"/>
+        </w:tabs>
+        <w:ind w:left="4320" w:hanging="360"/>
+      </w:pPr>
+      <w:rPr>
+        <w:rFonts w:ascii="Symbol" w:hAnsi="Symbol" w:hint="default"/>
+        <w:sz w:val="20"/>
+      </w:rPr>
+    </w:lvl>
+    <w:lvl w:ilvl="6" w:tentative="1">
+      <w:start w:val="1"/>
+      <w:numFmt w:val="bullet"/>
+      <w:lvlText w:val=""/>
+      <w:lvlJc w:val="left"/>
+      <w:pPr>
+        <w:tabs>
+          <w:tab w:val="num" w:pos="5040"/>
+        </w:tabs>
+        <w:ind w:left="5040" w:hanging="360"/>
+      </w:pPr>
+      <w:rPr>
+        <w:rFonts w:ascii="Symbol" w:hAnsi="Symbol" w:hint="default"/>
+        <w:sz w:val="20"/>
+      </w:rPr>
+    </w:lvl>
+    <w:lvl w:ilvl="7" w:tentative="1">
+      <w:start w:val="1"/>
+      <w:numFmt w:val="bullet"/>
+      <w:lvlText w:val=""/>
+      <w:lvlJc w:val="left"/>
+      <w:pPr>
+        <w:tabs>
+          <w:tab w:val="num" w:pos="5760"/>
+        </w:tabs>
+        <w:ind w:left="5760" w:hanging="360"/>
+      </w:pPr>
+      <w:rPr>
+        <w:rFonts w:ascii="Symbol" w:hAnsi="Symbol" w:hint="default"/>
+        <w:sz w:val="20"/>
+      </w:rPr>
+    </w:lvl>
+    <w:lvl w:ilvl="8" w:tentative="1">
+      <w:start w:val="1"/>
+      <w:numFmt w:val="bullet"/>
+      <w:lvlText w:val=""/>
+      <w:lvlJc w:val="left"/>
+      <w:pPr>
+        <w:tabs>
+          <w:tab w:val="num" w:pos="6480"/>
+        </w:tabs>
+        <w:ind w:left="6480" w:hanging="360"/>
+      </w:pPr>
+      <w:rPr>
+        <w:rFonts w:ascii="Symbol" w:hAnsi="Symbol" w:hint="default"/>
+        <w:sz w:val="20"/>
+      </w:rPr>
+    </w:lvl>
+  </w:abstractNum>
+  <w:abstractNum w:abstractNumId="2" w15:restartNumberingAfterBreak="0">
+    <w:nsid w:val="1D074AF4"/>
+    <w:multiLevelType w:val="multilevel"/>
+    <w:tmpl w:val="67CEE996"/>
+    <w:lvl w:ilvl="0">
+      <w:start w:val="1"/>
+      <w:numFmt w:val="bullet"/>
+      <w:lvlText w:val=""/>
+      <w:lvlJc w:val="left"/>
+      <w:pPr>
+        <w:tabs>
+          <w:tab w:val="num" w:pos="720"/>
+        </w:tabs>
+        <w:ind w:left="720" w:hanging="360"/>
+      </w:pPr>
+      <w:rPr>
+        <w:rFonts w:ascii="Symbol" w:hAnsi="Symbol" w:hint="default"/>
+        <w:sz w:val="20"/>
+      </w:rPr>
+    </w:lvl>
+    <w:lvl w:ilvl="1" w:tentative="1">
+      <w:start w:val="1"/>
+      <w:numFmt w:val="bullet"/>
+      <w:lvlText w:val=""/>
+      <w:lvlJc w:val="left"/>
+      <w:pPr>
+        <w:tabs>
+          <w:tab w:val="num" w:pos="1440"/>
+        </w:tabs>
+        <w:ind w:left="1440" w:hanging="360"/>
+      </w:pPr>
+      <w:rPr>
+        <w:rFonts w:ascii="Symbol" w:hAnsi="Symbol" w:hint="default"/>
+        <w:sz w:val="20"/>
+      </w:rPr>
+    </w:lvl>
+    <w:lvl w:ilvl="2" w:tentative="1">
+      <w:start w:val="1"/>
+      <w:numFmt w:val="bullet"/>
+      <w:lvlText w:val=""/>
+      <w:lvlJc w:val="left"/>
+      <w:pPr>
+        <w:tabs>
+          <w:tab w:val="num" w:pos="2160"/>
+        </w:tabs>
+        <w:ind w:left="2160" w:hanging="360"/>
+      </w:pPr>
+      <w:rPr>
+        <w:rFonts w:ascii="Symbol" w:hAnsi="Symbol" w:hint="default"/>
+        <w:sz w:val="20"/>
+      </w:rPr>
+    </w:lvl>
+    <w:lvl w:ilvl="3" w:tentative="1">
+      <w:start w:val="1"/>
+      <w:numFmt w:val="bullet"/>
+      <w:lvlText w:val=""/>
+      <w:lvlJc w:val="left"/>
+      <w:pPr>
+        <w:tabs>
+          <w:tab w:val="num" w:pos="2880"/>
+        </w:tabs>
+        <w:ind w:left="2880" w:hanging="360"/>
+      </w:pPr>
+      <w:rPr>
+        <w:rFonts w:ascii="Symbol" w:hAnsi="Symbol" w:hint="default"/>
+        <w:sz w:val="20"/>
+      </w:rPr>
+    </w:lvl>
+    <w:lvl w:ilvl="4" w:tentative="1">
+      <w:start w:val="1"/>
+      <w:numFmt w:val="bullet"/>
+      <w:lvlText w:val=""/>
+      <w:lvlJc w:val="left"/>
+      <w:pPr>
+        <w:tabs>
+          <w:tab w:val="num" w:pos="3600"/>
+        </w:tabs>
+        <w:ind w:left="3600" w:hanging="360"/>
+      </w:pPr>
+      <w:rPr>
+        <w:rFonts w:ascii="Symbol" w:hAnsi="Symbol" w:hint="default"/>
+        <w:sz w:val="20"/>
+      </w:rPr>
+    </w:lvl>
+    <w:lvl w:ilvl="5" w:tentative="1">
+      <w:start w:val="1"/>
+      <w:numFmt w:val="bullet"/>
+      <w:lvlText w:val=""/>
+      <w:lvlJc w:val="left"/>
+      <w:pPr>
+        <w:tabs>
+          <w:tab w:val="num" w:pos="4320"/>
+        </w:tabs>
+        <w:ind w:left="4320" w:hanging="360"/>
+      </w:pPr>
+      <w:rPr>
+        <w:rFonts w:ascii="Symbol" w:hAnsi="Symbol" w:hint="default"/>
+        <w:sz w:val="20"/>
+      </w:rPr>
+    </w:lvl>
+    <w:lvl w:ilvl="6" w:tentative="1">
+      <w:start w:val="1"/>
+      <w:numFmt w:val="bullet"/>
+      <w:lvlText w:val=""/>
+      <w:lvlJc w:val="left"/>
+      <w:pPr>
+        <w:tabs>
+          <w:tab w:val="num" w:pos="5040"/>
+        </w:tabs>
+        <w:ind w:left="5040" w:hanging="360"/>
+      </w:pPr>
+      <w:rPr>
+        <w:rFonts w:ascii="Symbol" w:hAnsi="Symbol" w:hint="default"/>
+        <w:sz w:val="20"/>
+      </w:rPr>
+    </w:lvl>
+    <w:lvl w:ilvl="7" w:tentative="1">
+      <w:start w:val="1"/>
+      <w:numFmt w:val="bullet"/>
+      <w:lvlText w:val=""/>
+      <w:lvlJc w:val="left"/>
+      <w:pPr>
+        <w:tabs>
+          <w:tab w:val="num" w:pos="5760"/>
+        </w:tabs>
+        <w:ind w:left="5760" w:hanging="360"/>
+      </w:pPr>
+      <w:rPr>
+        <w:rFonts w:ascii="Symbol" w:hAnsi="Symbol" w:hint="default"/>
+        <w:sz w:val="20"/>
+      </w:rPr>
+    </w:lvl>
+    <w:lvl w:ilvl="8" w:tentative="1">
+      <w:start w:val="1"/>
+      <w:numFmt w:val="bullet"/>
+      <w:lvlText w:val=""/>
+      <w:lvlJc w:val="left"/>
+      <w:pPr>
+        <w:tabs>
+          <w:tab w:val="num" w:pos="6480"/>
+        </w:tabs>
+        <w:ind w:left="6480" w:hanging="360"/>
+      </w:pPr>
+      <w:rPr>
+        <w:rFonts w:ascii="Symbol" w:hAnsi="Symbol" w:hint="default"/>
+        <w:sz w:val="20"/>
+      </w:rPr>
+    </w:lvl>
+  </w:abstractNum>
+  <w:abstractNum w:abstractNumId="3" w15:restartNumberingAfterBreak="0">
+    <w:nsid w:val="346F475B"/>
+    <w:multiLevelType w:val="multilevel"/>
+    <w:tmpl w:val="6128D058"/>
+    <w:lvl w:ilvl="0">
+      <w:start w:val="1"/>
+      <w:numFmt w:val="bullet"/>
+      <w:lvlText w:val=""/>
+      <w:lvlJc w:val="left"/>
+      <w:pPr>
+        <w:tabs>
+          <w:tab w:val="num" w:pos="720"/>
+        </w:tabs>
+        <w:ind w:left="720" w:hanging="360"/>
+      </w:pPr>
+      <w:rPr>
+        <w:rFonts w:ascii="Symbol" w:hAnsi="Symbol" w:hint="default"/>
+        <w:sz w:val="20"/>
+      </w:rPr>
+    </w:lvl>
+    <w:lvl w:ilvl="1" w:tentative="1">
+      <w:start w:val="1"/>
+      <w:numFmt w:val="bullet"/>
+      <w:lvlText w:val=""/>
+      <w:lvlJc w:val="left"/>
+      <w:pPr>
+        <w:tabs>
+          <w:tab w:val="num" w:pos="1440"/>
+        </w:tabs>
+        <w:ind w:left="1440" w:hanging="360"/>
+      </w:pPr>
+      <w:rPr>
+        <w:rFonts w:ascii="Symbol" w:hAnsi="Symbol" w:hint="default"/>
+        <w:sz w:val="20"/>
+      </w:rPr>
+    </w:lvl>
+    <w:lvl w:ilvl="2" w:tentative="1">
+      <w:start w:val="1"/>
+      <w:numFmt w:val="bullet"/>
+      <w:lvlText w:val=""/>
+      <w:lvlJc w:val="left"/>
+      <w:pPr>
+        <w:tabs>
+          <w:tab w:val="num" w:pos="2160"/>
+        </w:tabs>
+        <w:ind w:left="2160" w:hanging="360"/>
+      </w:pPr>
+      <w:rPr>
+        <w:rFonts w:ascii="Symbol" w:hAnsi="Symbol" w:hint="default"/>
+        <w:sz w:val="20"/>
+      </w:rPr>
+    </w:lvl>
+    <w:lvl w:ilvl="3" w:tentative="1">
+      <w:start w:val="1"/>
+      <w:numFmt w:val="bullet"/>
+      <w:lvlText w:val=""/>
+      <w:lvlJc w:val="left"/>
+      <w:pPr>
+        <w:tabs>
+          <w:tab w:val="num" w:pos="2880"/>
+        </w:tabs>
+        <w:ind w:left="2880" w:hanging="360"/>
+      </w:pPr>
+      <w:rPr>
+        <w:rFonts w:ascii="Symbol" w:hAnsi="Symbol" w:hint="default"/>
+        <w:sz w:val="20"/>
+      </w:rPr>
+    </w:lvl>
+    <w:lvl w:ilvl="4" w:tentative="1">
+      <w:start w:val="1"/>
+      <w:numFmt w:val="bullet"/>
+      <w:lvlText w:val=""/>
+      <w:lvlJc w:val="left"/>
+      <w:pPr>
+        <w:tabs>
+          <w:tab w:val="num" w:pos="3600"/>
+        </w:tabs>
+        <w:ind w:left="3600" w:hanging="360"/>
+      </w:pPr>
+      <w:rPr>
+        <w:rFonts w:ascii="Symbol" w:hAnsi="Symbol" w:hint="default"/>
+        <w:sz w:val="20"/>
+      </w:rPr>
+    </w:lvl>
+    <w:lvl w:ilvl="5" w:tentative="1">
+      <w:start w:val="1"/>
+      <w:numFmt w:val="bullet"/>
+      <w:lvlText w:val=""/>
+      <w:lvlJc w:val="left"/>
+      <w:pPr>
+        <w:tabs>
+          <w:tab w:val="num" w:pos="4320"/>
+        </w:tabs>
+        <w:ind w:left="4320" w:hanging="360"/>
+      </w:pPr>
+      <w:rPr>
+        <w:rFonts w:ascii="Symbol" w:hAnsi="Symbol" w:hint="default"/>
+        <w:sz w:val="20"/>
+      </w:rPr>
+    </w:lvl>
+    <w:lvl w:ilvl="6" w:tentative="1">
+      <w:start w:val="1"/>
+      <w:numFmt w:val="bullet"/>
+      <w:lvlText w:val=""/>
+      <w:lvlJc w:val="left"/>
+      <w:pPr>
+        <w:tabs>
+          <w:tab w:val="num" w:pos="5040"/>
+        </w:tabs>
+        <w:ind w:left="5040" w:hanging="360"/>
+      </w:pPr>
+      <w:rPr>
+        <w:rFonts w:ascii="Symbol" w:hAnsi="Symbol" w:hint="default"/>
+        <w:sz w:val="20"/>
+      </w:rPr>
+    </w:lvl>
+    <w:lvl w:ilvl="7" w:tentative="1">
+      <w:start w:val="1"/>
+      <w:numFmt w:val="bullet"/>
+      <w:lvlText w:val=""/>
+      <w:lvlJc w:val="left"/>
+      <w:pPr>
+        <w:tabs>
+          <w:tab w:val="num" w:pos="5760"/>
+        </w:tabs>
+        <w:ind w:left="5760" w:hanging="360"/>
+      </w:pPr>
+      <w:rPr>
+        <w:rFonts w:ascii="Symbol" w:hAnsi="Symbol" w:hint="default"/>
+        <w:sz w:val="20"/>
+      </w:rPr>
+    </w:lvl>
+    <w:lvl w:ilvl="8" w:tentative="1">
+      <w:start w:val="1"/>
+      <w:numFmt w:val="bullet"/>
+      <w:lvlText w:val=""/>
+      <w:lvlJc w:val="left"/>
+      <w:pPr>
+        <w:tabs>
+          <w:tab w:val="num" w:pos="6480"/>
+        </w:tabs>
+        <w:ind w:left="6480" w:hanging="360"/>
+      </w:pPr>
+      <w:rPr>
+        <w:rFonts w:ascii="Symbol" w:hAnsi="Symbol" w:hint="default"/>
+        <w:sz w:val="20"/>
+      </w:rPr>
+    </w:lvl>
+  </w:abstractNum>
+  <w:abstractNum w:abstractNumId="4" w15:restartNumberingAfterBreak="0">
+    <w:nsid w:val="4AFC61B3"/>
+    <w:multiLevelType w:val="hybridMultilevel"/>
+    <w:tmpl w:val="9F5641A0"/>
+    <w:lvl w:ilvl="0" w:tplc="0C090001">
+      <w:start w:val="1"/>
+      <w:numFmt w:val="bullet"/>
+      <w:lvlText w:val=""/>
+      <w:lvlJc w:val="left"/>
+      <w:pPr>
+        <w:ind w:left="360" w:hanging="360"/>
+      </w:pPr>
+      <w:rPr>
+        <w:rFonts w:ascii="Symbol" w:hAnsi="Symbol" w:hint="default"/>
+      </w:rPr>
+    </w:lvl>
+    <w:lvl w:ilvl="1" w:tplc="04090003" w:tentative="1">
+      <w:start w:val="1"/>
+      <w:numFmt w:val="bullet"/>
+      <w:lvlText w:val="o"/>
+      <w:lvlJc w:val="left"/>
+      <w:pPr>
+        <w:ind w:left="1080" w:hanging="360"/>
+      </w:pPr>
+      <w:rPr>
+        <w:rFonts w:ascii="Courier New" w:hAnsi="Courier New" w:cs="Courier New" w:hint="default"/>
+      </w:rPr>
+    </w:lvl>
+    <w:lvl w:ilvl="2" w:tplc="04090005" w:tentative="1">
+      <w:start w:val="1"/>
+      <w:numFmt w:val="bullet"/>
+      <w:lvlText w:val=""/>
+      <w:lvlJc w:val="left"/>
+      <w:pPr>
+        <w:ind w:left="1800" w:hanging="360"/>
+      </w:pPr>
+      <w:rPr>
+        <w:rFonts w:ascii="Wingdings" w:hAnsi="Wingdings" w:hint="default"/>
+      </w:rPr>
+    </w:lvl>
+    <w:lvl w:ilvl="3" w:tplc="04090001" w:tentative="1">
+      <w:start w:val="1"/>
+      <w:numFmt w:val="bullet"/>
+      <w:lvlText w:val=""/>
+      <w:lvlJc w:val="left"/>
+      <w:pPr>
+        <w:ind w:left="2520" w:hanging="360"/>
+      </w:pPr>
+      <w:rPr>
+        <w:rFonts w:ascii="Symbol" w:hAnsi="Symbol" w:hint="default"/>
+      </w:rPr>
+    </w:lvl>
+    <w:lvl w:ilvl="4" w:tplc="04090003" w:tentative="1">
+      <w:start w:val="1"/>
+      <w:numFmt w:val="bullet"/>
+      <w:lvlText w:val="o"/>
+      <w:lvlJc w:val="left"/>
+      <w:pPr>
+        <w:ind w:left="3240" w:hanging="360"/>
+      </w:pPr>
+      <w:rPr>
+        <w:rFonts w:ascii="Courier New" w:hAnsi="Courier New" w:cs="Courier New" w:hint="default"/>
+      </w:rPr>
+    </w:lvl>
+    <w:lvl w:ilvl="5" w:tplc="04090005" w:tentative="1">
+      <w:start w:val="1"/>
+      <w:numFmt w:val="bullet"/>
+      <w:lvlText w:val=""/>
+      <w:lvlJc w:val="left"/>
+      <w:pPr>
+        <w:ind w:left="3960" w:hanging="360"/>
+      </w:pPr>
+      <w:rPr>
+        <w:rFonts w:ascii="Wingdings" w:hAnsi="Wingdings" w:hint="default"/>
+      </w:rPr>
+    </w:lvl>
+    <w:lvl w:ilvl="6" w:tplc="04090001" w:tentative="1">
+      <w:start w:val="1"/>
+      <w:numFmt w:val="bullet"/>
+      <w:lvlText w:val=""/>
+      <w:lvlJc w:val="left"/>
+      <w:pPr>
+        <w:ind w:left="4680" w:hanging="360"/>
+      </w:pPr>
+      <w:rPr>
+        <w:rFonts w:ascii="Symbol" w:hAnsi="Symbol" w:hint="default"/>
+      </w:rPr>
+    </w:lvl>
+    <w:lvl w:ilvl="7" w:tplc="04090003" w:tentative="1">
+      <w:start w:val="1"/>
+      <w:numFmt w:val="bullet"/>
+      <w:lvlText w:val="o"/>
+      <w:lvlJc w:val="left"/>
+      <w:pPr>
+        <w:ind w:left="5400" w:hanging="360"/>
+      </w:pPr>
+      <w:rPr>
+        <w:rFonts w:ascii="Courier New" w:hAnsi="Courier New" w:cs="Courier New" w:hint="default"/>
+      </w:rPr>
+    </w:lvl>
+    <w:lvl w:ilvl="8" w:tplc="04090005" w:tentative="1">
+      <w:start w:val="1"/>
+      <w:numFmt w:val="bullet"/>
+      <w:lvlText w:val=""/>
+      <w:lvlJc w:val="left"/>
+      <w:pPr>
+        <w:ind w:left="6120" w:hanging="360"/>
+      </w:pPr>
+      <w:rPr>
+        <w:rFonts w:ascii="Wingdings" w:hAnsi="Wingdings" w:hint="default"/>
+      </w:rPr>
+    </w:lvl>
+  </w:abstractNum>
+  <w:abstractNum w:abstractNumId="5" w15:restartNumberingAfterBreak="0">
+    <w:nsid w:val="586F7512"/>
+    <w:multiLevelType w:val="hybridMultilevel"/>
+    <w:tmpl w:val="0AB66356"/>
+    <w:lvl w:ilvl="0" w:tplc="0409000F">
+      <w:start w:val="1"/>
+      <w:numFmt w:val="decimal"/>
+      <w:lvlText w:val="%1."/>
+      <w:lvlJc w:val="left"/>
+      <w:pPr>
+        <w:ind w:left="720" w:hanging="360"/>
+      </w:pPr>
+      <w:rPr>
+        <w:rFonts w:hint="default"/>
+      </w:rPr>
+    </w:lvl>
+    <w:lvl w:ilvl="1" w:tplc="04090019" w:tentative="1">
+      <w:start w:val="1"/>
+      <w:numFmt w:val="lowerLetter"/>
+      <w:lvlText w:val="%2."/>
+      <w:lvlJc w:val="left"/>
+      <w:pPr>
+        <w:ind w:left="1440" w:hanging="360"/>
+      </w:pPr>
+    </w:lvl>
+    <w:lvl w:ilvl="2" w:tplc="0409001B" w:tentative="1">
+      <w:start w:val="1"/>
+      <w:numFmt w:val="lowerRoman"/>
+      <w:lvlText w:val="%3."/>
+      <w:lvlJc w:val="right"/>
+      <w:pPr>
+        <w:ind w:left="2160" w:hanging="180"/>
+      </w:pPr>
+    </w:lvl>
+    <w:lvl w:ilvl="3" w:tplc="0409000F" w:tentative="1">
+      <w:start w:val="1"/>
+      <w:numFmt w:val="decimal"/>
+      <w:lvlText w:val="%4."/>
+      <w:lvlJc w:val="left"/>
+      <w:pPr>
+        <w:ind w:left="2880" w:hanging="360"/>
+      </w:pPr>
+    </w:lvl>
+    <w:lvl w:ilvl="4" w:tplc="04090019" w:tentative="1">
+      <w:start w:val="1"/>
+      <w:numFmt w:val="lowerLetter"/>
+      <w:lvlText w:val="%5."/>
+      <w:lvlJc w:val="left"/>
+      <w:pPr>
+        <w:ind w:left="3600" w:hanging="360"/>
+      </w:pPr>
+    </w:lvl>
+    <w:lvl w:ilvl="5" w:tplc="0409001B" w:tentative="1">
+      <w:start w:val="1"/>
+      <w:numFmt w:val="lowerRoman"/>
+      <w:lvlText w:val="%6."/>
+      <w:lvlJc w:val="right"/>
+      <w:pPr>
+        <w:ind w:left="4320" w:hanging="180"/>
+      </w:pPr>
+    </w:lvl>
+    <w:lvl w:ilvl="6" w:tplc="0409000F" w:tentative="1">
+      <w:start w:val="1"/>
+      <w:numFmt w:val="decimal"/>
+      <w:lvlText w:val="%7."/>
+      <w:lvlJc w:val="left"/>
+      <w:pPr>
+        <w:ind w:left="5040" w:hanging="360"/>
+      </w:pPr>
+    </w:lvl>
+    <w:lvl w:ilvl="7" w:tplc="04090019" w:tentative="1">
+      <w:start w:val="1"/>
+      <w:numFmt w:val="lowerLetter"/>
+      <w:lvlText w:val="%8."/>
+      <w:lvlJc w:val="left"/>
+      <w:pPr>
+        <w:ind w:left="5760" w:hanging="360"/>
+      </w:pPr>
+    </w:lvl>
+    <w:lvl w:ilvl="8" w:tplc="0409001B" w:tentative="1">
+      <w:start w:val="1"/>
+      <w:numFmt w:val="lowerRoman"/>
+      <w:lvlText w:val="%9."/>
+      <w:lvlJc w:val="right"/>
+      <w:pPr>
+        <w:ind w:left="6480" w:hanging="180"/>
+      </w:pPr>
+    </w:lvl>
+  </w:abstractNum>
+  <w:abstractNum w:abstractNumId="6" w15:restartNumberingAfterBreak="0">
+    <w:nsid w:val="5A2331D8"/>
+    <w:multiLevelType w:val="hybridMultilevel"/>
+    <w:tmpl w:val="DD4890A0"/>
+    <w:lvl w:ilvl="0" w:tplc="0C090001">
+      <w:start w:val="1"/>
+      <w:numFmt w:val="bullet"/>
+      <w:lvlText w:val=""/>
+      <w:lvlJc w:val="left"/>
+      <w:pPr>
+        <w:ind w:left="720" w:hanging="360"/>
+      </w:pPr>
+      <w:rPr>
+        <w:rFonts w:ascii="Symbol" w:hAnsi="Symbol" w:hint="default"/>
+      </w:rPr>
+    </w:lvl>
+    <w:lvl w:ilvl="1" w:tplc="04090003" w:tentative="1">
+      <w:start w:val="1"/>
+      <w:numFmt w:val="bullet"/>
+      <w:lvlText w:val="o"/>
+      <w:lvlJc w:val="left"/>
+      <w:pPr>
+        <w:ind w:left="1440" w:hanging="360"/>
+      </w:pPr>
+      <w:rPr>
+        <w:rFonts w:ascii="Courier New" w:hAnsi="Courier New" w:cs="Courier New" w:hint="default"/>
+      </w:rPr>
+    </w:lvl>
+    <w:lvl w:ilvl="2" w:tplc="04090005" w:tentative="1">
+      <w:start w:val="1"/>
+      <w:numFmt w:val="bullet"/>
+      <w:lvlText w:val=""/>
+      <w:lvlJc w:val="left"/>
+      <w:pPr>
+        <w:ind w:left="2160" w:hanging="360"/>
+      </w:pPr>
+      <w:rPr>
+        <w:rFonts w:ascii="Wingdings" w:hAnsi="Wingdings" w:hint="default"/>
+      </w:rPr>
+    </w:lvl>
+    <w:lvl w:ilvl="3" w:tplc="04090001" w:tentative="1">
+      <w:start w:val="1"/>
+      <w:numFmt w:val="bullet"/>
+      <w:lvlText w:val=""/>
+      <w:lvlJc w:val="left"/>
+      <w:pPr>
+        <w:ind w:left="2880" w:hanging="360"/>
+      </w:pPr>
+      <w:rPr>
+        <w:rFonts w:ascii="Symbol" w:hAnsi="Symbol" w:hint="default"/>
+      </w:rPr>
+    </w:lvl>
+    <w:lvl w:ilvl="4" w:tplc="04090003" w:tentative="1">
+      <w:start w:val="1"/>
+      <w:numFmt w:val="bullet"/>
+      <w:lvlText w:val="o"/>
+      <w:lvlJc w:val="left"/>
+      <w:pPr>
+        <w:ind w:left="3600" w:hanging="360"/>
+      </w:pPr>
+      <w:rPr>
+        <w:rFonts w:ascii="Courier New" w:hAnsi="Courier New" w:cs="Courier New" w:hint="default"/>
+      </w:rPr>
+    </w:lvl>
+    <w:lvl w:ilvl="5" w:tplc="04090005" w:tentative="1">
+      <w:start w:val="1"/>
+      <w:numFmt w:val="bullet"/>
+      <w:lvlText w:val=""/>
+      <w:lvlJc w:val="left"/>
+      <w:pPr>
+        <w:ind w:left="4320" w:hanging="360"/>
+      </w:pPr>
+      <w:rPr>
+        <w:rFonts w:ascii="Wingdings" w:hAnsi="Wingdings" w:hint="default"/>
+      </w:rPr>
+    </w:lvl>
+    <w:lvl w:ilvl="6" w:tplc="04090001" w:tentative="1">
+      <w:start w:val="1"/>
+      <w:numFmt w:val="bullet"/>
+      <w:lvlText w:val=""/>
+      <w:lvlJc w:val="left"/>
+      <w:pPr>
+        <w:ind w:left="5040" w:hanging="360"/>
+      </w:pPr>
+      <w:rPr>
+        <w:rFonts w:ascii="Symbol" w:hAnsi="Symbol" w:hint="default"/>
+      </w:rPr>
+    </w:lvl>
+    <w:lvl w:ilvl="7" w:tplc="04090003" w:tentative="1">
+      <w:start w:val="1"/>
+      <w:numFmt w:val="bullet"/>
+      <w:lvlText w:val="o"/>
+      <w:lvlJc w:val="left"/>
+      <w:pPr>
+        <w:ind w:left="5760" w:hanging="360"/>
+      </w:pPr>
+      <w:rPr>
+        <w:rFonts w:ascii="Courier New" w:hAnsi="Courier New" w:cs="Courier New" w:hint="default"/>
+      </w:rPr>
+    </w:lvl>
+    <w:lvl w:ilvl="8" w:tplc="04090005" w:tentative="1">
+      <w:start w:val="1"/>
+      <w:numFmt w:val="bullet"/>
+      <w:lvlText w:val=""/>
+      <w:lvlJc w:val="left"/>
+      <w:pPr>
+        <w:ind w:left="6480" w:hanging="360"/>
+      </w:pPr>
+      <w:rPr>
+        <w:rFonts w:ascii="Wingdings" w:hAnsi="Wingdings" w:hint="default"/>
+      </w:rPr>
+    </w:lvl>
+  </w:abstractNum>
+  <w:abstractNum w:abstractNumId="7" w15:restartNumberingAfterBreak="0">
+    <w:nsid w:val="7EDF7A28"/>
+    <w:multiLevelType w:val="multilevel"/>
+    <w:tmpl w:val="4DE6F8E6"/>
+    <w:lvl w:ilvl="0">
+      <w:start w:val="1"/>
+      <w:numFmt w:val="decimal"/>
+      <w:lvlText w:val="%1."/>
+      <w:lvlJc w:val="left"/>
+      <w:pPr>
+        <w:tabs>
+          <w:tab w:val="num" w:pos="720"/>
+        </w:tabs>
+        <w:ind w:left="720" w:hanging="360"/>
+      </w:pPr>
+    </w:lvl>
+    <w:lvl w:ilvl="1" w:tentative="1">
+      <w:start w:val="1"/>
+      <w:numFmt w:val="decimal"/>
+      <w:lvlText w:val="%2."/>
+      <w:lvlJc w:val="left"/>
+      <w:pPr>
+        <w:tabs>
+          <w:tab w:val="num" w:pos="1440"/>
+        </w:tabs>
+        <w:ind w:left="1440" w:hanging="360"/>
+      </w:pPr>
+    </w:lvl>
+    <w:lvl w:ilvl="2" w:tentative="1">
+      <w:start w:val="1"/>
+      <w:numFmt w:val="decimal"/>
+      <w:lvlText w:val="%3."/>
+      <w:lvlJc w:val="left"/>
+      <w:pPr>
+        <w:tabs>
+          <w:tab w:val="num" w:pos="2160"/>
+        </w:tabs>
+        <w:ind w:left="2160" w:hanging="360"/>
+      </w:pPr>
+    </w:lvl>
+    <w:lvl w:ilvl="3" w:tentative="1">
+      <w:start w:val="1"/>
+      <w:numFmt w:val="decimal"/>
+      <w:lvlText w:val="%4."/>
+      <w:lvlJc w:val="left"/>
+      <w:pPr>
+        <w:tabs>
+          <w:tab w:val="num" w:pos="2880"/>
+        </w:tabs>
+        <w:ind w:left="2880" w:hanging="360"/>
+      </w:pPr>
+    </w:lvl>
+    <w:lvl w:ilvl="4" w:tentative="1">
+      <w:start w:val="1"/>
+      <w:numFmt w:val="decimal"/>
+      <w:lvlText w:val="%5."/>
+      <w:lvlJc w:val="left"/>
+      <w:pPr>
+        <w:tabs>
+          <w:tab w:val="num" w:pos="3600"/>
+        </w:tabs>
+        <w:ind w:left="3600" w:hanging="360"/>
+      </w:pPr>
+    </w:lvl>
+    <w:lvl w:ilvl="5" w:tentative="1">
+      <w:start w:val="1"/>
+      <w:numFmt w:val="decimal"/>
+      <w:lvlText w:val="%6."/>
+      <w:lvlJc w:val="left"/>
+      <w:pPr>
+        <w:tabs>
+          <w:tab w:val="num" w:pos="4320"/>
+        </w:tabs>
+        <w:ind w:left="4320" w:hanging="360"/>
+      </w:pPr>
+    </w:lvl>
+    <w:lvl w:ilvl="6" w:tentative="1">
+      <w:start w:val="1"/>
+      <w:numFmt w:val="decimal"/>
+      <w:lvlText w:val="%7."/>
+      <w:lvlJc w:val="left"/>
+      <w:pPr>
+        <w:tabs>
+          <w:tab w:val="num" w:pos="5040"/>
+        </w:tabs>
+        <w:ind w:left="5040" w:hanging="360"/>
+      </w:pPr>
+    </w:lvl>
+    <w:lvl w:ilvl="7" w:tentative="1">
+      <w:start w:val="1"/>
+      <w:numFmt w:val="decimal"/>
+      <w:lvlText w:val="%8."/>
+      <w:lvlJc w:val="left"/>
+      <w:pPr>
+        <w:tabs>
+          <w:tab w:val="num" w:pos="5760"/>
+        </w:tabs>
+        <w:ind w:left="5760" w:hanging="360"/>
+      </w:pPr>
+    </w:lvl>
+    <w:lvl w:ilvl="8" w:tentative="1">
+      <w:start w:val="1"/>
+      <w:numFmt w:val="decimal"/>
+      <w:lvlText w:val="%9."/>
+      <w:lvlJc w:val="left"/>
+      <w:pPr>
+        <w:tabs>
+          <w:tab w:val="num" w:pos="6480"/>
+        </w:tabs>
+        <w:ind w:left="6480" w:hanging="360"/>
+      </w:pPr>
+    </w:lvl>
+  </w:abstractNum>
+  <w:num w:numId="1">
+    <w:abstractNumId w:val="3"/>
+  </w:num>
+  <w:num w:numId="2">
+    <w:abstractNumId w:val="0"/>
+  </w:num>
+  <w:num w:numId="3">
+    <w:abstractNumId w:val="1"/>
+  </w:num>
+  <w:num w:numId="4">
+    <w:abstractNumId w:val="2"/>
+  </w:num>
+  <w:num w:numId="5">
+    <w:abstractNumId w:val="7"/>
+  </w:num>
+  <w:num w:numId="6">
+    <w:abstractNumId w:val="5"/>
+  </w:num>
+  <w:num w:numId="7">
+    <w:abstractNumId w:val="4"/>
+  </w:num>
+  <w:num w:numId="8">
+    <w:abstractNumId w:val="6"/>
+  </w:num>
+</w:numbering>
 </file>
 
 <file path=word/styles.xml><?xml version="1.0" encoding="utf-8"?>
@@ -410,6 +5374,25 @@
     <w:name w:val="Normal"/>
     <w:qFormat/>
   </w:style>
+  <w:style w:type="paragraph" w:styleId="Heading2">
+    <w:name w:val="heading 2"/>
+    <w:basedOn w:val="Normal"/>
+    <w:link w:val="Heading2Char"/>
+    <w:uiPriority w:val="9"/>
+    <w:qFormat/>
+    <w:rsid w:val="00B23422"/>
+    <w:pPr>
+      <w:spacing w:before="100" w:beforeAutospacing="1" w:after="100" w:afterAutospacing="1"/>
+      <w:outlineLvl w:val="1"/>
+    </w:pPr>
+    <w:rPr>
+      <w:rFonts w:ascii="Times New Roman" w:eastAsia="Times New Roman" w:hAnsi="Times New Roman" w:cs="Times New Roman"/>
+      <w:b/>
+      <w:bCs/>
+      <w:sz w:val="36"/>
+      <w:szCs w:val="36"/>
+    </w:rPr>
+  </w:style>
   <w:style w:type="character" w:default="1" w:styleId="DefaultParagraphFont">
     <w:name w:val="Default Paragraph Font"/>
     <w:uiPriority w:val="1"/>
@@ -436,6 +5419,144 @@
     <w:uiPriority w:val="99"/>
     <w:semiHidden/>
     <w:unhideWhenUsed/>
+  </w:style>
+  <w:style w:type="paragraph" w:styleId="NormalWeb">
+    <w:name w:val="Normal (Web)"/>
+    <w:basedOn w:val="Normal"/>
+    <w:uiPriority w:val="99"/>
+    <w:semiHidden/>
+    <w:unhideWhenUsed/>
+    <w:rsid w:val="00B23422"/>
+    <w:pPr>
+      <w:spacing w:before="100" w:beforeAutospacing="1" w:after="100" w:afterAutospacing="1"/>
+    </w:pPr>
+    <w:rPr>
+      <w:rFonts w:ascii="Times New Roman" w:eastAsia="Times New Roman" w:hAnsi="Times New Roman" w:cs="Times New Roman"/>
+    </w:rPr>
+  </w:style>
+  <w:style w:type="character" w:styleId="Hyperlink">
+    <w:name w:val="Hyperlink"/>
+    <w:basedOn w:val="DefaultParagraphFont"/>
+    <w:uiPriority w:val="99"/>
+    <w:semiHidden/>
+    <w:unhideWhenUsed/>
+    <w:rsid w:val="00B23422"/>
+    <w:rPr>
+      <w:color w:val="0000FF"/>
+      <w:u w:val="single"/>
+    </w:rPr>
+  </w:style>
+  <w:style w:type="character" w:customStyle="1" w:styleId="Heading2Char">
+    <w:name w:val="Heading 2 Char"/>
+    <w:basedOn w:val="DefaultParagraphFont"/>
+    <w:link w:val="Heading2"/>
+    <w:uiPriority w:val="9"/>
+    <w:rsid w:val="00B23422"/>
+    <w:rPr>
+      <w:rFonts w:ascii="Times New Roman" w:eastAsia="Times New Roman" w:hAnsi="Times New Roman" w:cs="Times New Roman"/>
+      <w:b/>
+      <w:bCs/>
+      <w:sz w:val="36"/>
+      <w:szCs w:val="36"/>
+    </w:rPr>
+  </w:style>
+  <w:style w:type="character" w:customStyle="1" w:styleId="toc-item-num">
+    <w:name w:val="toc-item-num"/>
+    <w:basedOn w:val="DefaultParagraphFont"/>
+    <w:rsid w:val="00B23422"/>
+  </w:style>
+  <w:style w:type="character" w:styleId="Emphasis">
+    <w:name w:val="Emphasis"/>
+    <w:basedOn w:val="DefaultParagraphFont"/>
+    <w:uiPriority w:val="20"/>
+    <w:qFormat/>
+    <w:rsid w:val="00B23422"/>
+    <w:rPr>
+      <w:i/>
+      <w:iCs/>
+    </w:rPr>
+  </w:style>
+  <w:style w:type="paragraph" w:styleId="HTMLPreformatted">
+    <w:name w:val="HTML Preformatted"/>
+    <w:basedOn w:val="Normal"/>
+    <w:link w:val="HTMLPreformattedChar"/>
+    <w:uiPriority w:val="99"/>
+    <w:semiHidden/>
+    <w:unhideWhenUsed/>
+    <w:rsid w:val="00B23422"/>
+    <w:pPr>
+      <w:tabs>
+        <w:tab w:val="left" w:pos="916"/>
+        <w:tab w:val="left" w:pos="1832"/>
+        <w:tab w:val="left" w:pos="2748"/>
+        <w:tab w:val="left" w:pos="3664"/>
+        <w:tab w:val="left" w:pos="4580"/>
+        <w:tab w:val="left" w:pos="5496"/>
+        <w:tab w:val="left" w:pos="6412"/>
+        <w:tab w:val="left" w:pos="7328"/>
+        <w:tab w:val="left" w:pos="8244"/>
+        <w:tab w:val="left" w:pos="9160"/>
+        <w:tab w:val="left" w:pos="10076"/>
+        <w:tab w:val="left" w:pos="10992"/>
+        <w:tab w:val="left" w:pos="11908"/>
+        <w:tab w:val="left" w:pos="12824"/>
+        <w:tab w:val="left" w:pos="13740"/>
+        <w:tab w:val="left" w:pos="14656"/>
+      </w:tabs>
+    </w:pPr>
+    <w:rPr>
+      <w:rFonts w:ascii="Courier New" w:eastAsia="Times New Roman" w:hAnsi="Courier New" w:cs="Courier New"/>
+      <w:sz w:val="20"/>
+      <w:szCs w:val="20"/>
+    </w:rPr>
+  </w:style>
+  <w:style w:type="character" w:customStyle="1" w:styleId="HTMLPreformattedChar">
+    <w:name w:val="HTML Preformatted Char"/>
+    <w:basedOn w:val="DefaultParagraphFont"/>
+    <w:link w:val="HTMLPreformatted"/>
+    <w:uiPriority w:val="99"/>
+    <w:semiHidden/>
+    <w:rsid w:val="00B23422"/>
+    <w:rPr>
+      <w:rFonts w:ascii="Courier New" w:eastAsia="Times New Roman" w:hAnsi="Courier New" w:cs="Courier New"/>
+      <w:sz w:val="20"/>
+      <w:szCs w:val="20"/>
+    </w:rPr>
+  </w:style>
+  <w:style w:type="character" w:styleId="HTMLCode">
+    <w:name w:val="HTML Code"/>
+    <w:basedOn w:val="DefaultParagraphFont"/>
+    <w:uiPriority w:val="99"/>
+    <w:semiHidden/>
+    <w:unhideWhenUsed/>
+    <w:rsid w:val="00B23422"/>
+    <w:rPr>
+      <w:rFonts w:ascii="Courier New" w:eastAsia="Times New Roman" w:hAnsi="Courier New" w:cs="Courier New"/>
+      <w:sz w:val="20"/>
+      <w:szCs w:val="20"/>
+    </w:rPr>
+  </w:style>
+  <w:style w:type="character" w:styleId="Strong">
+    <w:name w:val="Strong"/>
+    <w:basedOn w:val="DefaultParagraphFont"/>
+    <w:uiPriority w:val="22"/>
+    <w:qFormat/>
+    <w:rsid w:val="00B23422"/>
+    <w:rPr>
+      <w:b/>
+      <w:bCs/>
+    </w:rPr>
+  </w:style>
+  <w:style w:type="paragraph" w:styleId="ListParagraph">
+    <w:name w:val="List Paragraph"/>
+    <w:basedOn w:val="Normal"/>
+    <w:uiPriority w:val="34"/>
+    <w:qFormat/>
+    <w:rsid w:val="00B23422"/>
+    <w:pPr>
+      <w:ind w:left="720"/>
+      <w:contextualSpacing/>
+    </w:pPr>
   </w:style>
 </w:styles>
 </file>

--- a/Blog write up.docx
+++ b/Blog write up.docx
@@ -155,6 +155,9 @@
         </w:rPr>
       </w:pPr>
       <w:r>
+        <w:rPr>
+          <w:noProof/>
+        </w:rPr>
         <w:drawing>
           <wp:inline distT="0" distB="0" distL="0" distR="0" wp14:anchorId="6F05DBE8" wp14:editId="4ED246D2">
             <wp:extent cx="4064000" cy="749300"/>
@@ -1126,6 +1129,7 @@
       <w:r>
         <w:rPr>
           <w:rFonts w:ascii="Helvetica Neue" w:eastAsia="Times New Roman" w:hAnsi="Helvetica Neue" w:cs="Times New Roman"/>
+          <w:noProof/>
           <w:color w:val="000000"/>
           <w:sz w:val="21"/>
           <w:szCs w:val="21"/>
@@ -1271,6 +1275,9 @@
         </w:rPr>
       </w:pPr>
       <w:r>
+        <w:rPr>
+          <w:noProof/>
+        </w:rPr>
         <w:lastRenderedPageBreak/>
         <w:drawing>
           <wp:anchor distT="0" distB="0" distL="114300" distR="114300" simplePos="0" relativeHeight="251659264" behindDoc="0" locked="0" layoutInCell="1" allowOverlap="1" wp14:anchorId="215D6AA9" wp14:editId="447D8C6A">
@@ -1337,6 +1344,9 @@
         </w:drawing>
       </w:r>
       <w:r>
+        <w:rPr>
+          <w:noProof/>
+        </w:rPr>
         <w:drawing>
           <wp:anchor distT="0" distB="0" distL="114300" distR="114300" simplePos="0" relativeHeight="251658240" behindDoc="0" locked="0" layoutInCell="1" allowOverlap="1" wp14:anchorId="064CC380" wp14:editId="4186B20E">
             <wp:simplePos x="0" y="0"/>
@@ -1440,6 +1450,9 @@
     <w:p/>
     <w:p>
       <w:r>
+        <w:rPr>
+          <w:noProof/>
+        </w:rPr>
         <w:drawing>
           <wp:inline distT="0" distB="0" distL="0" distR="0" wp14:anchorId="2CF4D745" wp14:editId="47F34709">
             <wp:extent cx="3327400" cy="635000"/>
@@ -1514,6 +1527,9 @@
     </w:p>
     <w:p>
       <w:r>
+        <w:rPr>
+          <w:noProof/>
+        </w:rPr>
         <w:lastRenderedPageBreak/>
         <w:drawing>
           <wp:inline distT="0" distB="0" distL="0" distR="0" wp14:anchorId="733E8C26" wp14:editId="419390C8">
@@ -1554,6 +1570,9 @@
     </w:p>
     <w:p>
       <w:r>
+        <w:rPr>
+          <w:noProof/>
+        </w:rPr>
         <w:drawing>
           <wp:inline distT="0" distB="0" distL="0" distR="0" wp14:anchorId="4EE6B2D2" wp14:editId="0E60F064">
             <wp:extent cx="5727700" cy="3287395"/>
@@ -1593,6 +1612,9 @@
     </w:p>
     <w:p>
       <w:r>
+        <w:rPr>
+          <w:noProof/>
+        </w:rPr>
         <w:lastRenderedPageBreak/>
         <w:drawing>
           <wp:inline distT="0" distB="0" distL="0" distR="0" wp14:anchorId="2ACEEED1" wp14:editId="1558B0F1">
@@ -1637,6 +1659,9 @@
     <w:p/>
     <w:p>
       <w:r>
+        <w:rPr>
+          <w:noProof/>
+        </w:rPr>
         <w:drawing>
           <wp:inline distT="0" distB="0" distL="0" distR="0" wp14:anchorId="78D06D0D" wp14:editId="6EF4881A">
             <wp:extent cx="5511800" cy="1574800"/>
@@ -1677,6 +1702,9 @@
     <w:p/>
     <w:p>
       <w:r>
+        <w:rPr>
+          <w:noProof/>
+        </w:rPr>
         <w:drawing>
           <wp:inline distT="0" distB="0" distL="0" distR="0" wp14:anchorId="019D9555" wp14:editId="157691E2">
             <wp:extent cx="1816100" cy="241300"/>
@@ -1716,6 +1744,9 @@
     </w:p>
     <w:p>
       <w:r>
+        <w:rPr>
+          <w:noProof/>
+        </w:rPr>
         <w:drawing>
           <wp:inline distT="0" distB="0" distL="0" distR="0" wp14:anchorId="21251373" wp14:editId="2667EEAE">
             <wp:extent cx="2260600" cy="215900"/>
@@ -1755,6 +1786,9 @@
     </w:p>
     <w:p>
       <w:r>
+        <w:rPr>
+          <w:noProof/>
+        </w:rPr>
         <w:drawing>
           <wp:inline distT="0" distB="0" distL="0" distR="0" wp14:anchorId="7DB580F8" wp14:editId="3721A906">
             <wp:extent cx="2298700" cy="165100"/>
@@ -1800,6 +1834,9 @@
     <w:p/>
     <w:p>
       <w:r>
+        <w:rPr>
+          <w:noProof/>
+        </w:rPr>
         <w:drawing>
           <wp:inline distT="0" distB="0" distL="0" distR="0" wp14:anchorId="40A2564C" wp14:editId="2ED57A40">
             <wp:extent cx="4775200" cy="241300"/>
@@ -1839,6 +1876,9 @@
     </w:p>
     <w:p>
       <w:r>
+        <w:rPr>
+          <w:noProof/>
+        </w:rPr>
         <w:drawing>
           <wp:inline distT="0" distB="0" distL="0" distR="0" wp14:anchorId="6CC8D756" wp14:editId="22A61676">
             <wp:extent cx="5727700" cy="629920"/>
@@ -1882,6 +1922,9 @@
         <w:softHyphen/>
       </w:r>
       <w:r>
+        <w:rPr>
+          <w:noProof/>
+        </w:rPr>
         <w:drawing>
           <wp:inline distT="0" distB="0" distL="0" distR="0" wp14:anchorId="0673104B" wp14:editId="0744B377">
             <wp:extent cx="5003800" cy="5473700"/>
@@ -2192,6 +2235,7 @@
       <w:r>
         <w:rPr>
           <w:rFonts w:ascii="Times New Roman" w:eastAsia="Times New Roman" w:hAnsi="Times New Roman" w:cs="Times New Roman"/>
+          <w:noProof/>
         </w:rPr>
         <w:lastRenderedPageBreak/>
         <w:drawing>
@@ -2240,6 +2284,7 @@
       <w:r>
         <w:rPr>
           <w:rFonts w:ascii="Times New Roman" w:eastAsia="Times New Roman" w:hAnsi="Times New Roman" w:cs="Times New Roman"/>
+          <w:noProof/>
         </w:rPr>
         <w:drawing>
           <wp:inline distT="0" distB="0" distL="0" distR="0" wp14:anchorId="7F2FB465" wp14:editId="2FE52CA3">
@@ -2289,6 +2334,9 @@
     <w:p/>
     <w:p>
       <w:r>
+        <w:rPr>
+          <w:noProof/>
+        </w:rPr>
         <w:drawing>
           <wp:inline distT="0" distB="0" distL="0" distR="0" wp14:anchorId="26C1E832" wp14:editId="77F57F42">
             <wp:extent cx="5359400" cy="787400"/>
@@ -2343,6 +2391,9 @@
         <w:t xml:space="preserve"> </w:t>
       </w:r>
       <w:r>
+        <w:rPr>
+          <w:noProof/>
+        </w:rPr>
         <w:drawing>
           <wp:inline distT="0" distB="0" distL="0" distR="0" wp14:anchorId="7199A8CB" wp14:editId="2EED6929">
             <wp:extent cx="4495800" cy="5092700"/>
@@ -2593,6 +2644,9 @@
         <w:pStyle w:val="ListParagraph"/>
       </w:pPr>
       <w:r>
+        <w:rPr>
+          <w:noProof/>
+        </w:rPr>
         <w:drawing>
           <wp:inline distT="0" distB="0" distL="0" distR="0" wp14:anchorId="45B38739" wp14:editId="1357728C">
             <wp:extent cx="2120900" cy="2755900"/>
@@ -2834,6 +2888,7 @@
       <w:r>
         <w:rPr>
           <w:rFonts w:ascii="Helvetica Neue" w:eastAsia="Times New Roman" w:hAnsi="Helvetica Neue" w:cs="Times New Roman"/>
+          <w:noProof/>
           <w:color w:val="000000"/>
           <w:sz w:val="21"/>
           <w:szCs w:val="21"/>
@@ -2890,6 +2945,7 @@
       <w:r>
         <w:rPr>
           <w:rFonts w:ascii="Helvetica Neue" w:eastAsia="Times New Roman" w:hAnsi="Helvetica Neue" w:cs="Times New Roman"/>
+          <w:noProof/>
           <w:color w:val="000000"/>
           <w:sz w:val="21"/>
           <w:szCs w:val="21"/>
@@ -2956,6 +3012,7 @@
       <w:r>
         <w:rPr>
           <w:rFonts w:ascii="Helvetica Neue" w:eastAsia="Times New Roman" w:hAnsi="Helvetica Neue" w:cs="Times New Roman"/>
+          <w:noProof/>
           <w:color w:val="000000"/>
           <w:sz w:val="21"/>
           <w:szCs w:val="21"/>
@@ -3011,6 +3068,7 @@
       <w:r>
         <w:rPr>
           <w:rFonts w:ascii="Helvetica Neue" w:eastAsia="Times New Roman" w:hAnsi="Helvetica Neue" w:cs="Times New Roman"/>
+          <w:noProof/>
           <w:color w:val="000000"/>
           <w:sz w:val="21"/>
           <w:szCs w:val="21"/>
@@ -3110,6 +3168,7 @@
       <w:r>
         <w:rPr>
           <w:rFonts w:ascii="Helvetica Neue" w:eastAsia="Times New Roman" w:hAnsi="Helvetica Neue" w:cs="Times New Roman"/>
+          <w:noProof/>
           <w:color w:val="000000"/>
           <w:sz w:val="21"/>
           <w:szCs w:val="21"/>
@@ -3177,6 +3236,7 @@
       <w:r>
         <w:rPr>
           <w:rFonts w:ascii="Helvetica Neue" w:eastAsia="Times New Roman" w:hAnsi="Helvetica Neue" w:cs="Times New Roman"/>
+          <w:noProof/>
           <w:color w:val="000000"/>
           <w:sz w:val="21"/>
           <w:szCs w:val="21"/>
@@ -3232,6 +3292,7 @@
       <w:r>
         <w:rPr>
           <w:rFonts w:ascii="Helvetica Neue" w:eastAsia="Times New Roman" w:hAnsi="Helvetica Neue" w:cs="Times New Roman"/>
+          <w:noProof/>
           <w:color w:val="000000"/>
           <w:sz w:val="21"/>
           <w:szCs w:val="21"/>
@@ -3287,6 +3348,7 @@
       <w:r>
         <w:rPr>
           <w:rFonts w:ascii="Helvetica Neue" w:eastAsia="Times New Roman" w:hAnsi="Helvetica Neue" w:cs="Times New Roman"/>
+          <w:noProof/>
           <w:color w:val="000000"/>
           <w:sz w:val="21"/>
           <w:szCs w:val="21"/>
@@ -3342,6 +3404,7 @@
       <w:r>
         <w:rPr>
           <w:rFonts w:ascii="Helvetica Neue" w:eastAsia="Times New Roman" w:hAnsi="Helvetica Neue" w:cs="Times New Roman"/>
+          <w:noProof/>
           <w:color w:val="000000"/>
           <w:sz w:val="21"/>
           <w:szCs w:val="21"/>
@@ -3429,6 +3492,7 @@
       <w:r>
         <w:rPr>
           <w:rFonts w:ascii="Helvetica Neue" w:eastAsia="Times New Roman" w:hAnsi="Helvetica Neue" w:cs="Times New Roman"/>
+          <w:noProof/>
           <w:color w:val="000000"/>
           <w:sz w:val="21"/>
           <w:szCs w:val="21"/>
@@ -3516,6 +3580,7 @@
       <w:r>
         <w:rPr>
           <w:rFonts w:ascii="Helvetica Neue" w:eastAsia="Times New Roman" w:hAnsi="Helvetica Neue" w:cs="Times New Roman"/>
+          <w:noProof/>
           <w:color w:val="000000"/>
           <w:sz w:val="21"/>
           <w:szCs w:val="21"/>
@@ -3678,6 +3743,7 @@
       <w:r>
         <w:rPr>
           <w:rFonts w:ascii="Helvetica Neue" w:eastAsia="Times New Roman" w:hAnsi="Helvetica Neue" w:cs="Times New Roman"/>
+          <w:noProof/>
           <w:color w:val="000000"/>
           <w:sz w:val="21"/>
           <w:szCs w:val="21"/>
@@ -3733,6 +3799,7 @@
       <w:r>
         <w:rPr>
           <w:rFonts w:ascii="Helvetica Neue" w:eastAsia="Times New Roman" w:hAnsi="Helvetica Neue" w:cs="Times New Roman"/>
+          <w:noProof/>
           <w:color w:val="000000"/>
           <w:sz w:val="21"/>
           <w:szCs w:val="21"/>
@@ -3774,52 +3841,457 @@
           </wp:inline>
         </w:drawing>
       </w:r>
+    </w:p>
+    <w:p>
+      <w:pPr>
+        <w:rPr>
+          <w:rFonts w:ascii="Helvetica Neue" w:eastAsia="Times New Roman" w:hAnsi="Helvetica Neue" w:cs="Times New Roman"/>
+          <w:color w:val="000000"/>
+          <w:sz w:val="21"/>
+          <w:szCs w:val="21"/>
+          <w:shd w:val="clear" w:color="auto" w:fill="FFFFFF"/>
+        </w:rPr>
+      </w:pPr>
+    </w:p>
+    <w:p>
+      <w:pPr>
+        <w:rPr>
+          <w:rFonts w:ascii="Helvetica Neue" w:eastAsia="Times New Roman" w:hAnsi="Helvetica Neue" w:cs="Times New Roman"/>
+          <w:color w:val="000000"/>
+          <w:sz w:val="21"/>
+          <w:szCs w:val="21"/>
+          <w:shd w:val="clear" w:color="auto" w:fill="FFFFFF"/>
+        </w:rPr>
+      </w:pPr>
+    </w:p>
+    <w:p>
+      <w:pPr>
+        <w:rPr>
+          <w:rFonts w:ascii="Helvetica Neue" w:eastAsia="Times New Roman" w:hAnsi="Helvetica Neue" w:cs="Times New Roman"/>
+          <w:color w:val="000000"/>
+          <w:sz w:val="21"/>
+          <w:szCs w:val="21"/>
+          <w:shd w:val="clear" w:color="auto" w:fill="FFFFFF"/>
+        </w:rPr>
+      </w:pPr>
+      <w:r>
+        <w:rPr>
+          <w:rFonts w:ascii="Helvetica Neue" w:eastAsia="Times New Roman" w:hAnsi="Helvetica Neue" w:cs="Times New Roman"/>
+          <w:color w:val="000000"/>
+          <w:sz w:val="21"/>
+          <w:szCs w:val="21"/>
+          <w:shd w:val="clear" w:color="auto" w:fill="FFFFFF"/>
+        </w:rPr>
+        <w:t>Part 2:</w:t>
+      </w:r>
+    </w:p>
+    <w:p>
+      <w:pPr>
+        <w:rPr>
+          <w:rFonts w:ascii="Helvetica Neue" w:eastAsia="Times New Roman" w:hAnsi="Helvetica Neue" w:cs="Times New Roman"/>
+          <w:color w:val="000000"/>
+          <w:sz w:val="21"/>
+          <w:szCs w:val="21"/>
+          <w:shd w:val="clear" w:color="auto" w:fill="FFFFFF"/>
+        </w:rPr>
+      </w:pPr>
+      <w:r>
+        <w:rPr>
+          <w:rFonts w:ascii="Helvetica Neue" w:eastAsia="Times New Roman" w:hAnsi="Helvetica Neue" w:cs="Times New Roman"/>
+          <w:color w:val="000000"/>
+          <w:sz w:val="21"/>
+          <w:szCs w:val="21"/>
+          <w:shd w:val="clear" w:color="auto" w:fill="FFFFFF"/>
+        </w:rPr>
+        <w:lastRenderedPageBreak/>
+        <w:drawing>
+          <wp:inline distT="0" distB="0" distL="0" distR="0" wp14:anchorId="1E5DDE6C" wp14:editId="6F374982">
+            <wp:extent cx="5727700" cy="2618105"/>
+            <wp:effectExtent l="0" t="0" r="0" b="0"/>
+            <wp:docPr id="2" name="Picture 2"/>
+            <wp:cNvGraphicFramePr>
+              <a:graphicFrameLocks xmlns:a="http://schemas.openxmlformats.org/drawingml/2006/main" noChangeAspect="1"/>
+            </wp:cNvGraphicFramePr>
+            <a:graphic xmlns:a="http://schemas.openxmlformats.org/drawingml/2006/main">
+              <a:graphicData uri="http://schemas.openxmlformats.org/drawingml/2006/picture">
+                <pic:pic xmlns:pic="http://schemas.openxmlformats.org/drawingml/2006/picture">
+                  <pic:nvPicPr>
+                    <pic:cNvPr id="1" name=""/>
+                    <pic:cNvPicPr/>
+                  </pic:nvPicPr>
+                  <pic:blipFill>
+                    <a:blip r:embed="rId39"/>
+                    <a:stretch>
+                      <a:fillRect/>
+                    </a:stretch>
+                  </pic:blipFill>
+                  <pic:spPr>
+                    <a:xfrm>
+                      <a:off x="0" y="0"/>
+                      <a:ext cx="5727700" cy="2618105"/>
+                    </a:xfrm>
+                    <a:prstGeom prst="rect">
+                      <a:avLst/>
+                    </a:prstGeom>
+                  </pic:spPr>
+                </pic:pic>
+              </a:graphicData>
+            </a:graphic>
+          </wp:inline>
+        </w:drawing>
+      </w:r>
+    </w:p>
+    <w:p>
+      <w:pPr>
+        <w:rPr>
+          <w:rFonts w:ascii="Helvetica Neue" w:eastAsia="Times New Roman" w:hAnsi="Helvetica Neue" w:cs="Times New Roman"/>
+          <w:color w:val="000000"/>
+          <w:sz w:val="21"/>
+          <w:szCs w:val="21"/>
+          <w:shd w:val="clear" w:color="auto" w:fill="FFFFFF"/>
+        </w:rPr>
+      </w:pPr>
+    </w:p>
+    <w:p>
+      <w:pPr>
+        <w:rPr>
+          <w:rFonts w:ascii="Helvetica Neue" w:eastAsia="Times New Roman" w:hAnsi="Helvetica Neue" w:cs="Times New Roman"/>
+          <w:color w:val="000000"/>
+          <w:sz w:val="21"/>
+          <w:szCs w:val="21"/>
+          <w:shd w:val="clear" w:color="auto" w:fill="FFFFFF"/>
+        </w:rPr>
+      </w:pPr>
+      <w:r>
+        <w:rPr>
+          <w:rFonts w:ascii="Helvetica Neue" w:eastAsia="Times New Roman" w:hAnsi="Helvetica Neue" w:cs="Times New Roman"/>
+          <w:color w:val="000000"/>
+          <w:sz w:val="21"/>
+          <w:szCs w:val="21"/>
+          <w:shd w:val="clear" w:color="auto" w:fill="FFFFFF"/>
+        </w:rPr>
+        <w:t>Started by looking at residuals for test and training data:</w:t>
+      </w:r>
+    </w:p>
+    <w:p>
+      <w:pPr>
+        <w:rPr>
+          <w:rFonts w:ascii="Helvetica Neue" w:eastAsia="Times New Roman" w:hAnsi="Helvetica Neue" w:cs="Times New Roman"/>
+          <w:color w:val="000000"/>
+          <w:sz w:val="21"/>
+          <w:szCs w:val="21"/>
+          <w:shd w:val="clear" w:color="auto" w:fill="FFFFFF"/>
+        </w:rPr>
+      </w:pPr>
+    </w:p>
+    <w:p>
+      <w:pPr>
+        <w:rPr>
+          <w:rFonts w:ascii="Helvetica Neue" w:eastAsia="Times New Roman" w:hAnsi="Helvetica Neue" w:cs="Times New Roman"/>
+          <w:color w:val="000000"/>
+          <w:sz w:val="21"/>
+          <w:szCs w:val="21"/>
+          <w:shd w:val="clear" w:color="auto" w:fill="FFFFFF"/>
+        </w:rPr>
+      </w:pPr>
+      <w:r>
+        <w:rPr>
+          <w:rFonts w:ascii="Helvetica Neue" w:eastAsia="Times New Roman" w:hAnsi="Helvetica Neue" w:cs="Times New Roman"/>
+          <w:color w:val="000000"/>
+          <w:sz w:val="21"/>
+          <w:szCs w:val="21"/>
+          <w:shd w:val="clear" w:color="auto" w:fill="FFFFFF"/>
+        </w:rPr>
+        <w:t>Test data:</w:t>
+      </w:r>
+    </w:p>
+    <w:p>
+      <w:pPr>
+        <w:rPr>
+          <w:rFonts w:ascii="Helvetica Neue" w:eastAsia="Times New Roman" w:hAnsi="Helvetica Neue" w:cs="Times New Roman"/>
+          <w:color w:val="000000"/>
+          <w:sz w:val="21"/>
+          <w:szCs w:val="21"/>
+          <w:shd w:val="clear" w:color="auto" w:fill="FFFFFF"/>
+        </w:rPr>
+      </w:pPr>
+      <w:r>
+        <w:rPr>
+          <w:rFonts w:ascii="Helvetica Neue" w:eastAsia="Times New Roman" w:hAnsi="Helvetica Neue" w:cs="Times New Roman"/>
+          <w:color w:val="000000"/>
+          <w:sz w:val="21"/>
+          <w:szCs w:val="21"/>
+          <w:shd w:val="clear" w:color="auto" w:fill="FFFFFF"/>
+        </w:rPr>
+        <w:drawing>
+          <wp:inline distT="0" distB="0" distL="0" distR="0" wp14:anchorId="2773E6C8" wp14:editId="1133D601">
+            <wp:extent cx="5727700" cy="3362325"/>
+            <wp:effectExtent l="0" t="0" r="0" b="3175"/>
+            <wp:docPr id="3" name="Picture 3"/>
+            <wp:cNvGraphicFramePr>
+              <a:graphicFrameLocks xmlns:a="http://schemas.openxmlformats.org/drawingml/2006/main" noChangeAspect="1"/>
+            </wp:cNvGraphicFramePr>
+            <a:graphic xmlns:a="http://schemas.openxmlformats.org/drawingml/2006/main">
+              <a:graphicData uri="http://schemas.openxmlformats.org/drawingml/2006/picture">
+                <pic:pic xmlns:pic="http://schemas.openxmlformats.org/drawingml/2006/picture">
+                  <pic:nvPicPr>
+                    <pic:cNvPr id="1" name=""/>
+                    <pic:cNvPicPr/>
+                  </pic:nvPicPr>
+                  <pic:blipFill>
+                    <a:blip r:embed="rId40"/>
+                    <a:stretch>
+                      <a:fillRect/>
+                    </a:stretch>
+                  </pic:blipFill>
+                  <pic:spPr>
+                    <a:xfrm>
+                      <a:off x="0" y="0"/>
+                      <a:ext cx="5727700" cy="3362325"/>
+                    </a:xfrm>
+                    <a:prstGeom prst="rect">
+                      <a:avLst/>
+                    </a:prstGeom>
+                  </pic:spPr>
+                </pic:pic>
+              </a:graphicData>
+            </a:graphic>
+          </wp:inline>
+        </w:drawing>
+      </w:r>
+    </w:p>
+    <w:p>
+      <w:pPr>
+        <w:rPr>
+          <w:rFonts w:ascii="Helvetica Neue" w:eastAsia="Times New Roman" w:hAnsi="Helvetica Neue" w:cs="Times New Roman"/>
+          <w:color w:val="000000"/>
+          <w:sz w:val="21"/>
+          <w:szCs w:val="21"/>
+          <w:shd w:val="clear" w:color="auto" w:fill="FFFFFF"/>
+        </w:rPr>
+      </w:pPr>
+    </w:p>
+    <w:p>
+      <w:pPr>
+        <w:rPr>
+          <w:rFonts w:ascii="Helvetica Neue" w:eastAsia="Times New Roman" w:hAnsi="Helvetica Neue" w:cs="Times New Roman"/>
+          <w:color w:val="000000"/>
+          <w:sz w:val="21"/>
+          <w:szCs w:val="21"/>
+          <w:shd w:val="clear" w:color="auto" w:fill="FFFFFF"/>
+        </w:rPr>
+      </w:pPr>
+      <w:r>
+        <w:rPr>
+          <w:rFonts w:ascii="Helvetica Neue" w:eastAsia="Times New Roman" w:hAnsi="Helvetica Neue" w:cs="Times New Roman"/>
+          <w:color w:val="000000"/>
+          <w:sz w:val="21"/>
+          <w:szCs w:val="21"/>
+          <w:shd w:val="clear" w:color="auto" w:fill="FFFFFF"/>
+        </w:rPr>
+        <w:t>Train data</w:t>
+      </w:r>
+    </w:p>
+    <w:p>
+      <w:pPr>
+        <w:rPr>
+          <w:rFonts w:ascii="Helvetica Neue" w:eastAsia="Times New Roman" w:hAnsi="Helvetica Neue" w:cs="Times New Roman"/>
+          <w:color w:val="000000"/>
+          <w:sz w:val="21"/>
+          <w:szCs w:val="21"/>
+          <w:shd w:val="clear" w:color="auto" w:fill="FFFFFF"/>
+        </w:rPr>
+      </w:pPr>
+      <w:r>
+        <w:rPr>
+          <w:rFonts w:ascii="Helvetica Neue" w:eastAsia="Times New Roman" w:hAnsi="Helvetica Neue" w:cs="Times New Roman"/>
+          <w:color w:val="000000"/>
+          <w:sz w:val="21"/>
+          <w:szCs w:val="21"/>
+          <w:shd w:val="clear" w:color="auto" w:fill="FFFFFF"/>
+        </w:rPr>
+        <w:lastRenderedPageBreak/>
+        <w:drawing>
+          <wp:inline distT="0" distB="0" distL="0" distR="0" wp14:anchorId="069D4BB8" wp14:editId="15BC7DB7">
+            <wp:extent cx="5727700" cy="2613660"/>
+            <wp:effectExtent l="0" t="0" r="0" b="2540"/>
+            <wp:docPr id="4" name="Picture 4"/>
+            <wp:cNvGraphicFramePr>
+              <a:graphicFrameLocks xmlns:a="http://schemas.openxmlformats.org/drawingml/2006/main" noChangeAspect="1"/>
+            </wp:cNvGraphicFramePr>
+            <a:graphic xmlns:a="http://schemas.openxmlformats.org/drawingml/2006/main">
+              <a:graphicData uri="http://schemas.openxmlformats.org/drawingml/2006/picture">
+                <pic:pic xmlns:pic="http://schemas.openxmlformats.org/drawingml/2006/picture">
+                  <pic:nvPicPr>
+                    <pic:cNvPr id="1" name=""/>
+                    <pic:cNvPicPr/>
+                  </pic:nvPicPr>
+                  <pic:blipFill>
+                    <a:blip r:embed="rId41"/>
+                    <a:stretch>
+                      <a:fillRect/>
+                    </a:stretch>
+                  </pic:blipFill>
+                  <pic:spPr>
+                    <a:xfrm>
+                      <a:off x="0" y="0"/>
+                      <a:ext cx="5727700" cy="2613660"/>
+                    </a:xfrm>
+                    <a:prstGeom prst="rect">
+                      <a:avLst/>
+                    </a:prstGeom>
+                  </pic:spPr>
+                </pic:pic>
+              </a:graphicData>
+            </a:graphic>
+          </wp:inline>
+        </w:drawing>
+      </w:r>
+    </w:p>
+    <w:p>
+      <w:pPr>
+        <w:rPr>
+          <w:rFonts w:ascii="Helvetica Neue" w:eastAsia="Times New Roman" w:hAnsi="Helvetica Neue" w:cs="Times New Roman"/>
+          <w:color w:val="000000"/>
+          <w:sz w:val="21"/>
+          <w:szCs w:val="21"/>
+          <w:shd w:val="clear" w:color="auto" w:fill="FFFFFF"/>
+        </w:rPr>
+      </w:pPr>
+    </w:p>
+    <w:p>
+      <w:pPr>
+        <w:rPr>
+          <w:rFonts w:ascii="Helvetica Neue" w:eastAsia="Times New Roman" w:hAnsi="Helvetica Neue" w:cs="Times New Roman"/>
+          <w:color w:val="000000"/>
+          <w:sz w:val="21"/>
+          <w:szCs w:val="21"/>
+          <w:shd w:val="clear" w:color="auto" w:fill="FFFFFF"/>
+        </w:rPr>
+      </w:pPr>
+      <w:r>
+        <w:rPr>
+          <w:rFonts w:ascii="Helvetica Neue" w:eastAsia="Times New Roman" w:hAnsi="Helvetica Neue" w:cs="Times New Roman"/>
+          <w:color w:val="000000"/>
+          <w:sz w:val="21"/>
+          <w:szCs w:val="21"/>
+          <w:shd w:val="clear" w:color="auto" w:fill="FFFFFF"/>
+        </w:rPr>
+        <w:drawing>
+          <wp:inline distT="0" distB="0" distL="0" distR="0" wp14:anchorId="5358BA65" wp14:editId="0DF3A52A">
+            <wp:extent cx="4826000" cy="2489200"/>
+            <wp:effectExtent l="0" t="0" r="0" b="0"/>
+            <wp:docPr id="5" name="Picture 5"/>
+            <wp:cNvGraphicFramePr>
+              <a:graphicFrameLocks xmlns:a="http://schemas.openxmlformats.org/drawingml/2006/main" noChangeAspect="1"/>
+            </wp:cNvGraphicFramePr>
+            <a:graphic xmlns:a="http://schemas.openxmlformats.org/drawingml/2006/main">
+              <a:graphicData uri="http://schemas.openxmlformats.org/drawingml/2006/picture">
+                <pic:pic xmlns:pic="http://schemas.openxmlformats.org/drawingml/2006/picture">
+                  <pic:nvPicPr>
+                    <pic:cNvPr id="1" name=""/>
+                    <pic:cNvPicPr/>
+                  </pic:nvPicPr>
+                  <pic:blipFill>
+                    <a:blip r:embed="rId42"/>
+                    <a:stretch>
+                      <a:fillRect/>
+                    </a:stretch>
+                  </pic:blipFill>
+                  <pic:spPr>
+                    <a:xfrm>
+                      <a:off x="0" y="0"/>
+                      <a:ext cx="4826000" cy="2489200"/>
+                    </a:xfrm>
+                    <a:prstGeom prst="rect">
+                      <a:avLst/>
+                    </a:prstGeom>
+                  </pic:spPr>
+                </pic:pic>
+              </a:graphicData>
+            </a:graphic>
+          </wp:inline>
+        </w:drawing>
+      </w:r>
+    </w:p>
+    <w:p>
+      <w:pPr>
+        <w:rPr>
+          <w:rFonts w:ascii="Helvetica Neue" w:eastAsia="Times New Roman" w:hAnsi="Helvetica Neue" w:cs="Times New Roman"/>
+          <w:color w:val="000000"/>
+          <w:sz w:val="21"/>
+          <w:szCs w:val="21"/>
+          <w:shd w:val="clear" w:color="auto" w:fill="FFFFFF"/>
+        </w:rPr>
+      </w:pPr>
+    </w:p>
+    <w:p>
+      <w:pPr>
+        <w:rPr>
+          <w:rFonts w:ascii="Helvetica Neue" w:eastAsia="Times New Roman" w:hAnsi="Helvetica Neue" w:cs="Times New Roman"/>
+          <w:color w:val="000000"/>
+          <w:sz w:val="21"/>
+          <w:szCs w:val="21"/>
+          <w:shd w:val="clear" w:color="auto" w:fill="FFFFFF"/>
+        </w:rPr>
+      </w:pPr>
+    </w:p>
+    <w:p>
+      <w:pPr>
+        <w:rPr>
+          <w:rFonts w:ascii="Helvetica Neue" w:eastAsia="Times New Roman" w:hAnsi="Helvetica Neue" w:cs="Times New Roman"/>
+          <w:color w:val="000000"/>
+          <w:sz w:val="21"/>
+          <w:szCs w:val="21"/>
+          <w:shd w:val="clear" w:color="auto" w:fill="FFFFFF"/>
+        </w:rPr>
+      </w:pPr>
+      <w:r>
+        <w:rPr>
+          <w:rFonts w:ascii="Helvetica Neue" w:eastAsia="Times New Roman" w:hAnsi="Helvetica Neue" w:cs="Times New Roman"/>
+          <w:color w:val="000000"/>
+          <w:sz w:val="21"/>
+          <w:szCs w:val="21"/>
+          <w:shd w:val="clear" w:color="auto" w:fill="FFFFFF"/>
+        </w:rPr>
+        <w:drawing>
+          <wp:inline distT="0" distB="0" distL="0" distR="0" wp14:anchorId="24154E8C" wp14:editId="607328C0">
+            <wp:extent cx="1143000" cy="1955800"/>
+            <wp:effectExtent l="0" t="0" r="0" b="0"/>
+            <wp:docPr id="6" name="Picture 6"/>
+            <wp:cNvGraphicFramePr>
+              <a:graphicFrameLocks xmlns:a="http://schemas.openxmlformats.org/drawingml/2006/main" noChangeAspect="1"/>
+            </wp:cNvGraphicFramePr>
+            <a:graphic xmlns:a="http://schemas.openxmlformats.org/drawingml/2006/main">
+              <a:graphicData uri="http://schemas.openxmlformats.org/drawingml/2006/picture">
+                <pic:pic xmlns:pic="http://schemas.openxmlformats.org/drawingml/2006/picture">
+                  <pic:nvPicPr>
+                    <pic:cNvPr id="1" name=""/>
+                    <pic:cNvPicPr/>
+                  </pic:nvPicPr>
+                  <pic:blipFill>
+                    <a:blip r:embed="rId43"/>
+                    <a:stretch>
+                      <a:fillRect/>
+                    </a:stretch>
+                  </pic:blipFill>
+                  <pic:spPr>
+                    <a:xfrm>
+                      <a:off x="0" y="0"/>
+                      <a:ext cx="1143000" cy="1955800"/>
+                    </a:xfrm>
+                    <a:prstGeom prst="rect">
+                      <a:avLst/>
+                    </a:prstGeom>
+                  </pic:spPr>
+                </pic:pic>
+              </a:graphicData>
+            </a:graphic>
+          </wp:inline>
+        </w:drawing>
+      </w:r>
       <w:bookmarkStart w:id="0" w:name="_GoBack"/>
       <w:bookmarkEnd w:id="0"/>
-    </w:p>
-    <w:p>
-      <w:pPr>
-        <w:rPr>
-          <w:rFonts w:ascii="Helvetica Neue" w:eastAsia="Times New Roman" w:hAnsi="Helvetica Neue" w:cs="Times New Roman"/>
-          <w:color w:val="000000"/>
-          <w:sz w:val="21"/>
-          <w:szCs w:val="21"/>
-          <w:shd w:val="clear" w:color="auto" w:fill="FFFFFF"/>
-        </w:rPr>
-      </w:pPr>
-    </w:p>
-    <w:p>
-      <w:pPr>
-        <w:rPr>
-          <w:rFonts w:ascii="Helvetica Neue" w:eastAsia="Times New Roman" w:hAnsi="Helvetica Neue" w:cs="Times New Roman"/>
-          <w:color w:val="000000"/>
-          <w:sz w:val="21"/>
-          <w:szCs w:val="21"/>
-          <w:shd w:val="clear" w:color="auto" w:fill="FFFFFF"/>
-        </w:rPr>
-      </w:pPr>
-    </w:p>
-    <w:p>
-      <w:pPr>
-        <w:rPr>
-          <w:rFonts w:ascii="Helvetica Neue" w:eastAsia="Times New Roman" w:hAnsi="Helvetica Neue" w:cs="Times New Roman"/>
-          <w:color w:val="000000"/>
-          <w:sz w:val="21"/>
-          <w:szCs w:val="21"/>
-          <w:shd w:val="clear" w:color="auto" w:fill="FFFFFF"/>
-        </w:rPr>
-      </w:pPr>
-    </w:p>
-    <w:p>
-      <w:pPr>
-        <w:rPr>
-          <w:rFonts w:ascii="Helvetica Neue" w:eastAsia="Times New Roman" w:hAnsi="Helvetica Neue" w:cs="Times New Roman"/>
-          <w:color w:val="000000"/>
-          <w:sz w:val="21"/>
-          <w:szCs w:val="21"/>
-          <w:shd w:val="clear" w:color="auto" w:fill="FFFFFF"/>
-        </w:rPr>
-      </w:pPr>
     </w:p>
     <w:p>
       <w:pPr>

--- a/Blog write up.docx
+++ b/Blog write up.docx
@@ -146,6 +146,48 @@
           <w:szCs w:val="21"/>
         </w:rPr>
         <w:t>.</w:t>
+      </w:r>
+    </w:p>
+    <w:p>
+      <w:pPr>
+        <w:shd w:val="clear" w:color="auto" w:fill="FFFFFF"/>
+        <w:spacing w:before="240"/>
+        <w:rPr>
+          <w:rFonts w:ascii="Helvetica Neue" w:eastAsia="Times New Roman" w:hAnsi="Helvetica Neue" w:cs="Times New Roman"/>
+          <w:color w:val="000000"/>
+          <w:sz w:val="21"/>
+          <w:szCs w:val="21"/>
+        </w:rPr>
+      </w:pPr>
+    </w:p>
+    <w:p>
+      <w:pPr>
+        <w:shd w:val="clear" w:color="auto" w:fill="FFFFFF"/>
+        <w:spacing w:before="240"/>
+        <w:rPr>
+          <w:rFonts w:ascii="Helvetica Neue" w:eastAsia="Times New Roman" w:hAnsi="Helvetica Neue" w:cs="Times New Roman"/>
+          <w:color w:val="000000"/>
+          <w:sz w:val="21"/>
+          <w:szCs w:val="21"/>
+        </w:rPr>
+      </w:pPr>
+      <w:r>
+        <w:rPr>
+          <w:rFonts w:ascii="Helvetica Neue" w:eastAsia="Times New Roman" w:hAnsi="Helvetica Neue" w:cs="Times New Roman"/>
+          <w:color w:val="000000"/>
+          <w:sz w:val="21"/>
+          <w:szCs w:val="21"/>
+        </w:rPr>
+        <w:t>The objective is to pr</w:t>
+      </w:r>
+      <w:r>
+        <w:rPr>
+          <w:rFonts w:ascii="Helvetica Neue" w:eastAsia="Times New Roman" w:hAnsi="Helvetica Neue" w:cs="Times New Roman"/>
+          <w:color w:val="000000"/>
+          <w:sz w:val="21"/>
+          <w:szCs w:val="21"/>
+        </w:rPr>
+        <w:t xml:space="preserve">edict Sale Prices based on fixed features (i.e. </w:t>
       </w:r>
     </w:p>
     <w:p>
@@ -604,6 +646,7 @@
           <w:sz w:val="21"/>
           <w:szCs w:val="21"/>
         </w:rPr>
+        <w:lastRenderedPageBreak/>
         <w:t>Square feet</w:t>
       </w:r>
     </w:p>
@@ -675,7 +718,6 @@
           <w:sz w:val="21"/>
           <w:szCs w:val="21"/>
         </w:rPr>
-        <w:lastRenderedPageBreak/>
         <w:t>and many more.</w:t>
       </w:r>
     </w:p>
@@ -3898,6 +3940,7 @@
       <w:r>
         <w:rPr>
           <w:rFonts w:ascii="Helvetica Neue" w:eastAsia="Times New Roman" w:hAnsi="Helvetica Neue" w:cs="Times New Roman"/>
+          <w:noProof/>
           <w:color w:val="000000"/>
           <w:sz w:val="21"/>
           <w:szCs w:val="21"/>
@@ -4018,6 +4061,7 @@
       <w:r>
         <w:rPr>
           <w:rFonts w:ascii="Helvetica Neue" w:eastAsia="Times New Roman" w:hAnsi="Helvetica Neue" w:cs="Times New Roman"/>
+          <w:noProof/>
           <w:color w:val="000000"/>
           <w:sz w:val="21"/>
           <w:szCs w:val="21"/>
@@ -4105,6 +4149,7 @@
       <w:r>
         <w:rPr>
           <w:rFonts w:ascii="Helvetica Neue" w:eastAsia="Times New Roman" w:hAnsi="Helvetica Neue" w:cs="Times New Roman"/>
+          <w:noProof/>
           <w:color w:val="000000"/>
           <w:sz w:val="21"/>
           <w:szCs w:val="21"/>
@@ -4172,6 +4217,7 @@
       <w:r>
         <w:rPr>
           <w:rFonts w:ascii="Helvetica Neue" w:eastAsia="Times New Roman" w:hAnsi="Helvetica Neue" w:cs="Times New Roman"/>
+          <w:noProof/>
           <w:color w:val="000000"/>
           <w:sz w:val="21"/>
           <w:szCs w:val="21"/>
@@ -4246,6 +4292,60 @@
           <w:shd w:val="clear" w:color="auto" w:fill="FFFFFF"/>
         </w:rPr>
       </w:pPr>
+      <w:proofErr w:type="spellStart"/>
+      <w:r>
+        <w:rPr>
+          <w:rFonts w:ascii="Helvetica Neue" w:eastAsia="Times New Roman" w:hAnsi="Helvetica Neue" w:cs="Times New Roman"/>
+          <w:color w:val="000000"/>
+          <w:sz w:val="21"/>
+          <w:szCs w:val="21"/>
+          <w:shd w:val="clear" w:color="auto" w:fill="FFFFFF"/>
+        </w:rPr>
+        <w:t>Subsetted</w:t>
+      </w:r>
+      <w:proofErr w:type="spellEnd"/>
+      <w:r>
+        <w:rPr>
+          <w:rFonts w:ascii="Helvetica Neue" w:eastAsia="Times New Roman" w:hAnsi="Helvetica Neue" w:cs="Times New Roman"/>
+          <w:color w:val="000000"/>
+          <w:sz w:val="21"/>
+          <w:szCs w:val="21"/>
+          <w:shd w:val="clear" w:color="auto" w:fill="FFFFFF"/>
+        </w:rPr>
+        <w:t xml:space="preserve"> data on changeable features only</w:t>
+      </w:r>
+    </w:p>
+    <w:p>
+      <w:pPr>
+        <w:rPr>
+          <w:rFonts w:ascii="Helvetica Neue" w:eastAsia="Times New Roman" w:hAnsi="Helvetica Neue" w:cs="Times New Roman"/>
+          <w:color w:val="000000"/>
+          <w:sz w:val="21"/>
+          <w:szCs w:val="21"/>
+          <w:shd w:val="clear" w:color="auto" w:fill="FFFFFF"/>
+        </w:rPr>
+      </w:pPr>
+      <w:r>
+        <w:rPr>
+          <w:rFonts w:ascii="Helvetica Neue" w:eastAsia="Times New Roman" w:hAnsi="Helvetica Neue" w:cs="Times New Roman"/>
+          <w:color w:val="000000"/>
+          <w:sz w:val="21"/>
+          <w:szCs w:val="21"/>
+          <w:shd w:val="clear" w:color="auto" w:fill="FFFFFF"/>
+        </w:rPr>
+        <w:t>Filled null values</w:t>
+      </w:r>
+    </w:p>
+    <w:p>
+      <w:pPr>
+        <w:rPr>
+          <w:rFonts w:ascii="Helvetica Neue" w:eastAsia="Times New Roman" w:hAnsi="Helvetica Neue" w:cs="Times New Roman"/>
+          <w:color w:val="000000"/>
+          <w:sz w:val="21"/>
+          <w:szCs w:val="21"/>
+          <w:shd w:val="clear" w:color="auto" w:fill="FFFFFF"/>
+        </w:rPr>
+      </w:pPr>
       <w:r>
         <w:rPr>
           <w:rFonts w:ascii="Helvetica Neue" w:eastAsia="Times New Roman" w:hAnsi="Helvetica Neue" w:cs="Times New Roman"/>
@@ -4255,10 +4355,10 @@
           <w:shd w:val="clear" w:color="auto" w:fill="FFFFFF"/>
         </w:rPr>
         <w:drawing>
-          <wp:inline distT="0" distB="0" distL="0" distR="0" wp14:anchorId="24154E8C" wp14:editId="607328C0">
-            <wp:extent cx="1143000" cy="1955800"/>
+          <wp:inline distT="0" distB="0" distL="0" distR="0" wp14:anchorId="39107799" wp14:editId="47C90D96">
+            <wp:extent cx="4000500" cy="228600"/>
             <wp:effectExtent l="0" t="0" r="0" b="0"/>
-            <wp:docPr id="6" name="Picture 6"/>
+            <wp:docPr id="7" name="Picture 7"/>
             <wp:cNvGraphicFramePr>
               <a:graphicFrameLocks xmlns:a="http://schemas.openxmlformats.org/drawingml/2006/main" noChangeAspect="1"/>
             </wp:cNvGraphicFramePr>
@@ -4278,7 +4378,7 @@
                   <pic:spPr>
                     <a:xfrm>
                       <a:off x="0" y="0"/>
-                      <a:ext cx="1143000" cy="1955800"/>
+                      <a:ext cx="4000500" cy="228600"/>
                     </a:xfrm>
                     <a:prstGeom prst="rect">
                       <a:avLst/>
@@ -4290,19 +4390,439 @@
           </wp:inline>
         </w:drawing>
       </w:r>
+    </w:p>
+    <w:p>
+      <w:pPr>
+        <w:rPr>
+          <w:rFonts w:ascii="Helvetica Neue" w:eastAsia="Times New Roman" w:hAnsi="Helvetica Neue" w:cs="Times New Roman"/>
+          <w:color w:val="000000"/>
+          <w:sz w:val="21"/>
+          <w:szCs w:val="21"/>
+          <w:shd w:val="clear" w:color="auto" w:fill="FFFFFF"/>
+        </w:rPr>
+      </w:pPr>
+      <w:r>
+        <w:rPr>
+          <w:rFonts w:ascii="Helvetica Neue" w:eastAsia="Times New Roman" w:hAnsi="Helvetica Neue" w:cs="Times New Roman"/>
+          <w:color w:val="000000"/>
+          <w:sz w:val="21"/>
+          <w:szCs w:val="21"/>
+          <w:shd w:val="clear" w:color="auto" w:fill="FFFFFF"/>
+        </w:rPr>
+        <w:drawing>
+          <wp:inline distT="0" distB="0" distL="0" distR="0" wp14:anchorId="313EEB91" wp14:editId="5C3E95B4">
+            <wp:extent cx="5727700" cy="1346200"/>
+            <wp:effectExtent l="0" t="0" r="0" b="0"/>
+            <wp:docPr id="9" name="Picture 9"/>
+            <wp:cNvGraphicFramePr>
+              <a:graphicFrameLocks xmlns:a="http://schemas.openxmlformats.org/drawingml/2006/main" noChangeAspect="1"/>
+            </wp:cNvGraphicFramePr>
+            <a:graphic xmlns:a="http://schemas.openxmlformats.org/drawingml/2006/main">
+              <a:graphicData uri="http://schemas.openxmlformats.org/drawingml/2006/picture">
+                <pic:pic xmlns:pic="http://schemas.openxmlformats.org/drawingml/2006/picture">
+                  <pic:nvPicPr>
+                    <pic:cNvPr id="1" name=""/>
+                    <pic:cNvPicPr/>
+                  </pic:nvPicPr>
+                  <pic:blipFill>
+                    <a:blip r:embed="rId44"/>
+                    <a:stretch>
+                      <a:fillRect/>
+                    </a:stretch>
+                  </pic:blipFill>
+                  <pic:spPr>
+                    <a:xfrm>
+                      <a:off x="0" y="0"/>
+                      <a:ext cx="5727700" cy="1346200"/>
+                    </a:xfrm>
+                    <a:prstGeom prst="rect">
+                      <a:avLst/>
+                    </a:prstGeom>
+                  </pic:spPr>
+                </pic:pic>
+              </a:graphicData>
+            </a:graphic>
+          </wp:inline>
+        </w:drawing>
+      </w:r>
+    </w:p>
+    <w:p>
+      <w:pPr>
+        <w:rPr>
+          <w:rFonts w:ascii="Helvetica Neue" w:eastAsia="Times New Roman" w:hAnsi="Helvetica Neue" w:cs="Times New Roman"/>
+          <w:color w:val="000000"/>
+          <w:sz w:val="21"/>
+          <w:szCs w:val="21"/>
+          <w:shd w:val="clear" w:color="auto" w:fill="FFFFFF"/>
+        </w:rPr>
+      </w:pPr>
+      <w:r>
+        <w:rPr>
+          <w:rFonts w:ascii="Helvetica Neue" w:eastAsia="Times New Roman" w:hAnsi="Helvetica Neue" w:cs="Times New Roman"/>
+          <w:color w:val="000000"/>
+          <w:sz w:val="21"/>
+          <w:szCs w:val="21"/>
+          <w:shd w:val="clear" w:color="auto" w:fill="FFFFFF"/>
+        </w:rPr>
+        <w:lastRenderedPageBreak/>
+        <w:drawing>
+          <wp:inline distT="0" distB="0" distL="0" distR="0" wp14:anchorId="2FE42F8C" wp14:editId="7CA75F2E">
+            <wp:extent cx="5727700" cy="2035175"/>
+            <wp:effectExtent l="0" t="0" r="0" b="0"/>
+            <wp:docPr id="10" name="Picture 10"/>
+            <wp:cNvGraphicFramePr>
+              <a:graphicFrameLocks xmlns:a="http://schemas.openxmlformats.org/drawingml/2006/main" noChangeAspect="1"/>
+            </wp:cNvGraphicFramePr>
+            <a:graphic xmlns:a="http://schemas.openxmlformats.org/drawingml/2006/main">
+              <a:graphicData uri="http://schemas.openxmlformats.org/drawingml/2006/picture">
+                <pic:pic xmlns:pic="http://schemas.openxmlformats.org/drawingml/2006/picture">
+                  <pic:nvPicPr>
+                    <pic:cNvPr id="1" name=""/>
+                    <pic:cNvPicPr/>
+                  </pic:nvPicPr>
+                  <pic:blipFill>
+                    <a:blip r:embed="rId45"/>
+                    <a:stretch>
+                      <a:fillRect/>
+                    </a:stretch>
+                  </pic:blipFill>
+                  <pic:spPr>
+                    <a:xfrm>
+                      <a:off x="0" y="0"/>
+                      <a:ext cx="5727700" cy="2035175"/>
+                    </a:xfrm>
+                    <a:prstGeom prst="rect">
+                      <a:avLst/>
+                    </a:prstGeom>
+                  </pic:spPr>
+                </pic:pic>
+              </a:graphicData>
+            </a:graphic>
+          </wp:inline>
+        </w:drawing>
+      </w:r>
+    </w:p>
+    <w:p>
+      <w:pPr>
+        <w:rPr>
+          <w:rFonts w:ascii="Helvetica Neue" w:eastAsia="Times New Roman" w:hAnsi="Helvetica Neue" w:cs="Times New Roman"/>
+          <w:color w:val="000000"/>
+          <w:sz w:val="21"/>
+          <w:szCs w:val="21"/>
+          <w:shd w:val="clear" w:color="auto" w:fill="FFFFFF"/>
+        </w:rPr>
+      </w:pPr>
+    </w:p>
+    <w:p>
+      <w:pPr>
+        <w:rPr>
+          <w:rFonts w:ascii="Helvetica Neue" w:eastAsia="Times New Roman" w:hAnsi="Helvetica Neue" w:cs="Times New Roman"/>
+          <w:color w:val="000000"/>
+          <w:sz w:val="21"/>
+          <w:szCs w:val="21"/>
+          <w:shd w:val="clear" w:color="auto" w:fill="FFFFFF"/>
+        </w:rPr>
+      </w:pPr>
+      <w:r>
+        <w:rPr>
+          <w:rFonts w:ascii="Helvetica Neue" w:eastAsia="Times New Roman" w:hAnsi="Helvetica Neue" w:cs="Times New Roman"/>
+          <w:color w:val="000000"/>
+          <w:sz w:val="21"/>
+          <w:szCs w:val="21"/>
+          <w:shd w:val="clear" w:color="auto" w:fill="FFFFFF"/>
+        </w:rPr>
+        <w:t xml:space="preserve">Trained and evaluated a Lasso regularisation model with </w:t>
+      </w:r>
+      <w:proofErr w:type="spellStart"/>
+      <w:r>
+        <w:rPr>
+          <w:rFonts w:ascii="Helvetica Neue" w:eastAsia="Times New Roman" w:hAnsi="Helvetica Neue" w:cs="Times New Roman"/>
+          <w:color w:val="000000"/>
+          <w:sz w:val="21"/>
+          <w:szCs w:val="21"/>
+          <w:shd w:val="clear" w:color="auto" w:fill="FFFFFF"/>
+        </w:rPr>
+        <w:t>GridSearch</w:t>
+      </w:r>
+      <w:proofErr w:type="spellEnd"/>
+    </w:p>
+    <w:p>
+      <w:pPr>
+        <w:rPr>
+          <w:rFonts w:ascii="Helvetica Neue" w:eastAsia="Times New Roman" w:hAnsi="Helvetica Neue" w:cs="Times New Roman"/>
+          <w:color w:val="000000"/>
+          <w:sz w:val="21"/>
+          <w:szCs w:val="21"/>
+          <w:shd w:val="clear" w:color="auto" w:fill="FFFFFF"/>
+        </w:rPr>
+      </w:pPr>
+      <w:r>
+        <w:rPr>
+          <w:rFonts w:ascii="Helvetica Neue" w:eastAsia="Times New Roman" w:hAnsi="Helvetica Neue" w:cs="Times New Roman"/>
+          <w:color w:val="000000"/>
+          <w:sz w:val="21"/>
+          <w:szCs w:val="21"/>
+          <w:shd w:val="clear" w:color="auto" w:fill="FFFFFF"/>
+        </w:rPr>
+        <w:drawing>
+          <wp:inline distT="0" distB="0" distL="0" distR="0" wp14:anchorId="73286814" wp14:editId="212D2DFF">
+            <wp:extent cx="5727700" cy="660400"/>
+            <wp:effectExtent l="0" t="0" r="0" b="0"/>
+            <wp:docPr id="11" name="Picture 11"/>
+            <wp:cNvGraphicFramePr>
+              <a:graphicFrameLocks xmlns:a="http://schemas.openxmlformats.org/drawingml/2006/main" noChangeAspect="1"/>
+            </wp:cNvGraphicFramePr>
+            <a:graphic xmlns:a="http://schemas.openxmlformats.org/drawingml/2006/main">
+              <a:graphicData uri="http://schemas.openxmlformats.org/drawingml/2006/picture">
+                <pic:pic xmlns:pic="http://schemas.openxmlformats.org/drawingml/2006/picture">
+                  <pic:nvPicPr>
+                    <pic:cNvPr id="1" name=""/>
+                    <pic:cNvPicPr/>
+                  </pic:nvPicPr>
+                  <pic:blipFill>
+                    <a:blip r:embed="rId46"/>
+                    <a:stretch>
+                      <a:fillRect/>
+                    </a:stretch>
+                  </pic:blipFill>
+                  <pic:spPr>
+                    <a:xfrm>
+                      <a:off x="0" y="0"/>
+                      <a:ext cx="5727700" cy="660400"/>
+                    </a:xfrm>
+                    <a:prstGeom prst="rect">
+                      <a:avLst/>
+                    </a:prstGeom>
+                  </pic:spPr>
+                </pic:pic>
+              </a:graphicData>
+            </a:graphic>
+          </wp:inline>
+        </w:drawing>
+      </w:r>
+    </w:p>
+    <w:p>
+      <w:pPr>
+        <w:rPr>
+          <w:rFonts w:ascii="Helvetica Neue" w:eastAsia="Times New Roman" w:hAnsi="Helvetica Neue" w:cs="Times New Roman"/>
+          <w:color w:val="000000"/>
+          <w:sz w:val="21"/>
+          <w:szCs w:val="21"/>
+          <w:shd w:val="clear" w:color="auto" w:fill="FFFFFF"/>
+        </w:rPr>
+      </w:pPr>
+      <w:r>
+        <w:rPr>
+          <w:rFonts w:ascii="Helvetica Neue" w:eastAsia="Times New Roman" w:hAnsi="Helvetica Neue" w:cs="Times New Roman"/>
+          <w:color w:val="000000"/>
+          <w:sz w:val="21"/>
+          <w:szCs w:val="21"/>
+          <w:shd w:val="clear" w:color="auto" w:fill="FFFFFF"/>
+        </w:rPr>
+        <w:drawing>
+          <wp:inline distT="0" distB="0" distL="0" distR="0" wp14:anchorId="04D265B8" wp14:editId="1694E4D1">
+            <wp:extent cx="3365500" cy="2984500"/>
+            <wp:effectExtent l="0" t="0" r="0" b="0"/>
+            <wp:docPr id="12" name="Picture 12"/>
+            <wp:cNvGraphicFramePr>
+              <a:graphicFrameLocks xmlns:a="http://schemas.openxmlformats.org/drawingml/2006/main" noChangeAspect="1"/>
+            </wp:cNvGraphicFramePr>
+            <a:graphic xmlns:a="http://schemas.openxmlformats.org/drawingml/2006/main">
+              <a:graphicData uri="http://schemas.openxmlformats.org/drawingml/2006/picture">
+                <pic:pic xmlns:pic="http://schemas.openxmlformats.org/drawingml/2006/picture">
+                  <pic:nvPicPr>
+                    <pic:cNvPr id="1" name=""/>
+                    <pic:cNvPicPr/>
+                  </pic:nvPicPr>
+                  <pic:blipFill>
+                    <a:blip r:embed="rId47"/>
+                    <a:stretch>
+                      <a:fillRect/>
+                    </a:stretch>
+                  </pic:blipFill>
+                  <pic:spPr>
+                    <a:xfrm>
+                      <a:off x="0" y="0"/>
+                      <a:ext cx="3365500" cy="2984500"/>
+                    </a:xfrm>
+                    <a:prstGeom prst="rect">
+                      <a:avLst/>
+                    </a:prstGeom>
+                  </pic:spPr>
+                </pic:pic>
+              </a:graphicData>
+            </a:graphic>
+          </wp:inline>
+        </w:drawing>
+      </w:r>
+    </w:p>
+    <w:p>
+      <w:pPr>
+        <w:rPr>
+          <w:rFonts w:ascii="Helvetica Neue" w:eastAsia="Times New Roman" w:hAnsi="Helvetica Neue" w:cs="Times New Roman"/>
+          <w:color w:val="000000"/>
+          <w:sz w:val="21"/>
+          <w:szCs w:val="21"/>
+          <w:shd w:val="clear" w:color="auto" w:fill="FFFFFF"/>
+        </w:rPr>
+      </w:pPr>
+      <w:r>
+        <w:rPr>
+          <w:rFonts w:ascii="Helvetica Neue" w:eastAsia="Times New Roman" w:hAnsi="Helvetica Neue" w:cs="Times New Roman"/>
+          <w:color w:val="000000"/>
+          <w:sz w:val="21"/>
+          <w:szCs w:val="21"/>
+          <w:shd w:val="clear" w:color="auto" w:fill="FFFFFF"/>
+        </w:rPr>
+        <w:drawing>
+          <wp:inline distT="0" distB="0" distL="0" distR="0" wp14:anchorId="60018D1F" wp14:editId="368FCB22">
+            <wp:extent cx="4724400" cy="2857500"/>
+            <wp:effectExtent l="0" t="0" r="0" b="0"/>
+            <wp:docPr id="44" name="Picture 44"/>
+            <wp:cNvGraphicFramePr>
+              <a:graphicFrameLocks xmlns:a="http://schemas.openxmlformats.org/drawingml/2006/main" noChangeAspect="1"/>
+            </wp:cNvGraphicFramePr>
+            <a:graphic xmlns:a="http://schemas.openxmlformats.org/drawingml/2006/main">
+              <a:graphicData uri="http://schemas.openxmlformats.org/drawingml/2006/picture">
+                <pic:pic xmlns:pic="http://schemas.openxmlformats.org/drawingml/2006/picture">
+                  <pic:nvPicPr>
+                    <pic:cNvPr id="1" name=""/>
+                    <pic:cNvPicPr/>
+                  </pic:nvPicPr>
+                  <pic:blipFill>
+                    <a:blip r:embed="rId48"/>
+                    <a:stretch>
+                      <a:fillRect/>
+                    </a:stretch>
+                  </pic:blipFill>
+                  <pic:spPr>
+                    <a:xfrm>
+                      <a:off x="0" y="0"/>
+                      <a:ext cx="4724400" cy="2857500"/>
+                    </a:xfrm>
+                    <a:prstGeom prst="rect">
+                      <a:avLst/>
+                    </a:prstGeom>
+                  </pic:spPr>
+                </pic:pic>
+              </a:graphicData>
+            </a:graphic>
+          </wp:inline>
+        </w:drawing>
+      </w:r>
+    </w:p>
+    <w:p>
+      <w:pPr>
+        <w:rPr>
+          <w:rFonts w:ascii="Helvetica Neue" w:eastAsia="Times New Roman" w:hAnsi="Helvetica Neue" w:cs="Times New Roman"/>
+          <w:color w:val="000000"/>
+          <w:sz w:val="21"/>
+          <w:szCs w:val="21"/>
+          <w:shd w:val="clear" w:color="auto" w:fill="FFFFFF"/>
+        </w:rPr>
+      </w:pPr>
+      <w:r>
+        <w:rPr>
+          <w:rFonts w:ascii="Helvetica Neue" w:eastAsia="Times New Roman" w:hAnsi="Helvetica Neue" w:cs="Times New Roman"/>
+          <w:color w:val="000000"/>
+          <w:sz w:val="21"/>
+          <w:szCs w:val="21"/>
+          <w:shd w:val="clear" w:color="auto" w:fill="FFFFFF"/>
+        </w:rPr>
+        <w:lastRenderedPageBreak/>
+        <w:drawing>
+          <wp:inline distT="0" distB="0" distL="0" distR="0" wp14:anchorId="48490608" wp14:editId="221956B7">
+            <wp:extent cx="5727700" cy="3947795"/>
+            <wp:effectExtent l="0" t="0" r="0" b="1905"/>
+            <wp:docPr id="45" name="Picture 45"/>
+            <wp:cNvGraphicFramePr>
+              <a:graphicFrameLocks xmlns:a="http://schemas.openxmlformats.org/drawingml/2006/main" noChangeAspect="1"/>
+            </wp:cNvGraphicFramePr>
+            <a:graphic xmlns:a="http://schemas.openxmlformats.org/drawingml/2006/main">
+              <a:graphicData uri="http://schemas.openxmlformats.org/drawingml/2006/picture">
+                <pic:pic xmlns:pic="http://schemas.openxmlformats.org/drawingml/2006/picture">
+                  <pic:nvPicPr>
+                    <pic:cNvPr id="1" name=""/>
+                    <pic:cNvPicPr/>
+                  </pic:nvPicPr>
+                  <pic:blipFill>
+                    <a:blip r:embed="rId49"/>
+                    <a:stretch>
+                      <a:fillRect/>
+                    </a:stretch>
+                  </pic:blipFill>
+                  <pic:spPr>
+                    <a:xfrm>
+                      <a:off x="0" y="0"/>
+                      <a:ext cx="5727700" cy="3947795"/>
+                    </a:xfrm>
+                    <a:prstGeom prst="rect">
+                      <a:avLst/>
+                    </a:prstGeom>
+                  </pic:spPr>
+                </pic:pic>
+              </a:graphicData>
+            </a:graphic>
+          </wp:inline>
+        </w:drawing>
+      </w:r>
+    </w:p>
+    <w:p>
+      <w:pPr>
+        <w:rPr>
+          <w:rFonts w:ascii="Helvetica Neue" w:eastAsia="Times New Roman" w:hAnsi="Helvetica Neue" w:cs="Times New Roman"/>
+          <w:color w:val="000000"/>
+          <w:sz w:val="21"/>
+          <w:szCs w:val="21"/>
+          <w:shd w:val="clear" w:color="auto" w:fill="FFFFFF"/>
+        </w:rPr>
+      </w:pPr>
+      <w:r>
+        <w:rPr>
+          <w:rFonts w:ascii="Helvetica Neue" w:eastAsia="Times New Roman" w:hAnsi="Helvetica Neue" w:cs="Times New Roman"/>
+          <w:color w:val="000000"/>
+          <w:sz w:val="21"/>
+          <w:szCs w:val="21"/>
+          <w:shd w:val="clear" w:color="auto" w:fill="FFFFFF"/>
+        </w:rPr>
+        <w:drawing>
+          <wp:inline distT="0" distB="0" distL="0" distR="0" wp14:anchorId="22255951" wp14:editId="744D48E9">
+            <wp:extent cx="5727700" cy="1062355"/>
+            <wp:effectExtent l="0" t="0" r="0" b="4445"/>
+            <wp:docPr id="46" name="Picture 46"/>
+            <wp:cNvGraphicFramePr>
+              <a:graphicFrameLocks xmlns:a="http://schemas.openxmlformats.org/drawingml/2006/main" noChangeAspect="1"/>
+            </wp:cNvGraphicFramePr>
+            <a:graphic xmlns:a="http://schemas.openxmlformats.org/drawingml/2006/main">
+              <a:graphicData uri="http://schemas.openxmlformats.org/drawingml/2006/picture">
+                <pic:pic xmlns:pic="http://schemas.openxmlformats.org/drawingml/2006/picture">
+                  <pic:nvPicPr>
+                    <pic:cNvPr id="1" name=""/>
+                    <pic:cNvPicPr/>
+                  </pic:nvPicPr>
+                  <pic:blipFill>
+                    <a:blip r:embed="rId50"/>
+                    <a:stretch>
+                      <a:fillRect/>
+                    </a:stretch>
+                  </pic:blipFill>
+                  <pic:spPr>
+                    <a:xfrm>
+                      <a:off x="0" y="0"/>
+                      <a:ext cx="5727700" cy="1062355"/>
+                    </a:xfrm>
+                    <a:prstGeom prst="rect">
+                      <a:avLst/>
+                    </a:prstGeom>
+                  </pic:spPr>
+                </pic:pic>
+              </a:graphicData>
+            </a:graphic>
+          </wp:inline>
+        </w:drawing>
+      </w:r>
       <w:bookmarkStart w:id="0" w:name="_GoBack"/>
       <w:bookmarkEnd w:id="0"/>
-    </w:p>
-    <w:p>
-      <w:pPr>
-        <w:rPr>
-          <w:rFonts w:ascii="Helvetica Neue" w:eastAsia="Times New Roman" w:hAnsi="Helvetica Neue" w:cs="Times New Roman"/>
-          <w:color w:val="000000"/>
-          <w:sz w:val="21"/>
-          <w:szCs w:val="21"/>
-          <w:shd w:val="clear" w:color="auto" w:fill="FFFFFF"/>
-        </w:rPr>
-      </w:pPr>
     </w:p>
     <w:p>
       <w:pPr>
